--- a/RKC/Template/Образец квитанции.docx
+++ b/RKC/Template/Образец квитанции.docx
@@ -1408,21 +1408,19 @@
           <w:sz w:val="16"/>
           <w:szCs w:val="16"/>
         </w:rPr>
-        <w:t>{</w:t>
+        <w:t>{month</w:t>
       </w:r>
-      <w:proofErr w:type="spellStart"/>
-      <w:proofErr w:type="gramStart"/>
       <w:r>
         <w:rPr>
-          <w:rFonts w:ascii="MS Sans Serif" w:hAnsi="MS Sans Serif" w:cs="MS Sans Serif"/>
+          <w:rFonts w:asciiTheme="minorHAnsi" w:hAnsiTheme="minorHAnsi" w:cs="MS Sans Serif"/>
           <w:b/>
           <w:color w:val="000000"/>
           <w:sz w:val="16"/>
           <w:szCs w:val="16"/>
         </w:rPr>
-        <w:t>month</w:t>
+        <w:t>2</w:t>
       </w:r>
-      <w:proofErr w:type="spellEnd"/>
+      <w:proofErr w:type="gramStart"/>
       <w:r>
         <w:rPr>
           <w:rFonts w:ascii="MS Sans Serif" w:hAnsi="MS Sans Serif" w:cs="MS Sans Serif"/>
@@ -1977,25 +1975,7 @@
                 <w:szCs w:val="16"/>
                 <w:lang w:val="en-US"/>
               </w:rPr>
-              <w:t>{sted</w:t>
-            </w:r>
-            <w:r>
-              <w:rPr>
-                <w:rFonts w:ascii="Arial" w:hAnsi="Arial" w:cs="Arial"/>
-                <w:sz w:val="16"/>
-                <w:szCs w:val="16"/>
-                <w:lang w:val="en-US"/>
-              </w:rPr>
-              <w:t>5</w:t>
-            </w:r>
-            <w:r>
-              <w:rPr>
-                <w:rFonts w:ascii="Arial" w:hAnsi="Arial" w:cs="Arial"/>
-                <w:sz w:val="16"/>
-                <w:szCs w:val="16"/>
-                <w:lang w:val="en-US"/>
-              </w:rPr>
-              <w:t>}</w:t>
+              <w:t>{sted5}</w:t>
             </w:r>
           </w:p>
         </w:tc>
@@ -2019,25 +1999,7 @@
                 <w:szCs w:val="16"/>
                 <w:lang w:val="en-US"/>
               </w:rPr>
-              <w:t>{koled</w:t>
-            </w:r>
-            <w:r>
-              <w:rPr>
-                <w:rFonts w:ascii="Arial" w:hAnsi="Arial" w:cs="Arial"/>
-                <w:sz w:val="16"/>
-                <w:szCs w:val="16"/>
-                <w:lang w:val="en-US"/>
-              </w:rPr>
-              <w:t>5</w:t>
-            </w:r>
-            <w:r>
-              <w:rPr>
-                <w:rFonts w:ascii="Arial" w:hAnsi="Arial" w:cs="Arial"/>
-                <w:sz w:val="16"/>
-                <w:szCs w:val="16"/>
-                <w:lang w:val="en-US"/>
-              </w:rPr>
-              <w:t>}</w:t>
+              <w:t>{koled5}</w:t>
             </w:r>
           </w:p>
         </w:tc>
@@ -2061,25 +2023,7 @@
                 <w:szCs w:val="16"/>
                 <w:lang w:val="en-US"/>
               </w:rPr>
-              <w:t>{sn</w:t>
-            </w:r>
-            <w:r>
-              <w:rPr>
-                <w:rFonts w:ascii="Arial" w:hAnsi="Arial" w:cs="Arial"/>
-                <w:sz w:val="16"/>
-                <w:szCs w:val="16"/>
-                <w:lang w:val="en-US"/>
-              </w:rPr>
-              <w:t>5</w:t>
-            </w:r>
-            <w:r>
-              <w:rPr>
-                <w:rFonts w:ascii="Arial" w:hAnsi="Arial" w:cs="Arial"/>
-                <w:sz w:val="16"/>
-                <w:szCs w:val="16"/>
-                <w:lang w:val="en-US"/>
-              </w:rPr>
-              <w:t>}</w:t>
+              <w:t>{sn5}</w:t>
             </w:r>
           </w:p>
         </w:tc>
@@ -2103,25 +2047,7 @@
                 <w:szCs w:val="16"/>
                 <w:lang w:val="en-US"/>
               </w:rPr>
-              <w:t>{sr</w:t>
-            </w:r>
-            <w:r>
-              <w:rPr>
-                <w:rFonts w:ascii="Arial" w:hAnsi="Arial" w:cs="Arial"/>
-                <w:sz w:val="16"/>
-                <w:szCs w:val="16"/>
-                <w:lang w:val="en-US"/>
-              </w:rPr>
-              <w:t>5</w:t>
-            </w:r>
-            <w:r>
-              <w:rPr>
-                <w:rFonts w:ascii="Arial" w:hAnsi="Arial" w:cs="Arial"/>
-                <w:sz w:val="16"/>
-                <w:szCs w:val="16"/>
-                <w:lang w:val="en-US"/>
-              </w:rPr>
-              <w:t>}</w:t>
+              <w:t>{sr5}</w:t>
             </w:r>
           </w:p>
         </w:tc>
@@ -2208,25 +2134,7 @@
                 <w:szCs w:val="16"/>
                 <w:lang w:val="en-US"/>
               </w:rPr>
-              <w:t>{sted</w:t>
-            </w:r>
-            <w:r>
-              <w:rPr>
-                <w:rFonts w:ascii="Arial" w:hAnsi="Arial" w:cs="Arial"/>
-                <w:sz w:val="16"/>
-                <w:szCs w:val="16"/>
-                <w:lang w:val="en-US"/>
-              </w:rPr>
-              <w:t>3</w:t>
-            </w:r>
-            <w:r>
-              <w:rPr>
-                <w:rFonts w:ascii="Arial" w:hAnsi="Arial" w:cs="Arial"/>
-                <w:sz w:val="16"/>
-                <w:szCs w:val="16"/>
-                <w:lang w:val="en-US"/>
-              </w:rPr>
-              <w:t>}</w:t>
+              <w:t>{sted3}</w:t>
             </w:r>
           </w:p>
         </w:tc>
@@ -2250,25 +2158,7 @@
                 <w:szCs w:val="16"/>
                 <w:lang w:val="en-US"/>
               </w:rPr>
-              <w:t>{koled</w:t>
-            </w:r>
-            <w:r>
-              <w:rPr>
-                <w:rFonts w:ascii="Arial" w:hAnsi="Arial" w:cs="Arial"/>
-                <w:sz w:val="16"/>
-                <w:szCs w:val="16"/>
-                <w:lang w:val="en-US"/>
-              </w:rPr>
-              <w:t>3</w:t>
-            </w:r>
-            <w:r>
-              <w:rPr>
-                <w:rFonts w:ascii="Arial" w:hAnsi="Arial" w:cs="Arial"/>
-                <w:sz w:val="16"/>
-                <w:szCs w:val="16"/>
-                <w:lang w:val="en-US"/>
-              </w:rPr>
-              <w:t>}</w:t>
+              <w:t>{koled3}</w:t>
             </w:r>
           </w:p>
         </w:tc>
@@ -2292,25 +2182,7 @@
                 <w:szCs w:val="16"/>
                 <w:lang w:val="en-US"/>
               </w:rPr>
-              <w:t>{sn</w:t>
-            </w:r>
-            <w:r>
-              <w:rPr>
-                <w:rFonts w:ascii="Arial" w:hAnsi="Arial" w:cs="Arial"/>
-                <w:sz w:val="16"/>
-                <w:szCs w:val="16"/>
-                <w:lang w:val="en-US"/>
-              </w:rPr>
-              <w:t>3</w:t>
-            </w:r>
-            <w:r>
-              <w:rPr>
-                <w:rFonts w:ascii="Arial" w:hAnsi="Arial" w:cs="Arial"/>
-                <w:sz w:val="16"/>
-                <w:szCs w:val="16"/>
-                <w:lang w:val="en-US"/>
-              </w:rPr>
-              <w:t>}</w:t>
+              <w:t>{sn3}</w:t>
             </w:r>
           </w:p>
         </w:tc>
@@ -2334,25 +2206,7 @@
                 <w:szCs w:val="16"/>
                 <w:lang w:val="en-US"/>
               </w:rPr>
-              <w:t>{sr</w:t>
-            </w:r>
-            <w:r>
-              <w:rPr>
-                <w:rFonts w:ascii="Arial" w:hAnsi="Arial" w:cs="Arial"/>
-                <w:sz w:val="16"/>
-                <w:szCs w:val="16"/>
-                <w:lang w:val="en-US"/>
-              </w:rPr>
-              <w:t>3</w:t>
-            </w:r>
-            <w:r>
-              <w:rPr>
-                <w:rFonts w:ascii="Arial" w:hAnsi="Arial" w:cs="Arial"/>
-                <w:sz w:val="16"/>
-                <w:szCs w:val="16"/>
-                <w:lang w:val="en-US"/>
-              </w:rPr>
-              <w:t>}</w:t>
+              <w:t>{sr3}</w:t>
             </w:r>
           </w:p>
         </w:tc>
@@ -2496,25 +2350,7 @@
                 <w:szCs w:val="16"/>
                 <w:lang w:val="en-US"/>
               </w:rPr>
-              <w:t>{sr</w:t>
-            </w:r>
-            <w:r>
-              <w:rPr>
-                <w:rFonts w:ascii="Arial" w:hAnsi="Arial" w:cs="Arial"/>
-                <w:sz w:val="16"/>
-                <w:szCs w:val="16"/>
-                <w:lang w:val="en-US"/>
-              </w:rPr>
-              <w:t>15</w:t>
-            </w:r>
-            <w:r>
-              <w:rPr>
-                <w:rFonts w:ascii="Arial" w:hAnsi="Arial" w:cs="Arial"/>
-                <w:sz w:val="16"/>
-                <w:szCs w:val="16"/>
-                <w:lang w:val="en-US"/>
-              </w:rPr>
-              <w:t>}</w:t>
+              <w:t>{sr15}</w:t>
             </w:r>
           </w:p>
         </w:tc>
@@ -2573,16 +2409,7 @@
                 <w:szCs w:val="16"/>
                 <w:lang w:val="en-US"/>
               </w:rPr>
-              <w:t>2</w:t>
-            </w:r>
-            <w:r>
-              <w:rPr>
-                <w:rFonts w:ascii="Arial" w:hAnsi="Arial" w:cs="Arial"/>
-                <w:sz w:val="16"/>
-                <w:szCs w:val="16"/>
-                <w:lang w:val="en-US"/>
-              </w:rPr>
-              <w:t>}</w:t>
+              <w:t>2}</w:t>
             </w:r>
           </w:p>
         </w:tc>
@@ -2624,16 +2451,7 @@
                 <w:szCs w:val="16"/>
                 <w:lang w:val="en-US"/>
               </w:rPr>
-              <w:t>4</w:t>
-            </w:r>
-            <w:r>
-              <w:rPr>
-                <w:rFonts w:ascii="Arial" w:hAnsi="Arial" w:cs="Arial"/>
-                <w:sz w:val="16"/>
-                <w:szCs w:val="16"/>
-                <w:lang w:val="en-US"/>
-              </w:rPr>
-              <w:t>}</w:t>
+              <w:t>4}</w:t>
             </w:r>
           </w:p>
         </w:tc>
@@ -2675,16 +2493,7 @@
                 <w:szCs w:val="16"/>
                 <w:lang w:val="en-US"/>
               </w:rPr>
-              <w:t>6</w:t>
-            </w:r>
-            <w:r>
-              <w:rPr>
-                <w:rFonts w:ascii="Arial" w:hAnsi="Arial" w:cs="Arial"/>
-                <w:sz w:val="16"/>
-                <w:szCs w:val="16"/>
-                <w:lang w:val="en-US"/>
-              </w:rPr>
-              <w:t>}</w:t>
+              <w:t>6}</w:t>
             </w:r>
           </w:p>
         </w:tc>
@@ -2708,25 +2517,7 @@
                 <w:szCs w:val="16"/>
                 <w:lang w:val="en-US"/>
               </w:rPr>
-              <w:t>{koled</w:t>
-            </w:r>
-            <w:r>
-              <w:rPr>
-                <w:rFonts w:ascii="Arial" w:hAnsi="Arial" w:cs="Arial"/>
-                <w:sz w:val="16"/>
-                <w:szCs w:val="16"/>
-                <w:lang w:val="en-US"/>
-              </w:rPr>
-              <w:t>6</w:t>
-            </w:r>
-            <w:r>
-              <w:rPr>
-                <w:rFonts w:ascii="Arial" w:hAnsi="Arial" w:cs="Arial"/>
-                <w:sz w:val="16"/>
-                <w:szCs w:val="16"/>
-                <w:lang w:val="en-US"/>
-              </w:rPr>
-              <w:t>}</w:t>
+              <w:t>{koled6}</w:t>
             </w:r>
           </w:p>
         </w:tc>
@@ -2750,34 +2541,7 @@
                 <w:szCs w:val="16"/>
                 <w:lang w:val="en-US"/>
               </w:rPr>
-              <w:t>{</w:t>
-            </w:r>
-            <w:r>
-              <w:rPr>
-                <w:rFonts w:ascii="Arial" w:hAnsi="Arial" w:cs="Arial"/>
-                <w:sz w:val="16"/>
-                <w:szCs w:val="16"/>
-                <w:lang w:val="en-US"/>
-              </w:rPr>
-              <w:t>sn</w:t>
-            </w:r>
-            <w:r>
-              <w:rPr>
-                <w:rFonts w:ascii="Arial" w:hAnsi="Arial" w:cs="Arial"/>
-                <w:sz w:val="16"/>
-                <w:szCs w:val="16"/>
-                <w:lang w:val="en-US"/>
-              </w:rPr>
-              <w:t>6</w:t>
-            </w:r>
-            <w:r>
-              <w:rPr>
-                <w:rFonts w:ascii="Arial" w:hAnsi="Arial" w:cs="Arial"/>
-                <w:sz w:val="16"/>
-                <w:szCs w:val="16"/>
-                <w:lang w:val="en-US"/>
-              </w:rPr>
-              <w:t>}</w:t>
+              <w:t>{sn6}</w:t>
             </w:r>
           </w:p>
         </w:tc>
@@ -2801,25 +2565,7 @@
                 <w:szCs w:val="16"/>
                 <w:lang w:val="en-US"/>
               </w:rPr>
-              <w:t>{sr</w:t>
-            </w:r>
-            <w:r>
-              <w:rPr>
-                <w:rFonts w:ascii="Arial" w:hAnsi="Arial" w:cs="Arial"/>
-                <w:sz w:val="16"/>
-                <w:szCs w:val="16"/>
-                <w:lang w:val="en-US"/>
-              </w:rPr>
-              <w:t>5</w:t>
-            </w:r>
-            <w:r>
-              <w:rPr>
-                <w:rFonts w:ascii="Arial" w:hAnsi="Arial" w:cs="Arial"/>
-                <w:sz w:val="16"/>
-                <w:szCs w:val="16"/>
-                <w:lang w:val="en-US"/>
-              </w:rPr>
-              <w:t>}</w:t>
+              <w:t>{sr5}</w:t>
             </w:r>
           </w:p>
         </w:tc>
@@ -2878,16 +2624,7 @@
                 <w:szCs w:val="16"/>
                 <w:lang w:val="en-US"/>
               </w:rPr>
-              <w:t>3</w:t>
-            </w:r>
-            <w:r>
-              <w:rPr>
-                <w:rFonts w:ascii="Arial" w:hAnsi="Arial" w:cs="Arial"/>
-                <w:sz w:val="16"/>
-                <w:szCs w:val="16"/>
-                <w:lang w:val="en-US"/>
-              </w:rPr>
-              <w:t>}</w:t>
+              <w:t>3}</w:t>
             </w:r>
           </w:p>
         </w:tc>
@@ -2929,16 +2666,7 @@
                 <w:szCs w:val="16"/>
                 <w:lang w:val="en-US"/>
               </w:rPr>
-              <w:t>5</w:t>
-            </w:r>
-            <w:r>
-              <w:rPr>
-                <w:rFonts w:ascii="Arial" w:hAnsi="Arial" w:cs="Arial"/>
-                <w:sz w:val="16"/>
-                <w:szCs w:val="16"/>
-                <w:lang w:val="en-US"/>
-              </w:rPr>
-              <w:t>}</w:t>
+              <w:t>5}</w:t>
             </w:r>
           </w:p>
         </w:tc>
@@ -2980,16 +2708,7 @@
                 <w:szCs w:val="16"/>
                 <w:lang w:val="en-US"/>
               </w:rPr>
-              <w:t>7</w:t>
-            </w:r>
-            <w:r>
-              <w:rPr>
-                <w:rFonts w:ascii="Arial" w:hAnsi="Arial" w:cs="Arial"/>
-                <w:sz w:val="16"/>
-                <w:szCs w:val="16"/>
-                <w:lang w:val="en-US"/>
-              </w:rPr>
-              <w:t>}</w:t>
+              <w:t>7}</w:t>
             </w:r>
           </w:p>
         </w:tc>
@@ -3013,25 +2732,7 @@
                 <w:szCs w:val="16"/>
                 <w:lang w:val="en-US"/>
               </w:rPr>
-              <w:t>{koled</w:t>
-            </w:r>
-            <w:r>
-              <w:rPr>
-                <w:rFonts w:ascii="Arial" w:hAnsi="Arial" w:cs="Arial"/>
-                <w:sz w:val="16"/>
-                <w:szCs w:val="16"/>
-                <w:lang w:val="en-US"/>
-              </w:rPr>
-              <w:t>4</w:t>
-            </w:r>
-            <w:r>
-              <w:rPr>
-                <w:rFonts w:ascii="Arial" w:hAnsi="Arial" w:cs="Arial"/>
-                <w:sz w:val="16"/>
-                <w:szCs w:val="16"/>
-                <w:lang w:val="en-US"/>
-              </w:rPr>
-              <w:t>}</w:t>
+              <w:t>{koled4}</w:t>
             </w:r>
           </w:p>
         </w:tc>
@@ -3055,25 +2756,7 @@
                 <w:szCs w:val="16"/>
                 <w:lang w:val="en-US"/>
               </w:rPr>
-              <w:t>{sn</w:t>
-            </w:r>
-            <w:r>
-              <w:rPr>
-                <w:rFonts w:ascii="Arial" w:hAnsi="Arial" w:cs="Arial"/>
-                <w:sz w:val="16"/>
-                <w:szCs w:val="16"/>
-                <w:lang w:val="en-US"/>
-              </w:rPr>
-              <w:t>4</w:t>
-            </w:r>
-            <w:r>
-              <w:rPr>
-                <w:rFonts w:ascii="Arial" w:hAnsi="Arial" w:cs="Arial"/>
-                <w:sz w:val="16"/>
-                <w:szCs w:val="16"/>
-                <w:lang w:val="en-US"/>
-              </w:rPr>
-              <w:t>}</w:t>
+              <w:t>{sn4}</w:t>
             </w:r>
           </w:p>
         </w:tc>
@@ -3097,25 +2780,7 @@
                 <w:szCs w:val="16"/>
                 <w:lang w:val="en-US"/>
               </w:rPr>
-              <w:t>{sr</w:t>
-            </w:r>
-            <w:r>
-              <w:rPr>
-                <w:rFonts w:ascii="Arial" w:hAnsi="Arial" w:cs="Arial"/>
-                <w:sz w:val="16"/>
-                <w:szCs w:val="16"/>
-                <w:lang w:val="en-US"/>
-              </w:rPr>
-              <w:t>4</w:t>
-            </w:r>
-            <w:r>
-              <w:rPr>
-                <w:rFonts w:ascii="Arial" w:hAnsi="Arial" w:cs="Arial"/>
-                <w:sz w:val="16"/>
-                <w:szCs w:val="16"/>
-                <w:lang w:val="en-US"/>
-              </w:rPr>
-              <w:t>}</w:t>
+              <w:t>{sr4}</w:t>
             </w:r>
           </w:p>
         </w:tc>
@@ -3216,16 +2881,7 @@
                 <w:szCs w:val="16"/>
                 <w:lang w:val="en-US"/>
               </w:rPr>
-              <w:t>8</w:t>
-            </w:r>
-            <w:r>
-              <w:rPr>
-                <w:rFonts w:ascii="Arial" w:hAnsi="Arial" w:cs="Arial"/>
-                <w:sz w:val="16"/>
-                <w:szCs w:val="16"/>
-                <w:lang w:val="en-US"/>
-              </w:rPr>
-              <w:t>}</w:t>
+              <w:t>8}</w:t>
             </w:r>
           </w:p>
         </w:tc>
@@ -3362,16 +3018,7 @@
                 <w:szCs w:val="16"/>
                 <w:lang w:val="en-US"/>
               </w:rPr>
-              <w:t>9</w:t>
-            </w:r>
-            <w:r>
-              <w:rPr>
-                <w:rFonts w:ascii="Arial" w:hAnsi="Arial" w:cs="Arial"/>
-                <w:sz w:val="16"/>
-                <w:szCs w:val="16"/>
-                <w:lang w:val="en-US"/>
-              </w:rPr>
-              <w:t>}</w:t>
+              <w:t>9}</w:t>
             </w:r>
           </w:p>
         </w:tc>
@@ -3650,16 +3297,7 @@
                 <w:szCs w:val="16"/>
                 <w:lang w:val="en-US"/>
               </w:rPr>
-              <w:t>10</w:t>
-            </w:r>
-            <w:r>
-              <w:rPr>
-                <w:rFonts w:ascii="Arial" w:hAnsi="Arial" w:cs="Arial"/>
-                <w:sz w:val="16"/>
-                <w:szCs w:val="16"/>
-                <w:lang w:val="en-US"/>
-              </w:rPr>
-              <w:t>}</w:t>
+              <w:t>10}</w:t>
             </w:r>
           </w:p>
         </w:tc>
@@ -4013,7 +3651,125 @@
                 <w:szCs w:val="16"/>
                 <w:lang w:val="en-US"/>
               </w:rPr>
-              <w:t>1</w:t>
+              <w:t>1}</w:t>
+            </w:r>
+          </w:p>
+        </w:tc>
+        <w:tc>
+          <w:tcPr>
+            <w:tcW w:w="1453" w:type="dxa"/>
+          </w:tcPr>
+          <w:p>
+            <w:pPr>
+              <w:spacing w:line="276" w:lineRule="auto"/>
+              <w:rPr>
+                <w:rFonts w:ascii="Arial" w:hAnsi="Arial" w:cs="Arial"/>
+                <w:sz w:val="16"/>
+                <w:szCs w:val="16"/>
+              </w:rPr>
+            </w:pPr>
+            <w:r>
+              <w:rPr>
+                <w:rFonts w:ascii="Arial" w:hAnsi="Arial" w:cs="Arial"/>
+                <w:sz w:val="16"/>
+                <w:szCs w:val="16"/>
+                <w:lang w:val="en-US"/>
+              </w:rPr>
+              <w:t>{</w:t>
+            </w:r>
+            <w:r>
+              <w:rPr>
+                <w:rFonts w:ascii="Arial" w:hAnsi="Arial" w:cs="Arial"/>
+                <w:sz w:val="16"/>
+                <w:szCs w:val="16"/>
+                <w:lang w:val="en-US"/>
+              </w:rPr>
+              <w:t>formula1</w:t>
+            </w:r>
+            <w:r>
+              <w:rPr>
+                <w:rFonts w:ascii="Arial" w:hAnsi="Arial" w:cs="Arial"/>
+                <w:sz w:val="16"/>
+                <w:szCs w:val="16"/>
+                <w:lang w:val="en-US"/>
+              </w:rPr>
+              <w:t>8}</w:t>
+            </w:r>
+          </w:p>
+        </w:tc>
+        <w:tc>
+          <w:tcPr>
+            <w:tcW w:w="1446" w:type="dxa"/>
+          </w:tcPr>
+          <w:p>
+            <w:pPr>
+              <w:spacing w:line="276" w:lineRule="auto"/>
+              <w:rPr>
+                <w:rFonts w:ascii="Arial" w:hAnsi="Arial" w:cs="Arial"/>
+                <w:sz w:val="16"/>
+                <w:szCs w:val="16"/>
+              </w:rPr>
+            </w:pPr>
+            <w:r>
+              <w:rPr>
+                <w:rFonts w:ascii="Arial" w:hAnsi="Arial" w:cs="Arial"/>
+                <w:sz w:val="16"/>
+                <w:szCs w:val="16"/>
+                <w:lang w:val="en-US"/>
+              </w:rPr>
+              <w:t>{</w:t>
+            </w:r>
+            <w:r>
+              <w:rPr>
+                <w:rFonts w:ascii="Arial" w:hAnsi="Arial" w:cs="Arial"/>
+                <w:sz w:val="16"/>
+                <w:szCs w:val="16"/>
+                <w:lang w:val="en-US"/>
+              </w:rPr>
+              <w:t>formula</w:t>
+            </w:r>
+            <w:r>
+              <w:rPr>
+                <w:rFonts w:ascii="Arial" w:hAnsi="Arial" w:cs="Arial"/>
+                <w:sz w:val="16"/>
+                <w:szCs w:val="16"/>
+                <w:lang w:val="en-US"/>
+              </w:rPr>
+              <w:t>25}</w:t>
+            </w:r>
+          </w:p>
+        </w:tc>
+        <w:tc>
+          <w:tcPr>
+            <w:tcW w:w="1455" w:type="dxa"/>
+          </w:tcPr>
+          <w:p>
+            <w:pPr>
+              <w:spacing w:line="276" w:lineRule="auto"/>
+              <w:rPr>
+                <w:rFonts w:ascii="Arial" w:hAnsi="Arial" w:cs="Arial"/>
+                <w:sz w:val="16"/>
+                <w:szCs w:val="16"/>
+                <w:lang w:val="en-US"/>
+              </w:rPr>
+            </w:pPr>
+            <w:r>
+              <w:rPr>
+                <w:rFonts w:ascii="Arial" w:hAnsi="Arial" w:cs="Arial"/>
+                <w:sz w:val="16"/>
+                <w:szCs w:val="16"/>
+                <w:lang w:val="en-US"/>
+              </w:rPr>
+              <w:t>{</w:t>
+            </w:r>
+            <w:r>
+              <w:rPr>
+                <w:rFonts w:ascii="Arial" w:hAnsi="Arial" w:cs="Arial"/>
+                <w:sz w:val="16"/>
+                <w:szCs w:val="16"/>
+                <w:lang w:val="en-US"/>
+              </w:rPr>
+              <w:t>ipuxv1_1</w:t>
             </w:r>
             <w:r>
               <w:rPr>
@@ -4028,7 +3784,7 @@
         </w:tc>
         <w:tc>
           <w:tcPr>
-            <w:tcW w:w="1453" w:type="dxa"/>
+            <w:tcW w:w="1451" w:type="dxa"/>
           </w:tcPr>
           <w:p>
             <w:pPr>
@@ -4055,151 +3811,6 @@
                 <w:szCs w:val="16"/>
                 <w:lang w:val="en-US"/>
               </w:rPr>
-              <w:t>formula1</w:t>
-            </w:r>
-            <w:r>
-              <w:rPr>
-                <w:rFonts w:ascii="Arial" w:hAnsi="Arial" w:cs="Arial"/>
-                <w:sz w:val="16"/>
-                <w:szCs w:val="16"/>
-                <w:lang w:val="en-US"/>
-              </w:rPr>
-              <w:t>8</w:t>
-            </w:r>
-            <w:r>
-              <w:rPr>
-                <w:rFonts w:ascii="Arial" w:hAnsi="Arial" w:cs="Arial"/>
-                <w:sz w:val="16"/>
-                <w:szCs w:val="16"/>
-                <w:lang w:val="en-US"/>
-              </w:rPr>
-              <w:t>}</w:t>
-            </w:r>
-          </w:p>
-        </w:tc>
-        <w:tc>
-          <w:tcPr>
-            <w:tcW w:w="1446" w:type="dxa"/>
-          </w:tcPr>
-          <w:p>
-            <w:pPr>
-              <w:spacing w:line="276" w:lineRule="auto"/>
-              <w:rPr>
-                <w:rFonts w:ascii="Arial" w:hAnsi="Arial" w:cs="Arial"/>
-                <w:sz w:val="16"/>
-                <w:szCs w:val="16"/>
-              </w:rPr>
-            </w:pPr>
-            <w:r>
-              <w:rPr>
-                <w:rFonts w:ascii="Arial" w:hAnsi="Arial" w:cs="Arial"/>
-                <w:sz w:val="16"/>
-                <w:szCs w:val="16"/>
-                <w:lang w:val="en-US"/>
-              </w:rPr>
-              <w:t>{</w:t>
-            </w:r>
-            <w:r>
-              <w:rPr>
-                <w:rFonts w:ascii="Arial" w:hAnsi="Arial" w:cs="Arial"/>
-                <w:sz w:val="16"/>
-                <w:szCs w:val="16"/>
-                <w:lang w:val="en-US"/>
-              </w:rPr>
-              <w:t>formula</w:t>
-            </w:r>
-            <w:r>
-              <w:rPr>
-                <w:rFonts w:ascii="Arial" w:hAnsi="Arial" w:cs="Arial"/>
-                <w:sz w:val="16"/>
-                <w:szCs w:val="16"/>
-                <w:lang w:val="en-US"/>
-              </w:rPr>
-              <w:t>25</w:t>
-            </w:r>
-            <w:r>
-              <w:rPr>
-                <w:rFonts w:ascii="Arial" w:hAnsi="Arial" w:cs="Arial"/>
-                <w:sz w:val="16"/>
-                <w:szCs w:val="16"/>
-                <w:lang w:val="en-US"/>
-              </w:rPr>
-              <w:t>}</w:t>
-            </w:r>
-          </w:p>
-        </w:tc>
-        <w:tc>
-          <w:tcPr>
-            <w:tcW w:w="1455" w:type="dxa"/>
-          </w:tcPr>
-          <w:p>
-            <w:pPr>
-              <w:spacing w:line="276" w:lineRule="auto"/>
-              <w:rPr>
-                <w:rFonts w:ascii="Arial" w:hAnsi="Arial" w:cs="Arial"/>
-                <w:sz w:val="16"/>
-                <w:szCs w:val="16"/>
-                <w:lang w:val="en-US"/>
-              </w:rPr>
-            </w:pPr>
-            <w:r>
-              <w:rPr>
-                <w:rFonts w:ascii="Arial" w:hAnsi="Arial" w:cs="Arial"/>
-                <w:sz w:val="16"/>
-                <w:szCs w:val="16"/>
-                <w:lang w:val="en-US"/>
-              </w:rPr>
-              <w:t>{</w:t>
-            </w:r>
-            <w:r>
-              <w:rPr>
-                <w:rFonts w:ascii="Arial" w:hAnsi="Arial" w:cs="Arial"/>
-                <w:sz w:val="16"/>
-                <w:szCs w:val="16"/>
-                <w:lang w:val="en-US"/>
-              </w:rPr>
-              <w:t>ipuxv1_1</w:t>
-            </w:r>
-            <w:r>
-              <w:rPr>
-                <w:rFonts w:ascii="Arial" w:hAnsi="Arial" w:cs="Arial"/>
-                <w:sz w:val="16"/>
-                <w:szCs w:val="16"/>
-                <w:lang w:val="en-US"/>
-              </w:rPr>
-              <w:t>}</w:t>
-            </w:r>
-          </w:p>
-        </w:tc>
-        <w:tc>
-          <w:tcPr>
-            <w:tcW w:w="1451" w:type="dxa"/>
-          </w:tcPr>
-          <w:p>
-            <w:pPr>
-              <w:spacing w:line="276" w:lineRule="auto"/>
-              <w:rPr>
-                <w:rFonts w:ascii="Arial" w:hAnsi="Arial" w:cs="Arial"/>
-                <w:sz w:val="16"/>
-                <w:szCs w:val="16"/>
-              </w:rPr>
-            </w:pPr>
-            <w:r>
-              <w:rPr>
-                <w:rFonts w:ascii="Arial" w:hAnsi="Arial" w:cs="Arial"/>
-                <w:sz w:val="16"/>
-                <w:szCs w:val="16"/>
-                <w:lang w:val="en-US"/>
-              </w:rPr>
-              <w:t>{</w:t>
-            </w:r>
-            <w:r>
-              <w:rPr>
-                <w:rFonts w:ascii="Arial" w:hAnsi="Arial" w:cs="Arial"/>
-                <w:sz w:val="16"/>
-                <w:szCs w:val="16"/>
-                <w:lang w:val="en-US"/>
-              </w:rPr>
               <w:t>ipuxv1_</w:t>
             </w:r>
             <w:r>
@@ -4209,16 +3820,7 @@
                 <w:szCs w:val="16"/>
                 <w:lang w:val="en-US"/>
               </w:rPr>
-              <w:t>2</w:t>
-            </w:r>
-            <w:r>
-              <w:rPr>
-                <w:rFonts w:ascii="Arial" w:hAnsi="Arial" w:cs="Arial"/>
-                <w:sz w:val="16"/>
-                <w:szCs w:val="16"/>
-                <w:lang w:val="en-US"/>
-              </w:rPr>
-              <w:t>}</w:t>
+              <w:t>2}</w:t>
             </w:r>
           </w:p>
         </w:tc>
@@ -4296,6 +3898,135 @@
                 <w:szCs w:val="16"/>
                 <w:lang w:val="en-US"/>
               </w:rPr>
+              <w:t>2}</w:t>
+            </w:r>
+          </w:p>
+        </w:tc>
+        <w:tc>
+          <w:tcPr>
+            <w:tcW w:w="1453" w:type="dxa"/>
+          </w:tcPr>
+          <w:p>
+            <w:pPr>
+              <w:spacing w:line="276" w:lineRule="auto"/>
+              <w:rPr>
+                <w:rFonts w:ascii="Arial" w:hAnsi="Arial" w:cs="Arial"/>
+                <w:b/>
+                <w:sz w:val="16"/>
+                <w:szCs w:val="16"/>
+              </w:rPr>
+            </w:pPr>
+            <w:r>
+              <w:rPr>
+                <w:rFonts w:ascii="Arial" w:hAnsi="Arial" w:cs="Arial"/>
+                <w:sz w:val="16"/>
+                <w:szCs w:val="16"/>
+                <w:lang w:val="en-US"/>
+              </w:rPr>
+              <w:t>{</w:t>
+            </w:r>
+            <w:r>
+              <w:rPr>
+                <w:rFonts w:ascii="Arial" w:hAnsi="Arial" w:cs="Arial"/>
+                <w:sz w:val="16"/>
+                <w:szCs w:val="16"/>
+                <w:lang w:val="en-US"/>
+              </w:rPr>
+              <w:t>formula1</w:t>
+            </w:r>
+            <w:r>
+              <w:rPr>
+                <w:rFonts w:ascii="Arial" w:hAnsi="Arial" w:cs="Arial"/>
+                <w:sz w:val="16"/>
+                <w:szCs w:val="16"/>
+                <w:lang w:val="en-US"/>
+              </w:rPr>
+              <w:t>9}</w:t>
+            </w:r>
+          </w:p>
+        </w:tc>
+        <w:tc>
+          <w:tcPr>
+            <w:tcW w:w="1446" w:type="dxa"/>
+          </w:tcPr>
+          <w:p>
+            <w:pPr>
+              <w:spacing w:line="276" w:lineRule="auto"/>
+              <w:rPr>
+                <w:rFonts w:ascii="Arial" w:hAnsi="Arial" w:cs="Arial"/>
+                <w:b/>
+                <w:sz w:val="16"/>
+                <w:szCs w:val="16"/>
+              </w:rPr>
+            </w:pPr>
+            <w:r>
+              <w:rPr>
+                <w:rFonts w:ascii="Arial" w:hAnsi="Arial" w:cs="Arial"/>
+                <w:sz w:val="16"/>
+                <w:szCs w:val="16"/>
+                <w:lang w:val="en-US"/>
+              </w:rPr>
+              <w:t>{</w:t>
+            </w:r>
+            <w:r>
+              <w:rPr>
+                <w:rFonts w:ascii="Arial" w:hAnsi="Arial" w:cs="Arial"/>
+                <w:sz w:val="16"/>
+                <w:szCs w:val="16"/>
+                <w:lang w:val="en-US"/>
+              </w:rPr>
+              <w:t>formula</w:t>
+            </w:r>
+            <w:r>
+              <w:rPr>
+                <w:rFonts w:ascii="Arial" w:hAnsi="Arial" w:cs="Arial"/>
+                <w:sz w:val="16"/>
+                <w:szCs w:val="16"/>
+                <w:lang w:val="en-US"/>
+              </w:rPr>
+              <w:t>26}</w:t>
+            </w:r>
+          </w:p>
+        </w:tc>
+        <w:tc>
+          <w:tcPr>
+            <w:tcW w:w="1455" w:type="dxa"/>
+          </w:tcPr>
+          <w:p>
+            <w:pPr>
+              <w:spacing w:line="276" w:lineRule="auto"/>
+              <w:rPr>
+                <w:rFonts w:ascii="Arial" w:hAnsi="Arial" w:cs="Arial"/>
+                <w:b/>
+                <w:sz w:val="16"/>
+                <w:szCs w:val="16"/>
+              </w:rPr>
+            </w:pPr>
+            <w:r>
+              <w:rPr>
+                <w:rFonts w:ascii="Arial" w:hAnsi="Arial" w:cs="Arial"/>
+                <w:sz w:val="16"/>
+                <w:szCs w:val="16"/>
+                <w:lang w:val="en-US"/>
+              </w:rPr>
+              <w:t>{</w:t>
+            </w:r>
+            <w:r>
+              <w:rPr>
+                <w:rFonts w:ascii="Arial" w:hAnsi="Arial" w:cs="Arial"/>
+                <w:sz w:val="16"/>
+                <w:szCs w:val="16"/>
+                <w:lang w:val="en-US"/>
+              </w:rPr>
+              <w:t>ipuxv</w:t>
+            </w:r>
+            <w:r>
+              <w:rPr>
+                <w:rFonts w:ascii="Arial" w:hAnsi="Arial" w:cs="Arial"/>
+                <w:sz w:val="16"/>
+                <w:szCs w:val="16"/>
+                <w:lang w:val="en-US"/>
+              </w:rPr>
               <w:t>2</w:t>
             </w:r>
             <w:r>
@@ -4305,13 +4036,22 @@
                 <w:szCs w:val="16"/>
                 <w:lang w:val="en-US"/>
               </w:rPr>
+              <w:t>_1</w:t>
+            </w:r>
+            <w:r>
+              <w:rPr>
+                <w:rFonts w:ascii="Arial" w:hAnsi="Arial" w:cs="Arial"/>
+                <w:sz w:val="16"/>
+                <w:szCs w:val="16"/>
+                <w:lang w:val="en-US"/>
+              </w:rPr>
               <w:t>}</w:t>
             </w:r>
           </w:p>
         </w:tc>
         <w:tc>
           <w:tcPr>
-            <w:tcW w:w="1453" w:type="dxa"/>
+            <w:tcW w:w="1451" w:type="dxa"/>
           </w:tcPr>
           <w:p>
             <w:pPr>
@@ -4339,110 +4079,6 @@
                 <w:szCs w:val="16"/>
                 <w:lang w:val="en-US"/>
               </w:rPr>
-              <w:t>formula1</w:t>
-            </w:r>
-            <w:r>
-              <w:rPr>
-                <w:rFonts w:ascii="Arial" w:hAnsi="Arial" w:cs="Arial"/>
-                <w:sz w:val="16"/>
-                <w:szCs w:val="16"/>
-                <w:lang w:val="en-US"/>
-              </w:rPr>
-              <w:t>9</w:t>
-            </w:r>
-            <w:r>
-              <w:rPr>
-                <w:rFonts w:ascii="Arial" w:hAnsi="Arial" w:cs="Arial"/>
-                <w:sz w:val="16"/>
-                <w:szCs w:val="16"/>
-                <w:lang w:val="en-US"/>
-              </w:rPr>
-              <w:t>}</w:t>
-            </w:r>
-          </w:p>
-        </w:tc>
-        <w:tc>
-          <w:tcPr>
-            <w:tcW w:w="1446" w:type="dxa"/>
-          </w:tcPr>
-          <w:p>
-            <w:pPr>
-              <w:spacing w:line="276" w:lineRule="auto"/>
-              <w:rPr>
-                <w:rFonts w:ascii="Arial" w:hAnsi="Arial" w:cs="Arial"/>
-                <w:b/>
-                <w:sz w:val="16"/>
-                <w:szCs w:val="16"/>
-              </w:rPr>
-            </w:pPr>
-            <w:r>
-              <w:rPr>
-                <w:rFonts w:ascii="Arial" w:hAnsi="Arial" w:cs="Arial"/>
-                <w:sz w:val="16"/>
-                <w:szCs w:val="16"/>
-                <w:lang w:val="en-US"/>
-              </w:rPr>
-              <w:t>{</w:t>
-            </w:r>
-            <w:r>
-              <w:rPr>
-                <w:rFonts w:ascii="Arial" w:hAnsi="Arial" w:cs="Arial"/>
-                <w:sz w:val="16"/>
-                <w:szCs w:val="16"/>
-                <w:lang w:val="en-US"/>
-              </w:rPr>
-              <w:t>formula</w:t>
-            </w:r>
-            <w:r>
-              <w:rPr>
-                <w:rFonts w:ascii="Arial" w:hAnsi="Arial" w:cs="Arial"/>
-                <w:sz w:val="16"/>
-                <w:szCs w:val="16"/>
-                <w:lang w:val="en-US"/>
-              </w:rPr>
-              <w:t>26</w:t>
-            </w:r>
-            <w:r>
-              <w:rPr>
-                <w:rFonts w:ascii="Arial" w:hAnsi="Arial" w:cs="Arial"/>
-                <w:sz w:val="16"/>
-                <w:szCs w:val="16"/>
-                <w:lang w:val="en-US"/>
-              </w:rPr>
-              <w:t>}</w:t>
-            </w:r>
-          </w:p>
-        </w:tc>
-        <w:tc>
-          <w:tcPr>
-            <w:tcW w:w="1455" w:type="dxa"/>
-          </w:tcPr>
-          <w:p>
-            <w:pPr>
-              <w:spacing w:line="276" w:lineRule="auto"/>
-              <w:rPr>
-                <w:rFonts w:ascii="Arial" w:hAnsi="Arial" w:cs="Arial"/>
-                <w:b/>
-                <w:sz w:val="16"/>
-                <w:szCs w:val="16"/>
-              </w:rPr>
-            </w:pPr>
-            <w:r>
-              <w:rPr>
-                <w:rFonts w:ascii="Arial" w:hAnsi="Arial" w:cs="Arial"/>
-                <w:sz w:val="16"/>
-                <w:szCs w:val="16"/>
-                <w:lang w:val="en-US"/>
-              </w:rPr>
-              <w:t>{</w:t>
-            </w:r>
-            <w:r>
-              <w:rPr>
-                <w:rFonts w:ascii="Arial" w:hAnsi="Arial" w:cs="Arial"/>
-                <w:sz w:val="16"/>
-                <w:szCs w:val="16"/>
-                <w:lang w:val="en-US"/>
-              </w:rPr>
               <w:t>ipuxv</w:t>
             </w:r>
             <w:r>
@@ -4461,67 +4097,6 @@
                 <w:szCs w:val="16"/>
                 <w:lang w:val="en-US"/>
               </w:rPr>
-              <w:t>_1</w:t>
-            </w:r>
-            <w:r>
-              <w:rPr>
-                <w:rFonts w:ascii="Arial" w:hAnsi="Arial" w:cs="Arial"/>
-                <w:sz w:val="16"/>
-                <w:szCs w:val="16"/>
-                <w:lang w:val="en-US"/>
-              </w:rPr>
-              <w:t>}</w:t>
-            </w:r>
-          </w:p>
-        </w:tc>
-        <w:tc>
-          <w:tcPr>
-            <w:tcW w:w="1451" w:type="dxa"/>
-          </w:tcPr>
-          <w:p>
-            <w:pPr>
-              <w:spacing w:line="276" w:lineRule="auto"/>
-              <w:rPr>
-                <w:rFonts w:ascii="Arial" w:hAnsi="Arial" w:cs="Arial"/>
-                <w:b/>
-                <w:sz w:val="16"/>
-                <w:szCs w:val="16"/>
-              </w:rPr>
-            </w:pPr>
-            <w:r>
-              <w:rPr>
-                <w:rFonts w:ascii="Arial" w:hAnsi="Arial" w:cs="Arial"/>
-                <w:sz w:val="16"/>
-                <w:szCs w:val="16"/>
-                <w:lang w:val="en-US"/>
-              </w:rPr>
-              <w:t>{</w:t>
-            </w:r>
-            <w:r>
-              <w:rPr>
-                <w:rFonts w:ascii="Arial" w:hAnsi="Arial" w:cs="Arial"/>
-                <w:sz w:val="16"/>
-                <w:szCs w:val="16"/>
-                <w:lang w:val="en-US"/>
-              </w:rPr>
-              <w:t>ipuxv</w:t>
-            </w:r>
-            <w:r>
-              <w:rPr>
-                <w:rFonts w:ascii="Arial" w:hAnsi="Arial" w:cs="Arial"/>
-                <w:sz w:val="16"/>
-                <w:szCs w:val="16"/>
-                <w:lang w:val="en-US"/>
-              </w:rPr>
-              <w:t>2</w:t>
-            </w:r>
-            <w:r>
-              <w:rPr>
-                <w:rFonts w:ascii="Arial" w:hAnsi="Arial" w:cs="Arial"/>
-                <w:sz w:val="16"/>
-                <w:szCs w:val="16"/>
-                <w:lang w:val="en-US"/>
-              </w:rPr>
               <w:t>_</w:t>
             </w:r>
             <w:r>
@@ -4531,16 +4106,7 @@
                 <w:szCs w:val="16"/>
                 <w:lang w:val="en-US"/>
               </w:rPr>
-              <w:t>2</w:t>
-            </w:r>
-            <w:r>
-              <w:rPr>
-                <w:rFonts w:ascii="Arial" w:hAnsi="Arial" w:cs="Arial"/>
-                <w:sz w:val="16"/>
-                <w:szCs w:val="16"/>
-                <w:lang w:val="en-US"/>
-              </w:rPr>
-              <w:t>}</w:t>
+              <w:t>2}</w:t>
             </w:r>
           </w:p>
         </w:tc>
@@ -4618,6 +4184,135 @@
                 <w:szCs w:val="16"/>
                 <w:lang w:val="en-US"/>
               </w:rPr>
+              <w:t>3}</w:t>
+            </w:r>
+          </w:p>
+        </w:tc>
+        <w:tc>
+          <w:tcPr>
+            <w:tcW w:w="1453" w:type="dxa"/>
+          </w:tcPr>
+          <w:p>
+            <w:pPr>
+              <w:spacing w:line="276" w:lineRule="auto"/>
+              <w:rPr>
+                <w:rFonts w:ascii="Arial" w:hAnsi="Arial" w:cs="Arial"/>
+                <w:b/>
+                <w:sz w:val="16"/>
+                <w:szCs w:val="16"/>
+              </w:rPr>
+            </w:pPr>
+            <w:r>
+              <w:rPr>
+                <w:rFonts w:ascii="Arial" w:hAnsi="Arial" w:cs="Arial"/>
+                <w:sz w:val="16"/>
+                <w:szCs w:val="16"/>
+                <w:lang w:val="en-US"/>
+              </w:rPr>
+              <w:t>{</w:t>
+            </w:r>
+            <w:r>
+              <w:rPr>
+                <w:rFonts w:ascii="Arial" w:hAnsi="Arial" w:cs="Arial"/>
+                <w:sz w:val="16"/>
+                <w:szCs w:val="16"/>
+                <w:lang w:val="en-US"/>
+              </w:rPr>
+              <w:t>formula</w:t>
+            </w:r>
+            <w:r>
+              <w:rPr>
+                <w:rFonts w:ascii="Arial" w:hAnsi="Arial" w:cs="Arial"/>
+                <w:sz w:val="16"/>
+                <w:szCs w:val="16"/>
+                <w:lang w:val="en-US"/>
+              </w:rPr>
+              <w:t>20}</w:t>
+            </w:r>
+          </w:p>
+        </w:tc>
+        <w:tc>
+          <w:tcPr>
+            <w:tcW w:w="1446" w:type="dxa"/>
+          </w:tcPr>
+          <w:p>
+            <w:pPr>
+              <w:spacing w:line="276" w:lineRule="auto"/>
+              <w:rPr>
+                <w:rFonts w:ascii="Arial" w:hAnsi="Arial" w:cs="Arial"/>
+                <w:b/>
+                <w:sz w:val="16"/>
+                <w:szCs w:val="16"/>
+              </w:rPr>
+            </w:pPr>
+            <w:r>
+              <w:rPr>
+                <w:rFonts w:ascii="Arial" w:hAnsi="Arial" w:cs="Arial"/>
+                <w:sz w:val="16"/>
+                <w:szCs w:val="16"/>
+                <w:lang w:val="en-US"/>
+              </w:rPr>
+              <w:t>{</w:t>
+            </w:r>
+            <w:r>
+              <w:rPr>
+                <w:rFonts w:ascii="Arial" w:hAnsi="Arial" w:cs="Arial"/>
+                <w:sz w:val="16"/>
+                <w:szCs w:val="16"/>
+                <w:lang w:val="en-US"/>
+              </w:rPr>
+              <w:t>formula</w:t>
+            </w:r>
+            <w:r>
+              <w:rPr>
+                <w:rFonts w:ascii="Arial" w:hAnsi="Arial" w:cs="Arial"/>
+                <w:sz w:val="16"/>
+                <w:szCs w:val="16"/>
+                <w:lang w:val="en-US"/>
+              </w:rPr>
+              <w:t>27}</w:t>
+            </w:r>
+          </w:p>
+        </w:tc>
+        <w:tc>
+          <w:tcPr>
+            <w:tcW w:w="1455" w:type="dxa"/>
+          </w:tcPr>
+          <w:p>
+            <w:pPr>
+              <w:spacing w:line="276" w:lineRule="auto"/>
+              <w:rPr>
+                <w:rFonts w:ascii="Arial" w:hAnsi="Arial" w:cs="Arial"/>
+                <w:b/>
+                <w:sz w:val="16"/>
+                <w:szCs w:val="16"/>
+              </w:rPr>
+            </w:pPr>
+            <w:r>
+              <w:rPr>
+                <w:rFonts w:ascii="Arial" w:hAnsi="Arial" w:cs="Arial"/>
+                <w:sz w:val="16"/>
+                <w:szCs w:val="16"/>
+                <w:lang w:val="en-US"/>
+              </w:rPr>
+              <w:t>{</w:t>
+            </w:r>
+            <w:r>
+              <w:rPr>
+                <w:rFonts w:ascii="Arial" w:hAnsi="Arial" w:cs="Arial"/>
+                <w:sz w:val="16"/>
+                <w:szCs w:val="16"/>
+                <w:lang w:val="en-US"/>
+              </w:rPr>
+              <w:t>ipuxv</w:t>
+            </w:r>
+            <w:r>
+              <w:rPr>
+                <w:rFonts w:ascii="Arial" w:hAnsi="Arial" w:cs="Arial"/>
+                <w:sz w:val="16"/>
+                <w:szCs w:val="16"/>
+                <w:lang w:val="en-US"/>
+              </w:rPr>
               <w:t>3</w:t>
             </w:r>
             <w:r>
@@ -4627,13 +4322,22 @@
                 <w:szCs w:val="16"/>
                 <w:lang w:val="en-US"/>
               </w:rPr>
+              <w:t>_1</w:t>
+            </w:r>
+            <w:r>
+              <w:rPr>
+                <w:rFonts w:ascii="Arial" w:hAnsi="Arial" w:cs="Arial"/>
+                <w:sz w:val="16"/>
+                <w:szCs w:val="16"/>
+                <w:lang w:val="en-US"/>
+              </w:rPr>
               <w:t>}</w:t>
             </w:r>
           </w:p>
         </w:tc>
         <w:tc>
           <w:tcPr>
-            <w:tcW w:w="1453" w:type="dxa"/>
+            <w:tcW w:w="1451" w:type="dxa"/>
           </w:tcPr>
           <w:p>
             <w:pPr>
@@ -4661,110 +4365,6 @@
                 <w:szCs w:val="16"/>
                 <w:lang w:val="en-US"/>
               </w:rPr>
-              <w:t>formula</w:t>
-            </w:r>
-            <w:r>
-              <w:rPr>
-                <w:rFonts w:ascii="Arial" w:hAnsi="Arial" w:cs="Arial"/>
-                <w:sz w:val="16"/>
-                <w:szCs w:val="16"/>
-                <w:lang w:val="en-US"/>
-              </w:rPr>
-              <w:t>20</w:t>
-            </w:r>
-            <w:r>
-              <w:rPr>
-                <w:rFonts w:ascii="Arial" w:hAnsi="Arial" w:cs="Arial"/>
-                <w:sz w:val="16"/>
-                <w:szCs w:val="16"/>
-                <w:lang w:val="en-US"/>
-              </w:rPr>
-              <w:t>}</w:t>
-            </w:r>
-          </w:p>
-        </w:tc>
-        <w:tc>
-          <w:tcPr>
-            <w:tcW w:w="1446" w:type="dxa"/>
-          </w:tcPr>
-          <w:p>
-            <w:pPr>
-              <w:spacing w:line="276" w:lineRule="auto"/>
-              <w:rPr>
-                <w:rFonts w:ascii="Arial" w:hAnsi="Arial" w:cs="Arial"/>
-                <w:b/>
-                <w:sz w:val="16"/>
-                <w:szCs w:val="16"/>
-              </w:rPr>
-            </w:pPr>
-            <w:r>
-              <w:rPr>
-                <w:rFonts w:ascii="Arial" w:hAnsi="Arial" w:cs="Arial"/>
-                <w:sz w:val="16"/>
-                <w:szCs w:val="16"/>
-                <w:lang w:val="en-US"/>
-              </w:rPr>
-              <w:t>{</w:t>
-            </w:r>
-            <w:r>
-              <w:rPr>
-                <w:rFonts w:ascii="Arial" w:hAnsi="Arial" w:cs="Arial"/>
-                <w:sz w:val="16"/>
-                <w:szCs w:val="16"/>
-                <w:lang w:val="en-US"/>
-              </w:rPr>
-              <w:t>formula</w:t>
-            </w:r>
-            <w:r>
-              <w:rPr>
-                <w:rFonts w:ascii="Arial" w:hAnsi="Arial" w:cs="Arial"/>
-                <w:sz w:val="16"/>
-                <w:szCs w:val="16"/>
-                <w:lang w:val="en-US"/>
-              </w:rPr>
-              <w:t>27</w:t>
-            </w:r>
-            <w:r>
-              <w:rPr>
-                <w:rFonts w:ascii="Arial" w:hAnsi="Arial" w:cs="Arial"/>
-                <w:sz w:val="16"/>
-                <w:szCs w:val="16"/>
-                <w:lang w:val="en-US"/>
-              </w:rPr>
-              <w:t>}</w:t>
-            </w:r>
-          </w:p>
-        </w:tc>
-        <w:tc>
-          <w:tcPr>
-            <w:tcW w:w="1455" w:type="dxa"/>
-          </w:tcPr>
-          <w:p>
-            <w:pPr>
-              <w:spacing w:line="276" w:lineRule="auto"/>
-              <w:rPr>
-                <w:rFonts w:ascii="Arial" w:hAnsi="Arial" w:cs="Arial"/>
-                <w:b/>
-                <w:sz w:val="16"/>
-                <w:szCs w:val="16"/>
-              </w:rPr>
-            </w:pPr>
-            <w:r>
-              <w:rPr>
-                <w:rFonts w:ascii="Arial" w:hAnsi="Arial" w:cs="Arial"/>
-                <w:sz w:val="16"/>
-                <w:szCs w:val="16"/>
-                <w:lang w:val="en-US"/>
-              </w:rPr>
-              <w:t>{</w:t>
-            </w:r>
-            <w:r>
-              <w:rPr>
-                <w:rFonts w:ascii="Arial" w:hAnsi="Arial" w:cs="Arial"/>
-                <w:sz w:val="16"/>
-                <w:szCs w:val="16"/>
-                <w:lang w:val="en-US"/>
-              </w:rPr>
               <w:t>ipuxv</w:t>
             </w:r>
             <w:r>
@@ -4783,67 +4383,6 @@
                 <w:szCs w:val="16"/>
                 <w:lang w:val="en-US"/>
               </w:rPr>
-              <w:t>_1</w:t>
-            </w:r>
-            <w:r>
-              <w:rPr>
-                <w:rFonts w:ascii="Arial" w:hAnsi="Arial" w:cs="Arial"/>
-                <w:sz w:val="16"/>
-                <w:szCs w:val="16"/>
-                <w:lang w:val="en-US"/>
-              </w:rPr>
-              <w:t>}</w:t>
-            </w:r>
-          </w:p>
-        </w:tc>
-        <w:tc>
-          <w:tcPr>
-            <w:tcW w:w="1451" w:type="dxa"/>
-          </w:tcPr>
-          <w:p>
-            <w:pPr>
-              <w:spacing w:line="276" w:lineRule="auto"/>
-              <w:rPr>
-                <w:rFonts w:ascii="Arial" w:hAnsi="Arial" w:cs="Arial"/>
-                <w:b/>
-                <w:sz w:val="16"/>
-                <w:szCs w:val="16"/>
-              </w:rPr>
-            </w:pPr>
-            <w:r>
-              <w:rPr>
-                <w:rFonts w:ascii="Arial" w:hAnsi="Arial" w:cs="Arial"/>
-                <w:sz w:val="16"/>
-                <w:szCs w:val="16"/>
-                <w:lang w:val="en-US"/>
-              </w:rPr>
-              <w:t>{</w:t>
-            </w:r>
-            <w:r>
-              <w:rPr>
-                <w:rFonts w:ascii="Arial" w:hAnsi="Arial" w:cs="Arial"/>
-                <w:sz w:val="16"/>
-                <w:szCs w:val="16"/>
-                <w:lang w:val="en-US"/>
-              </w:rPr>
-              <w:t>ipuxv</w:t>
-            </w:r>
-            <w:r>
-              <w:rPr>
-                <w:rFonts w:ascii="Arial" w:hAnsi="Arial" w:cs="Arial"/>
-                <w:sz w:val="16"/>
-                <w:szCs w:val="16"/>
-                <w:lang w:val="en-US"/>
-              </w:rPr>
-              <w:t>3</w:t>
-            </w:r>
-            <w:r>
-              <w:rPr>
-                <w:rFonts w:ascii="Arial" w:hAnsi="Arial" w:cs="Arial"/>
-                <w:sz w:val="16"/>
-                <w:szCs w:val="16"/>
-                <w:lang w:val="en-US"/>
-              </w:rPr>
               <w:t>_</w:t>
             </w:r>
             <w:r>
@@ -4853,16 +4392,7 @@
                 <w:szCs w:val="16"/>
                 <w:lang w:val="en-US"/>
               </w:rPr>
-              <w:t>2</w:t>
-            </w:r>
-            <w:r>
-              <w:rPr>
-                <w:rFonts w:ascii="Arial" w:hAnsi="Arial" w:cs="Arial"/>
-                <w:sz w:val="16"/>
-                <w:szCs w:val="16"/>
-                <w:lang w:val="en-US"/>
-              </w:rPr>
-              <w:t>}</w:t>
+              <w:t>2}</w:t>
             </w:r>
           </w:p>
         </w:tc>
@@ -4940,6 +4470,135 @@
                 <w:szCs w:val="16"/>
                 <w:lang w:val="en-US"/>
               </w:rPr>
+              <w:t>4}</w:t>
+            </w:r>
+          </w:p>
+        </w:tc>
+        <w:tc>
+          <w:tcPr>
+            <w:tcW w:w="1453" w:type="dxa"/>
+          </w:tcPr>
+          <w:p>
+            <w:pPr>
+              <w:spacing w:line="276" w:lineRule="auto"/>
+              <w:rPr>
+                <w:rFonts w:ascii="Arial" w:hAnsi="Arial" w:cs="Arial"/>
+                <w:b/>
+                <w:sz w:val="16"/>
+                <w:szCs w:val="16"/>
+              </w:rPr>
+            </w:pPr>
+            <w:r>
+              <w:rPr>
+                <w:rFonts w:ascii="Arial" w:hAnsi="Arial" w:cs="Arial"/>
+                <w:sz w:val="16"/>
+                <w:szCs w:val="16"/>
+                <w:lang w:val="en-US"/>
+              </w:rPr>
+              <w:t>{</w:t>
+            </w:r>
+            <w:r>
+              <w:rPr>
+                <w:rFonts w:ascii="Arial" w:hAnsi="Arial" w:cs="Arial"/>
+                <w:sz w:val="16"/>
+                <w:szCs w:val="16"/>
+                <w:lang w:val="en-US"/>
+              </w:rPr>
+              <w:t>formula</w:t>
+            </w:r>
+            <w:r>
+              <w:rPr>
+                <w:rFonts w:ascii="Arial" w:hAnsi="Arial" w:cs="Arial"/>
+                <w:sz w:val="16"/>
+                <w:szCs w:val="16"/>
+                <w:lang w:val="en-US"/>
+              </w:rPr>
+              <w:t>21}</w:t>
+            </w:r>
+          </w:p>
+        </w:tc>
+        <w:tc>
+          <w:tcPr>
+            <w:tcW w:w="1446" w:type="dxa"/>
+          </w:tcPr>
+          <w:p>
+            <w:pPr>
+              <w:spacing w:line="276" w:lineRule="auto"/>
+              <w:rPr>
+                <w:rFonts w:ascii="Arial" w:hAnsi="Arial" w:cs="Arial"/>
+                <w:b/>
+                <w:sz w:val="16"/>
+                <w:szCs w:val="16"/>
+              </w:rPr>
+            </w:pPr>
+            <w:r>
+              <w:rPr>
+                <w:rFonts w:ascii="Arial" w:hAnsi="Arial" w:cs="Arial"/>
+                <w:sz w:val="16"/>
+                <w:szCs w:val="16"/>
+                <w:lang w:val="en-US"/>
+              </w:rPr>
+              <w:t>{</w:t>
+            </w:r>
+            <w:r>
+              <w:rPr>
+                <w:rFonts w:ascii="Arial" w:hAnsi="Arial" w:cs="Arial"/>
+                <w:sz w:val="16"/>
+                <w:szCs w:val="16"/>
+                <w:lang w:val="en-US"/>
+              </w:rPr>
+              <w:t>formula</w:t>
+            </w:r>
+            <w:r>
+              <w:rPr>
+                <w:rFonts w:ascii="Arial" w:hAnsi="Arial" w:cs="Arial"/>
+                <w:sz w:val="16"/>
+                <w:szCs w:val="16"/>
+                <w:lang w:val="en-US"/>
+              </w:rPr>
+              <w:t>28}</w:t>
+            </w:r>
+          </w:p>
+        </w:tc>
+        <w:tc>
+          <w:tcPr>
+            <w:tcW w:w="1455" w:type="dxa"/>
+          </w:tcPr>
+          <w:p>
+            <w:pPr>
+              <w:spacing w:line="276" w:lineRule="auto"/>
+              <w:rPr>
+                <w:rFonts w:ascii="Arial" w:hAnsi="Arial" w:cs="Arial"/>
+                <w:b/>
+                <w:sz w:val="16"/>
+                <w:szCs w:val="16"/>
+              </w:rPr>
+            </w:pPr>
+            <w:r>
+              <w:rPr>
+                <w:rFonts w:ascii="Arial" w:hAnsi="Arial" w:cs="Arial"/>
+                <w:sz w:val="16"/>
+                <w:szCs w:val="16"/>
+                <w:lang w:val="en-US"/>
+              </w:rPr>
+              <w:t>{</w:t>
+            </w:r>
+            <w:r>
+              <w:rPr>
+                <w:rFonts w:ascii="Arial" w:hAnsi="Arial" w:cs="Arial"/>
+                <w:sz w:val="16"/>
+                <w:szCs w:val="16"/>
+                <w:lang w:val="en-US"/>
+              </w:rPr>
+              <w:t>ipuxv</w:t>
+            </w:r>
+            <w:r>
+              <w:rPr>
+                <w:rFonts w:ascii="Arial" w:hAnsi="Arial" w:cs="Arial"/>
+                <w:sz w:val="16"/>
+                <w:szCs w:val="16"/>
+                <w:lang w:val="en-US"/>
+              </w:rPr>
               <w:t>4</w:t>
             </w:r>
             <w:r>
@@ -4949,13 +4608,22 @@
                 <w:szCs w:val="16"/>
                 <w:lang w:val="en-US"/>
               </w:rPr>
+              <w:t>_1</w:t>
+            </w:r>
+            <w:r>
+              <w:rPr>
+                <w:rFonts w:ascii="Arial" w:hAnsi="Arial" w:cs="Arial"/>
+                <w:sz w:val="16"/>
+                <w:szCs w:val="16"/>
+                <w:lang w:val="en-US"/>
+              </w:rPr>
               <w:t>}</w:t>
             </w:r>
           </w:p>
         </w:tc>
         <w:tc>
           <w:tcPr>
-            <w:tcW w:w="1453" w:type="dxa"/>
+            <w:tcW w:w="1451" w:type="dxa"/>
           </w:tcPr>
           <w:p>
             <w:pPr>
@@ -4983,110 +4651,6 @@
                 <w:szCs w:val="16"/>
                 <w:lang w:val="en-US"/>
               </w:rPr>
-              <w:t>formula</w:t>
-            </w:r>
-            <w:r>
-              <w:rPr>
-                <w:rFonts w:ascii="Arial" w:hAnsi="Arial" w:cs="Arial"/>
-                <w:sz w:val="16"/>
-                <w:szCs w:val="16"/>
-                <w:lang w:val="en-US"/>
-              </w:rPr>
-              <w:t>21</w:t>
-            </w:r>
-            <w:r>
-              <w:rPr>
-                <w:rFonts w:ascii="Arial" w:hAnsi="Arial" w:cs="Arial"/>
-                <w:sz w:val="16"/>
-                <w:szCs w:val="16"/>
-                <w:lang w:val="en-US"/>
-              </w:rPr>
-              <w:t>}</w:t>
-            </w:r>
-          </w:p>
-        </w:tc>
-        <w:tc>
-          <w:tcPr>
-            <w:tcW w:w="1446" w:type="dxa"/>
-          </w:tcPr>
-          <w:p>
-            <w:pPr>
-              <w:spacing w:line="276" w:lineRule="auto"/>
-              <w:rPr>
-                <w:rFonts w:ascii="Arial" w:hAnsi="Arial" w:cs="Arial"/>
-                <w:b/>
-                <w:sz w:val="16"/>
-                <w:szCs w:val="16"/>
-              </w:rPr>
-            </w:pPr>
-            <w:r>
-              <w:rPr>
-                <w:rFonts w:ascii="Arial" w:hAnsi="Arial" w:cs="Arial"/>
-                <w:sz w:val="16"/>
-                <w:szCs w:val="16"/>
-                <w:lang w:val="en-US"/>
-              </w:rPr>
-              <w:t>{</w:t>
-            </w:r>
-            <w:r>
-              <w:rPr>
-                <w:rFonts w:ascii="Arial" w:hAnsi="Arial" w:cs="Arial"/>
-                <w:sz w:val="16"/>
-                <w:szCs w:val="16"/>
-                <w:lang w:val="en-US"/>
-              </w:rPr>
-              <w:t>formula</w:t>
-            </w:r>
-            <w:r>
-              <w:rPr>
-                <w:rFonts w:ascii="Arial" w:hAnsi="Arial" w:cs="Arial"/>
-                <w:sz w:val="16"/>
-                <w:szCs w:val="16"/>
-                <w:lang w:val="en-US"/>
-              </w:rPr>
-              <w:t>28</w:t>
-            </w:r>
-            <w:r>
-              <w:rPr>
-                <w:rFonts w:ascii="Arial" w:hAnsi="Arial" w:cs="Arial"/>
-                <w:sz w:val="16"/>
-                <w:szCs w:val="16"/>
-                <w:lang w:val="en-US"/>
-              </w:rPr>
-              <w:t>}</w:t>
-            </w:r>
-          </w:p>
-        </w:tc>
-        <w:tc>
-          <w:tcPr>
-            <w:tcW w:w="1455" w:type="dxa"/>
-          </w:tcPr>
-          <w:p>
-            <w:pPr>
-              <w:spacing w:line="276" w:lineRule="auto"/>
-              <w:rPr>
-                <w:rFonts w:ascii="Arial" w:hAnsi="Arial" w:cs="Arial"/>
-                <w:b/>
-                <w:sz w:val="16"/>
-                <w:szCs w:val="16"/>
-              </w:rPr>
-            </w:pPr>
-            <w:r>
-              <w:rPr>
-                <w:rFonts w:ascii="Arial" w:hAnsi="Arial" w:cs="Arial"/>
-                <w:sz w:val="16"/>
-                <w:szCs w:val="16"/>
-                <w:lang w:val="en-US"/>
-              </w:rPr>
-              <w:t>{</w:t>
-            </w:r>
-            <w:r>
-              <w:rPr>
-                <w:rFonts w:ascii="Arial" w:hAnsi="Arial" w:cs="Arial"/>
-                <w:sz w:val="16"/>
-                <w:szCs w:val="16"/>
-                <w:lang w:val="en-US"/>
-              </w:rPr>
               <w:t>ipuxv</w:t>
             </w:r>
             <w:r>
@@ -5105,67 +4669,6 @@
                 <w:szCs w:val="16"/>
                 <w:lang w:val="en-US"/>
               </w:rPr>
-              <w:t>_1</w:t>
-            </w:r>
-            <w:r>
-              <w:rPr>
-                <w:rFonts w:ascii="Arial" w:hAnsi="Arial" w:cs="Arial"/>
-                <w:sz w:val="16"/>
-                <w:szCs w:val="16"/>
-                <w:lang w:val="en-US"/>
-              </w:rPr>
-              <w:t>}</w:t>
-            </w:r>
-          </w:p>
-        </w:tc>
-        <w:tc>
-          <w:tcPr>
-            <w:tcW w:w="1451" w:type="dxa"/>
-          </w:tcPr>
-          <w:p>
-            <w:pPr>
-              <w:spacing w:line="276" w:lineRule="auto"/>
-              <w:rPr>
-                <w:rFonts w:ascii="Arial" w:hAnsi="Arial" w:cs="Arial"/>
-                <w:b/>
-                <w:sz w:val="16"/>
-                <w:szCs w:val="16"/>
-              </w:rPr>
-            </w:pPr>
-            <w:r>
-              <w:rPr>
-                <w:rFonts w:ascii="Arial" w:hAnsi="Arial" w:cs="Arial"/>
-                <w:sz w:val="16"/>
-                <w:szCs w:val="16"/>
-                <w:lang w:val="en-US"/>
-              </w:rPr>
-              <w:t>{</w:t>
-            </w:r>
-            <w:r>
-              <w:rPr>
-                <w:rFonts w:ascii="Arial" w:hAnsi="Arial" w:cs="Arial"/>
-                <w:sz w:val="16"/>
-                <w:szCs w:val="16"/>
-                <w:lang w:val="en-US"/>
-              </w:rPr>
-              <w:t>ipuxv</w:t>
-            </w:r>
-            <w:r>
-              <w:rPr>
-                <w:rFonts w:ascii="Arial" w:hAnsi="Arial" w:cs="Arial"/>
-                <w:sz w:val="16"/>
-                <w:szCs w:val="16"/>
-                <w:lang w:val="en-US"/>
-              </w:rPr>
-              <w:t>4</w:t>
-            </w:r>
-            <w:r>
-              <w:rPr>
-                <w:rFonts w:ascii="Arial" w:hAnsi="Arial" w:cs="Arial"/>
-                <w:sz w:val="16"/>
-                <w:szCs w:val="16"/>
-                <w:lang w:val="en-US"/>
-              </w:rPr>
               <w:t>_</w:t>
             </w:r>
             <w:r>
@@ -5175,16 +4678,7 @@
                 <w:szCs w:val="16"/>
                 <w:lang w:val="en-US"/>
               </w:rPr>
-              <w:t>2</w:t>
-            </w:r>
-            <w:r>
-              <w:rPr>
-                <w:rFonts w:ascii="Arial" w:hAnsi="Arial" w:cs="Arial"/>
-                <w:sz w:val="16"/>
-                <w:szCs w:val="16"/>
-                <w:lang w:val="en-US"/>
-              </w:rPr>
-              <w:t>}</w:t>
+              <w:t>2}</w:t>
             </w:r>
           </w:p>
         </w:tc>
@@ -5262,16 +4756,7 @@
                 <w:szCs w:val="16"/>
                 <w:lang w:val="en-US"/>
               </w:rPr>
-              <w:t>5</w:t>
-            </w:r>
-            <w:r>
-              <w:rPr>
-                <w:rFonts w:ascii="Arial" w:hAnsi="Arial" w:cs="Arial"/>
-                <w:sz w:val="16"/>
-                <w:szCs w:val="16"/>
-                <w:lang w:val="en-US"/>
-              </w:rPr>
-              <w:t>}</w:t>
+              <w:t>5}</w:t>
             </w:r>
           </w:p>
         </w:tc>
@@ -5314,16 +4799,7 @@
                 <w:szCs w:val="16"/>
                 <w:lang w:val="en-US"/>
               </w:rPr>
-              <w:t>22</w:t>
-            </w:r>
-            <w:r>
-              <w:rPr>
-                <w:rFonts w:ascii="Arial" w:hAnsi="Arial" w:cs="Arial"/>
-                <w:sz w:val="16"/>
-                <w:szCs w:val="16"/>
-                <w:lang w:val="en-US"/>
-              </w:rPr>
-              <w:t>}</w:t>
+              <w:t>22}</w:t>
             </w:r>
           </w:p>
         </w:tc>
@@ -5366,16 +4842,7 @@
                 <w:szCs w:val="16"/>
                 <w:lang w:val="en-US"/>
               </w:rPr>
-              <w:t>29</w:t>
-            </w:r>
-            <w:r>
-              <w:rPr>
-                <w:rFonts w:ascii="Arial" w:hAnsi="Arial" w:cs="Arial"/>
-                <w:sz w:val="16"/>
-                <w:szCs w:val="16"/>
-                <w:lang w:val="en-US"/>
-              </w:rPr>
-              <w:t>}</w:t>
+              <w:t>29}</w:t>
             </w:r>
           </w:p>
         </w:tc>
@@ -5530,16 +4997,7 @@
                 <w:szCs w:val="16"/>
                 <w:lang w:val="en-US"/>
               </w:rPr>
-              <w:t>6</w:t>
-            </w:r>
-            <w:r>
-              <w:rPr>
-                <w:rFonts w:ascii="Arial" w:hAnsi="Arial" w:cs="Arial"/>
-                <w:sz w:val="16"/>
-                <w:szCs w:val="16"/>
-                <w:lang w:val="en-US"/>
-              </w:rPr>
-              <w:t>}</w:t>
+              <w:t>6}</w:t>
             </w:r>
           </w:p>
         </w:tc>
@@ -5582,16 +5040,7 @@
                 <w:szCs w:val="16"/>
                 <w:lang w:val="en-US"/>
               </w:rPr>
-              <w:t>23</w:t>
-            </w:r>
-            <w:r>
-              <w:rPr>
-                <w:rFonts w:ascii="Arial" w:hAnsi="Arial" w:cs="Arial"/>
-                <w:sz w:val="16"/>
-                <w:szCs w:val="16"/>
-                <w:lang w:val="en-US"/>
-              </w:rPr>
-              <w:t>}</w:t>
+              <w:t>23}</w:t>
             </w:r>
           </w:p>
         </w:tc>
@@ -5634,16 +5083,7 @@
                 <w:szCs w:val="16"/>
                 <w:lang w:val="en-US"/>
               </w:rPr>
-              <w:t>30</w:t>
-            </w:r>
-            <w:r>
-              <w:rPr>
-                <w:rFonts w:ascii="Arial" w:hAnsi="Arial" w:cs="Arial"/>
-                <w:sz w:val="16"/>
-                <w:szCs w:val="16"/>
-                <w:lang w:val="en-US"/>
-              </w:rPr>
-              <w:t>}</w:t>
+              <w:t>30}</w:t>
             </w:r>
           </w:p>
         </w:tc>
@@ -5807,16 +5247,7 @@
                 <w:szCs w:val="16"/>
                 <w:lang w:val="en-US"/>
               </w:rPr>
-              <w:t>7</w:t>
-            </w:r>
-            <w:r>
-              <w:rPr>
-                <w:rFonts w:ascii="Arial" w:hAnsi="Arial" w:cs="Arial"/>
-                <w:sz w:val="16"/>
-                <w:szCs w:val="16"/>
-                <w:lang w:val="en-US"/>
-              </w:rPr>
-              <w:t>}</w:t>
+              <w:t>7}</w:t>
             </w:r>
           </w:p>
         </w:tc>
@@ -5859,16 +5290,7 @@
                 <w:szCs w:val="16"/>
                 <w:lang w:val="en-US"/>
               </w:rPr>
-              <w:t>24</w:t>
-            </w:r>
-            <w:r>
-              <w:rPr>
-                <w:rFonts w:ascii="Arial" w:hAnsi="Arial" w:cs="Arial"/>
-                <w:sz w:val="16"/>
-                <w:szCs w:val="16"/>
-                <w:lang w:val="en-US"/>
-              </w:rPr>
-              <w:t>}</w:t>
+              <w:t>24}</w:t>
             </w:r>
           </w:p>
         </w:tc>
@@ -5911,16 +5333,7 @@
                 <w:szCs w:val="16"/>
                 <w:lang w:val="en-US"/>
               </w:rPr>
-              <w:t>31</w:t>
-            </w:r>
-            <w:r>
-              <w:rPr>
-                <w:rFonts w:ascii="Arial" w:hAnsi="Arial" w:cs="Arial"/>
-                <w:sz w:val="16"/>
-                <w:szCs w:val="16"/>
-                <w:lang w:val="en-US"/>
-              </w:rPr>
-              <w:t>}</w:t>
+              <w:t>31}</w:t>
             </w:r>
           </w:p>
         </w:tc>
@@ -7189,8 +6602,6 @@
               </w:rPr>
               <w:t>{</w:t>
             </w:r>
-            <w:bookmarkStart w:id="0" w:name="_GoBack"/>
-            <w:bookmarkEnd w:id="0"/>
             <w:proofErr w:type="spellStart"/>
             <w:r>
               <w:rPr>
@@ -7218,7 +6629,7 @@
     <w:p>
       <w:pPr>
         <w:spacing w:line="276" w:lineRule="auto"/>
-        <w:jc w:val="center"/>
+        <w:jc w:val="right"/>
         <w:rPr>
           <w:rFonts w:ascii="Arial" w:hAnsi="Arial" w:cs="Arial"/>
           <w:b/>
@@ -7227,7 +6638,11 @@
           <w:lang w:val="en-US"/>
         </w:rPr>
       </w:pPr>
-      <w:r>
+    </w:p>
+    <w:p>
+      <w:pPr>
+        <w:spacing w:line="276" w:lineRule="auto"/>
+        <w:jc w:val="right"/>
         <w:rPr>
           <w:rFonts w:ascii="Arial" w:hAnsi="Arial" w:cs="Arial"/>
           <w:b/>
@@ -7235,53 +6650,9 @@
           <w:szCs w:val="20"/>
           <w:lang w:val="en-US"/>
         </w:rPr>
-        <w:t>{</w:t>
-      </w:r>
-      <w:proofErr w:type="spellStart"/>
-      <w:r>
-        <w:rPr>
-          <w:rFonts w:ascii="Arial" w:hAnsi="Arial" w:cs="Arial"/>
-          <w:b/>
-          <w:sz w:val="20"/>
-          <w:szCs w:val="20"/>
-          <w:lang w:val="en-US"/>
-        </w:rPr>
-        <w:t>shtrix</w:t>
-      </w:r>
-      <w:proofErr w:type="spellEnd"/>
-      <w:r>
-        <w:rPr>
-          <w:rFonts w:ascii="Arial" w:hAnsi="Arial" w:cs="Arial"/>
-          <w:b/>
-          <w:sz w:val="20"/>
-          <w:szCs w:val="20"/>
-          <w:lang w:val="en-US"/>
-        </w:rPr>
-        <w:t>}</w:t>
-      </w:r>
-      <w:r>
-        <w:rPr>
-          <w:rFonts w:ascii="Arial" w:hAnsi="Arial" w:cs="Arial"/>
-          <w:b/>
-          <w:sz w:val="20"/>
-          <w:szCs w:val="20"/>
-          <w:lang w:val="en-US"/>
-        </w:rPr>
-        <w:tab/>
-      </w:r>
-    </w:p>
-    <w:p>
-      <w:pPr>
-        <w:spacing w:line="276" w:lineRule="auto"/>
-        <w:jc w:val="right"/>
-        <w:rPr>
-          <w:rFonts w:ascii="Arial" w:hAnsi="Arial" w:cs="Arial"/>
-          <w:b/>
-          <w:sz w:val="20"/>
-          <w:szCs w:val="20"/>
-          <w:lang w:val="en-US"/>
-        </w:rPr>
       </w:pPr>
+      <w:bookmarkStart w:id="0" w:name="_GoBack"/>
+      <w:bookmarkEnd w:id="0"/>
       <w:r>
         <w:rPr>
           <w:rFonts w:ascii="Arial" w:hAnsi="Arial" w:cs="Arial"/>

--- a/RKC/Template/Образец квитанции.docx
+++ b/RKC/Template/Образец квитанции.docx
@@ -6638,11 +6638,8 @@
           <w:lang w:val="en-US"/>
         </w:rPr>
       </w:pPr>
-    </w:p>
-    <w:p>
-      <w:pPr>
-        <w:spacing w:line="276" w:lineRule="auto"/>
-        <w:jc w:val="right"/>
+      <w:bookmarkStart w:id="0" w:name="_GoBack"/>
+      <w:r>
         <w:rPr>
           <w:rFonts w:ascii="Arial" w:hAnsi="Arial" w:cs="Arial"/>
           <w:b/>
@@ -6650,9 +6647,9 @@
           <w:szCs w:val="20"/>
           <w:lang w:val="en-US"/>
         </w:rPr>
-      </w:pPr>
-      <w:bookmarkStart w:id="0" w:name="_GoBack"/>
-      <w:bookmarkEnd w:id="0"/>
+        <w:t>{</w:t>
+      </w:r>
+      <w:proofErr w:type="spellStart"/>
       <w:r>
         <w:rPr>
           <w:rFonts w:ascii="Arial" w:hAnsi="Arial" w:cs="Arial"/>
@@ -6661,9 +6658,9 @@
           <w:szCs w:val="20"/>
           <w:lang w:val="en-US"/>
         </w:rPr>
-        <w:t>{</w:t>
+        <w:t>qr</w:t>
       </w:r>
-      <w:proofErr w:type="spellStart"/>
+      <w:proofErr w:type="spellEnd"/>
       <w:r>
         <w:rPr>
           <w:rFonts w:ascii="Arial" w:hAnsi="Arial" w:cs="Arial"/>
@@ -6672,10 +6669,13 @@
           <w:szCs w:val="20"/>
           <w:lang w:val="en-US"/>
         </w:rPr>
-        <w:t>qr</w:t>
+        <w:t>}</w:t>
       </w:r>
-      <w:proofErr w:type="spellEnd"/>
-      <w:r>
+    </w:p>
+    <w:bookmarkEnd w:id="0"/>
+    <w:p>
+      <w:pPr>
+        <w:spacing w:line="276" w:lineRule="auto"/>
         <w:rPr>
           <w:rFonts w:ascii="Arial" w:hAnsi="Arial" w:cs="Arial"/>
           <w:b/>
@@ -6683,9 +6683,11 @@
           <w:szCs w:val="20"/>
           <w:lang w:val="en-US"/>
         </w:rPr>
-        <w:t>}</w:t>
-      </w:r>
-      <w:r>
+      </w:pPr>
+    </w:p>
+    <w:p>
+      <w:pPr>
+        <w:spacing w:line="276" w:lineRule="auto"/>
         <w:rPr>
           <w:rFonts w:ascii="Arial" w:hAnsi="Arial" w:cs="Arial"/>
           <w:b/>
@@ -6693,13 +6695,11 @@
           <w:szCs w:val="20"/>
           <w:lang w:val="en-US"/>
         </w:rPr>
-        <w:tab/>
-      </w:r>
+      </w:pPr>
     </w:p>
     <w:p>
       <w:pPr>
         <w:spacing w:line="276" w:lineRule="auto"/>
-        <w:jc w:val="center"/>
         <w:rPr>
           <w:rFonts w:ascii="Arial" w:hAnsi="Arial" w:cs="Arial"/>
           <w:b/>
@@ -6712,7 +6712,6 @@
     <w:p>
       <w:pPr>
         <w:spacing w:line="276" w:lineRule="auto"/>
-        <w:jc w:val="center"/>
         <w:rPr>
           <w:rFonts w:ascii="Arial" w:hAnsi="Arial" w:cs="Arial"/>
           <w:b/>
@@ -6725,7 +6724,6 @@
     <w:p>
       <w:pPr>
         <w:spacing w:line="276" w:lineRule="auto"/>
-        <w:jc w:val="center"/>
         <w:rPr>
           <w:rFonts w:ascii="Arial" w:hAnsi="Arial" w:cs="Arial"/>
           <w:b/>
@@ -6738,20 +6736,6 @@
     <w:p>
       <w:pPr>
         <w:spacing w:line="276" w:lineRule="auto"/>
-        <w:jc w:val="center"/>
-        <w:rPr>
-          <w:rFonts w:ascii="Arial" w:hAnsi="Arial" w:cs="Arial"/>
-          <w:b/>
-          <w:sz w:val="20"/>
-          <w:szCs w:val="20"/>
-          <w:lang w:val="en-US"/>
-        </w:rPr>
-      </w:pPr>
-    </w:p>
-    <w:p>
-      <w:pPr>
-        <w:spacing w:line="276" w:lineRule="auto"/>
-        <w:jc w:val="center"/>
         <w:rPr>
           <w:rFonts w:ascii="Arial" w:hAnsi="Arial" w:cs="Arial"/>
           <w:b/>

--- a/RKC/Template/Образец квитанции.docx
+++ b/RKC/Template/Образец квитанции.docx
@@ -764,6 +764,7 @@
                 <w:b/>
                 <w:sz w:val="16"/>
                 <w:szCs w:val="16"/>
+                <w:lang w:val="en-US"/>
               </w:rPr>
             </w:pPr>
             <w:r>
@@ -784,79 +785,144 @@
               </w:rPr>
               <w:t xml:space="preserve">Сайт: </w:t>
             </w:r>
-            <w:r>
-              <w:rPr>
-                <w:rFonts w:ascii="Arial" w:hAnsi="Arial" w:cs="Arial"/>
-                <w:b/>
-                <w:sz w:val="16"/>
-                <w:szCs w:val="16"/>
-                <w:lang w:val="en-US"/>
-              </w:rPr>
-              <w:t>http</w:t>
-            </w:r>
-            <w:r>
-              <w:rPr>
-                <w:rFonts w:ascii="Arial" w:hAnsi="Arial" w:cs="Arial"/>
-                <w:b/>
-                <w:sz w:val="16"/>
-                <w:szCs w:val="16"/>
-              </w:rPr>
-              <w:t>://</w:t>
+            <w:hyperlink r:id="rId4" w:history="1">
+              <w:r>
+                <w:rPr>
+                  <w:rStyle w:val="a4"/>
+                  <w:rFonts w:ascii="Arial" w:hAnsi="Arial" w:cs="Arial"/>
+                  <w:b/>
+                  <w:sz w:val="16"/>
+                  <w:szCs w:val="16"/>
+                  <w:lang w:val="en-US"/>
+                </w:rPr>
+                <w:t>http</w:t>
+              </w:r>
+              <w:r>
+                <w:rPr>
+                  <w:rStyle w:val="a4"/>
+                  <w:rFonts w:ascii="Arial" w:hAnsi="Arial" w:cs="Arial"/>
+                  <w:b/>
+                  <w:sz w:val="16"/>
+                  <w:szCs w:val="16"/>
+                </w:rPr>
+                <w:t>://</w:t>
+              </w:r>
+              <w:proofErr w:type="spellStart"/>
+              <w:r>
+                <w:rPr>
+                  <w:rStyle w:val="a4"/>
+                  <w:rFonts w:ascii="Arial" w:hAnsi="Arial" w:cs="Arial"/>
+                  <w:b/>
+                  <w:sz w:val="16"/>
+                  <w:szCs w:val="16"/>
+                  <w:lang w:val="en-US"/>
+                </w:rPr>
+                <w:t>penza</w:t>
+              </w:r>
+              <w:proofErr w:type="spellEnd"/>
+              <w:r>
+                <w:rPr>
+                  <w:rStyle w:val="a4"/>
+                  <w:rFonts w:ascii="Arial" w:hAnsi="Arial" w:cs="Arial"/>
+                  <w:b/>
+                  <w:sz w:val="16"/>
+                  <w:szCs w:val="16"/>
+                </w:rPr>
+                <w:t>.</w:t>
+              </w:r>
+              <w:proofErr w:type="spellStart"/>
+              <w:r>
+                <w:rPr>
+                  <w:rStyle w:val="a4"/>
+                  <w:rFonts w:ascii="Arial" w:hAnsi="Arial" w:cs="Arial"/>
+                  <w:b/>
+                  <w:sz w:val="16"/>
+                  <w:szCs w:val="16"/>
+                  <w:lang w:val="en-US"/>
+                </w:rPr>
+                <w:t>esplus</w:t>
+              </w:r>
+              <w:proofErr w:type="spellEnd"/>
+              <w:r>
+                <w:rPr>
+                  <w:rStyle w:val="a4"/>
+                  <w:rFonts w:ascii="Arial" w:hAnsi="Arial" w:cs="Arial"/>
+                  <w:b/>
+                  <w:sz w:val="16"/>
+                  <w:szCs w:val="16"/>
+                </w:rPr>
+                <w:t>.</w:t>
+              </w:r>
+              <w:proofErr w:type="spellStart"/>
+              <w:r>
+                <w:rPr>
+                  <w:rStyle w:val="a4"/>
+                  <w:rFonts w:ascii="Arial" w:hAnsi="Arial" w:cs="Arial"/>
+                  <w:b/>
+                  <w:sz w:val="16"/>
+                  <w:szCs w:val="16"/>
+                  <w:lang w:val="en-US"/>
+                </w:rPr>
+                <w:t>ru</w:t>
+              </w:r>
+              <w:proofErr w:type="spellEnd"/>
+            </w:hyperlink>
+          </w:p>
+          <w:p>
+            <w:pPr>
+              <w:spacing w:line="276" w:lineRule="auto"/>
+              <w:jc w:val="right"/>
+              <w:rPr>
+                <w:rFonts w:ascii="Arial" w:hAnsi="Arial" w:cs="Arial"/>
+                <w:b/>
+                <w:sz w:val="20"/>
+                <w:szCs w:val="20"/>
+                <w:lang w:val="en-US"/>
+              </w:rPr>
+            </w:pPr>
+            <w:r>
+              <w:rPr>
+                <w:rFonts w:ascii="Arial" w:hAnsi="Arial" w:cs="Arial"/>
+                <w:b/>
+                <w:sz w:val="16"/>
+                <w:szCs w:val="16"/>
+              </w:rPr>
+              <w:t xml:space="preserve"> </w:t>
+            </w:r>
+            <w:r>
+              <w:rPr>
+                <w:rFonts w:ascii="Arial" w:hAnsi="Arial" w:cs="Arial"/>
+                <w:b/>
+                <w:sz w:val="20"/>
+                <w:szCs w:val="20"/>
+                <w:lang w:val="en-US"/>
+              </w:rPr>
+              <w:t>{</w:t>
             </w:r>
             <w:proofErr w:type="spellStart"/>
             <w:r>
               <w:rPr>
                 <w:rFonts w:ascii="Arial" w:hAnsi="Arial" w:cs="Arial"/>
                 <w:b/>
-                <w:sz w:val="16"/>
-                <w:szCs w:val="16"/>
-                <w:lang w:val="en-US"/>
-              </w:rPr>
-              <w:t>penza</w:t>
+                <w:sz w:val="20"/>
+                <w:szCs w:val="20"/>
+                <w:lang w:val="en-US"/>
+              </w:rPr>
+              <w:t>qr</w:t>
             </w:r>
             <w:proofErr w:type="spellEnd"/>
             <w:r>
               <w:rPr>
                 <w:rFonts w:ascii="Arial" w:hAnsi="Arial" w:cs="Arial"/>
                 <w:b/>
-                <w:sz w:val="16"/>
-                <w:szCs w:val="16"/>
-              </w:rPr>
-              <w:t>/</w:t>
-            </w:r>
-            <w:proofErr w:type="spellStart"/>
-            <w:r>
-              <w:rPr>
-                <w:rFonts w:ascii="Arial" w:hAnsi="Arial" w:cs="Arial"/>
-                <w:b/>
-                <w:sz w:val="16"/>
-                <w:szCs w:val="16"/>
-                <w:lang w:val="en-US"/>
-              </w:rPr>
-              <w:t>esplus</w:t>
-            </w:r>
-            <w:proofErr w:type="spellEnd"/>
-            <w:r>
-              <w:rPr>
-                <w:rFonts w:ascii="Arial" w:hAnsi="Arial" w:cs="Arial"/>
-                <w:b/>
-                <w:sz w:val="16"/>
-                <w:szCs w:val="16"/>
-              </w:rPr>
-              <w:t>.</w:t>
-            </w:r>
-            <w:proofErr w:type="spellStart"/>
-            <w:r>
-              <w:rPr>
-                <w:rFonts w:ascii="Arial" w:hAnsi="Arial" w:cs="Arial"/>
-                <w:b/>
-                <w:sz w:val="16"/>
-                <w:szCs w:val="16"/>
-                <w:lang w:val="en-US"/>
-              </w:rPr>
-              <w:t>ru</w:t>
-            </w:r>
-            <w:proofErr w:type="spellEnd"/>
+                <w:sz w:val="20"/>
+                <w:szCs w:val="20"/>
+                <w:lang w:val="en-US"/>
+              </w:rPr>
+              <w:t>}</w:t>
+            </w:r>
+            <w:bookmarkStart w:id="0" w:name="_GoBack"/>
+            <w:bookmarkEnd w:id="0"/>
           </w:p>
         </w:tc>
       </w:tr>
@@ -1012,7 +1078,6 @@
           <w:b/>
           <w:sz w:val="16"/>
           <w:szCs w:val="16"/>
-          <w:lang w:val="en-US"/>
         </w:rPr>
         <w:t xml:space="preserve">  </w:t>
       </w:r>
@@ -1170,6 +1235,76 @@
         </w:rPr>
         <w:t>}</w:t>
       </w:r>
+      <w:r>
+        <w:rPr>
+          <w:rFonts w:asciiTheme="minorHAnsi" w:hAnsiTheme="minorHAnsi" w:cs="MS Sans Serif"/>
+          <w:b/>
+          <w:color w:val="000000"/>
+          <w:sz w:val="16"/>
+          <w:szCs w:val="16"/>
+        </w:rPr>
+        <w:tab/>
+      </w:r>
+      <w:r>
+        <w:rPr>
+          <w:rFonts w:asciiTheme="minorHAnsi" w:hAnsiTheme="minorHAnsi" w:cs="MS Sans Serif"/>
+          <w:b/>
+          <w:color w:val="000000"/>
+          <w:sz w:val="16"/>
+          <w:szCs w:val="16"/>
+        </w:rPr>
+        <w:tab/>
+      </w:r>
+      <w:r>
+        <w:rPr>
+          <w:rFonts w:asciiTheme="minorHAnsi" w:hAnsiTheme="minorHAnsi" w:cs="MS Sans Serif"/>
+          <w:b/>
+          <w:color w:val="000000"/>
+          <w:sz w:val="16"/>
+          <w:szCs w:val="16"/>
+        </w:rPr>
+        <w:tab/>
+      </w:r>
+      <w:r>
+        <w:rPr>
+          <w:rFonts w:asciiTheme="minorHAnsi" w:hAnsiTheme="minorHAnsi" w:cs="MS Sans Serif"/>
+          <w:b/>
+          <w:color w:val="000000"/>
+          <w:sz w:val="16"/>
+          <w:szCs w:val="16"/>
+        </w:rPr>
+        <w:tab/>
+      </w:r>
+      <w:r>
+        <w:rPr>
+          <w:rFonts w:asciiTheme="minorHAnsi" w:hAnsiTheme="minorHAnsi" w:cs="MS Sans Serif"/>
+          <w:b/>
+          <w:color w:val="000000"/>
+          <w:sz w:val="16"/>
+          <w:szCs w:val="16"/>
+        </w:rPr>
+        <w:tab/>
+      </w:r>
+      <w:r>
+        <w:rPr>
+          <w:rFonts w:asciiTheme="minorHAnsi" w:hAnsiTheme="minorHAnsi" w:cs="MS Sans Serif"/>
+          <w:b/>
+          <w:color w:val="000000"/>
+          <w:sz w:val="16"/>
+          <w:szCs w:val="16"/>
+        </w:rPr>
+        <w:tab/>
+      </w:r>
+      <w:r>
+        <w:rPr>
+          <w:rFonts w:asciiTheme="minorHAnsi" w:hAnsiTheme="minorHAnsi" w:cs="MS Sans Serif"/>
+          <w:b/>
+          <w:color w:val="000000"/>
+          <w:sz w:val="16"/>
+          <w:szCs w:val="16"/>
+        </w:rPr>
+        <w:tab/>
+      </w:r>
     </w:p>
     <w:p>
       <w:pPr>
@@ -1182,6 +1317,7 @@
           <w:szCs w:val="16"/>
         </w:rPr>
       </w:pPr>
+      <w:proofErr w:type="gramStart"/>
       <w:r>
         <w:rPr>
           <w:rFonts w:ascii="Arial" w:hAnsi="Arial" w:cs="Arial"/>
@@ -1200,6 +1336,7 @@
         </w:rPr>
         <w:t>{</w:t>
       </w:r>
+      <w:proofErr w:type="gramEnd"/>
       <w:r>
         <w:rPr>
           <w:rFonts w:ascii="Arial" w:hAnsi="Arial" w:cs="Arial"/>
@@ -1893,8 +2030,18 @@
                 <w:rFonts w:ascii="Arial" w:hAnsi="Arial" w:cs="Arial"/>
                 <w:sz w:val="16"/>
                 <w:szCs w:val="16"/>
-              </w:rPr>
-            </w:pPr>
+                <w:lang w:val="en-US"/>
+              </w:rPr>
+            </w:pPr>
+            <w:r>
+              <w:rPr>
+                <w:rFonts w:ascii="Arial" w:hAnsi="Arial" w:cs="Arial"/>
+                <w:sz w:val="16"/>
+                <w:szCs w:val="16"/>
+                <w:lang w:val="en-US"/>
+              </w:rPr>
+              <w:t>{it2}</w:t>
+            </w:r>
           </w:p>
         </w:tc>
       </w:tr>
@@ -2064,6 +2211,15 @@
                 <w:szCs w:val="16"/>
               </w:rPr>
             </w:pPr>
+            <w:r>
+              <w:rPr>
+                <w:rFonts w:ascii="Arial" w:hAnsi="Arial" w:cs="Arial"/>
+                <w:sz w:val="16"/>
+                <w:szCs w:val="16"/>
+                <w:lang w:val="en-US"/>
+              </w:rPr>
+              <w:t>{it5}</w:t>
+            </w:r>
           </w:p>
         </w:tc>
       </w:tr>
@@ -2223,6 +2379,15 @@
                 <w:szCs w:val="16"/>
               </w:rPr>
             </w:pPr>
+            <w:r>
+              <w:rPr>
+                <w:rFonts w:ascii="Arial" w:hAnsi="Arial" w:cs="Arial"/>
+                <w:sz w:val="16"/>
+                <w:szCs w:val="16"/>
+                <w:lang w:val="en-US"/>
+              </w:rPr>
+              <w:t>{it3}</w:t>
+            </w:r>
           </w:p>
         </w:tc>
       </w:tr>
@@ -2367,6 +2532,15 @@
                 <w:szCs w:val="16"/>
               </w:rPr>
             </w:pPr>
+            <w:r>
+              <w:rPr>
+                <w:rFonts w:ascii="Arial" w:hAnsi="Arial" w:cs="Arial"/>
+                <w:sz w:val="16"/>
+                <w:szCs w:val="16"/>
+                <w:lang w:val="en-US"/>
+              </w:rPr>
+              <w:t>{it15}</w:t>
+            </w:r>
           </w:p>
         </w:tc>
       </w:tr>
@@ -2565,7 +2739,25 @@
                 <w:szCs w:val="16"/>
                 <w:lang w:val="en-US"/>
               </w:rPr>
-              <w:t>{sr5}</w:t>
+              <w:t>{sr</w:t>
+            </w:r>
+            <w:r>
+              <w:rPr>
+                <w:rFonts w:ascii="Arial" w:hAnsi="Arial" w:cs="Arial"/>
+                <w:sz w:val="16"/>
+                <w:szCs w:val="16"/>
+                <w:lang w:val="en-US"/>
+              </w:rPr>
+              <w:t>6</w:t>
+            </w:r>
+            <w:r>
+              <w:rPr>
+                <w:rFonts w:ascii="Arial" w:hAnsi="Arial" w:cs="Arial"/>
+                <w:sz w:val="16"/>
+                <w:szCs w:val="16"/>
+                <w:lang w:val="en-US"/>
+              </w:rPr>
+              <w:t>}</w:t>
             </w:r>
           </w:p>
         </w:tc>
@@ -2582,6 +2774,15 @@
                 <w:szCs w:val="16"/>
               </w:rPr>
             </w:pPr>
+            <w:r>
+              <w:rPr>
+                <w:rFonts w:ascii="Arial" w:hAnsi="Arial" w:cs="Arial"/>
+                <w:sz w:val="16"/>
+                <w:szCs w:val="16"/>
+                <w:lang w:val="en-US"/>
+              </w:rPr>
+              <w:t>{it6}</w:t>
+            </w:r>
           </w:p>
         </w:tc>
       </w:tr>
@@ -2797,6 +2998,15 @@
                 <w:szCs w:val="16"/>
               </w:rPr>
             </w:pPr>
+            <w:r>
+              <w:rPr>
+                <w:rFonts w:ascii="Arial" w:hAnsi="Arial" w:cs="Arial"/>
+                <w:sz w:val="16"/>
+                <w:szCs w:val="16"/>
+                <w:lang w:val="en-US"/>
+              </w:rPr>
+              <w:t>{it4}</w:t>
+            </w:r>
           </w:p>
         </w:tc>
       </w:tr>
@@ -6626,53 +6836,6 @@
         </w:tc>
       </w:tr>
     </w:tbl>
-    <w:p>
-      <w:pPr>
-        <w:spacing w:line="276" w:lineRule="auto"/>
-        <w:jc w:val="right"/>
-        <w:rPr>
-          <w:rFonts w:ascii="Arial" w:hAnsi="Arial" w:cs="Arial"/>
-          <w:b/>
-          <w:sz w:val="20"/>
-          <w:szCs w:val="20"/>
-          <w:lang w:val="en-US"/>
-        </w:rPr>
-      </w:pPr>
-      <w:bookmarkStart w:id="0" w:name="_GoBack"/>
-      <w:r>
-        <w:rPr>
-          <w:rFonts w:ascii="Arial" w:hAnsi="Arial" w:cs="Arial"/>
-          <w:b/>
-          <w:sz w:val="20"/>
-          <w:szCs w:val="20"/>
-          <w:lang w:val="en-US"/>
-        </w:rPr>
-        <w:t>{</w:t>
-      </w:r>
-      <w:proofErr w:type="spellStart"/>
-      <w:r>
-        <w:rPr>
-          <w:rFonts w:ascii="Arial" w:hAnsi="Arial" w:cs="Arial"/>
-          <w:b/>
-          <w:sz w:val="20"/>
-          <w:szCs w:val="20"/>
-          <w:lang w:val="en-US"/>
-        </w:rPr>
-        <w:t>qr</w:t>
-      </w:r>
-      <w:proofErr w:type="spellEnd"/>
-      <w:r>
-        <w:rPr>
-          <w:rFonts w:ascii="Arial" w:hAnsi="Arial" w:cs="Arial"/>
-          <w:b/>
-          <w:sz w:val="20"/>
-          <w:szCs w:val="20"/>
-          <w:lang w:val="en-US"/>
-        </w:rPr>
-        <w:t>}</w:t>
-      </w:r>
-    </w:p>
-    <w:bookmarkEnd w:id="0"/>
     <w:p>
       <w:pPr>
         <w:spacing w:line="276" w:lineRule="auto"/>
@@ -7125,6 +7288,27 @@
       </w:tblBorders>
     </w:tblPr>
   </w:style>
+  <w:style w:type="character" w:styleId="a4">
+    <w:name w:val="Hyperlink"/>
+    <w:basedOn w:val="a0"/>
+    <w:rsid w:val="00EC3096"/>
+    <w:rPr>
+      <w:color w:val="0563C1" w:themeColor="hyperlink"/>
+      <w:u w:val="single"/>
+    </w:rPr>
+  </w:style>
+  <w:style w:type="character" w:styleId="a5">
+    <w:name w:val="Unresolved Mention"/>
+    <w:basedOn w:val="a0"/>
+    <w:uiPriority w:val="99"/>
+    <w:semiHidden/>
+    <w:unhideWhenUsed/>
+    <w:rsid w:val="00EC3096"/>
+    <w:rPr>
+      <w:color w:val="605E5C"/>
+      <w:shd w:val="clear" w:color="auto" w:fill="E1DFDD"/>
+    </w:rPr>
+  </w:style>
 </w:styles>
 </file>
 

--- a/RKC/Template/Образец квитанции.docx
+++ b/RKC/Template/Образец квитанции.docx
@@ -1,6 +1,6 @@
 
 <file path=word/document.xml><?xml version="1.0" encoding="utf-8"?>
-<w:document xmlns:wpc="http://schemas.microsoft.com/office/word/2010/wordprocessingCanvas" xmlns:cx="http://schemas.microsoft.com/office/drawing/2014/chartex" xmlns:cx1="http://schemas.microsoft.com/office/drawing/2015/9/8/chartex" xmlns:cx2="http://schemas.microsoft.com/office/drawing/2015/10/21/chartex" xmlns:cx3="http://schemas.microsoft.com/office/drawing/2016/5/9/chartex" xmlns:cx4="http://schemas.microsoft.com/office/drawing/2016/5/10/chartex" xmlns:cx5="http://schemas.microsoft.com/office/drawing/2016/5/11/chartex" xmlns:cx6="http://schemas.microsoft.com/office/drawing/2016/5/12/chartex" xmlns:cx7="http://schemas.microsoft.com/office/drawing/2016/5/13/chartex" xmlns:cx8="http://schemas.microsoft.com/office/drawing/2016/5/14/chartex" xmlns:mc="http://schemas.openxmlformats.org/markup-compatibility/2006" xmlns:aink="http://schemas.microsoft.com/office/drawing/2016/ink" xmlns:am3d="http://schemas.microsoft.com/office/drawing/2017/model3d" xmlns:o="urn:schemas-microsoft-com:office:office" xmlns:r="http://schemas.openxmlformats.org/officeDocument/2006/relationships" xmlns:m="http://schemas.openxmlformats.org/officeDocument/2006/math" xmlns:v="urn:schemas-microsoft-com:vml" xmlns:wp14="http://schemas.microsoft.com/office/word/2010/wordprocessingDrawing" xmlns:wp="http://schemas.openxmlformats.org/drawingml/2006/wordprocessingDrawing" xmlns:w10="urn:schemas-microsoft-com:office:word" xmlns:w="http://schemas.openxmlformats.org/wordprocessingml/2006/main" xmlns:w14="http://schemas.microsoft.com/office/word/2010/wordml" xmlns:w15="http://schemas.microsoft.com/office/word/2012/wordml" xmlns:w16cid="http://schemas.microsoft.com/office/word/2016/wordml/cid" xmlns:w16se="http://schemas.microsoft.com/office/word/2015/wordml/symex" xmlns:wpg="http://schemas.microsoft.com/office/word/2010/wordprocessingGroup" xmlns:wpi="http://schemas.microsoft.com/office/word/2010/wordprocessingInk" xmlns:wne="http://schemas.microsoft.com/office/word/2006/wordml" xmlns:wps="http://schemas.microsoft.com/office/word/2010/wordprocessingShape" mc:Ignorable="w14 w15 w16se w16cid wp14">
+<w:document xmlns:wpc="http://schemas.microsoft.com/office/word/2010/wordprocessingCanvas" xmlns:mc="http://schemas.openxmlformats.org/markup-compatibility/2006" xmlns:o="urn:schemas-microsoft-com:office:office" xmlns:r="http://schemas.openxmlformats.org/officeDocument/2006/relationships" xmlns:m="http://schemas.openxmlformats.org/officeDocument/2006/math" xmlns:v="urn:schemas-microsoft-com:vml" xmlns:wp14="http://schemas.microsoft.com/office/word/2010/wordprocessingDrawing" xmlns:wp="http://schemas.openxmlformats.org/drawingml/2006/wordprocessingDrawing" xmlns:w10="urn:schemas-microsoft-com:office:word" xmlns:w="http://schemas.openxmlformats.org/wordprocessingml/2006/main" xmlns:w14="http://schemas.microsoft.com/office/word/2010/wordml" xmlns:wpg="http://schemas.microsoft.com/office/word/2010/wordprocessingGroup" xmlns:wpi="http://schemas.microsoft.com/office/word/2010/wordprocessingInk" xmlns:wne="http://schemas.microsoft.com/office/word/2006/wordml" xmlns:wps="http://schemas.microsoft.com/office/word/2010/wordprocessingShape" mc:Ignorable="w14 wp14">
   <w:body>
     <w:tbl>
       <w:tblPr>
@@ -87,30 +87,19 @@
                 <w:sz w:val="22"/>
                 <w:szCs w:val="22"/>
               </w:rPr>
-              <w:t>Л/</w:t>
-            </w:r>
-            <w:proofErr w:type="gramStart"/>
+              <w:t>Л/счет:</w:t>
+            </w:r>
             <w:r>
               <w:rPr>
                 <w:rFonts w:ascii="Arial" w:hAnsi="Arial" w:cs="Arial"/>
                 <w:b/>
                 <w:sz w:val="22"/>
                 <w:szCs w:val="22"/>
-              </w:rPr>
-              <w:t>счет:</w:t>
-            </w:r>
-            <w:r>
-              <w:rPr>
-                <w:rFonts w:ascii="Arial" w:hAnsi="Arial" w:cs="Arial"/>
-                <w:b/>
-                <w:sz w:val="22"/>
-                <w:szCs w:val="22"/>
                 <w:lang w:val="en-US"/>
               </w:rPr>
               <w:t>{</w:t>
             </w:r>
             <w:proofErr w:type="spellStart"/>
-            <w:proofErr w:type="gramEnd"/>
             <w:r>
               <w:rPr>
                 <w:rFonts w:ascii="Arial" w:hAnsi="Arial" w:cs="Arial"/>
@@ -324,7 +313,17 @@
                 <w:sz w:val="16"/>
                 <w:szCs w:val="16"/>
               </w:rPr>
-              <w:t xml:space="preserve">Филиал "Мордовский" ПАО "Т Плюс", ИНН 6315376946, КПП </w:t>
+              <w:t xml:space="preserve">Филиал "Мордовский" ПАО "Т Плюс", ИНН 6315376946, КПП 583445010,р/с 40702810748000001123 в отделении №8624 СБЕРБАНКА РОССИИ </w:t>
+            </w:r>
+            <w:proofErr w:type="spellStart"/>
+            <w:r>
+              <w:rPr>
+                <w:rFonts w:ascii="Arial" w:hAnsi="Arial" w:cs="Arial"/>
+                <w:b/>
+                <w:sz w:val="16"/>
+                <w:szCs w:val="16"/>
+              </w:rPr>
+              <w:t>г</w:t>
             </w:r>
             <w:proofErr w:type="gramStart"/>
             <w:r>
@@ -334,7 +333,7 @@
                 <w:sz w:val="16"/>
                 <w:szCs w:val="16"/>
               </w:rPr>
-              <w:t>583445010,р</w:t>
+              <w:t>.П</w:t>
             </w:r>
             <w:proofErr w:type="gramEnd"/>
             <w:r>
@@ -344,17 +343,7 @@
                 <w:sz w:val="16"/>
                 <w:szCs w:val="16"/>
               </w:rPr>
-              <w:t xml:space="preserve">/с 40702810748000001123 в отделении №8624 СБЕРБАНКА РОССИИ </w:t>
-            </w:r>
-            <w:proofErr w:type="spellStart"/>
-            <w:r>
-              <w:rPr>
-                <w:rFonts w:ascii="Arial" w:hAnsi="Arial" w:cs="Arial"/>
-                <w:b/>
-                <w:sz w:val="16"/>
-                <w:szCs w:val="16"/>
-              </w:rPr>
-              <w:t>г.Пенза</w:t>
+              <w:t>енза</w:t>
             </w:r>
             <w:proofErr w:type="spellEnd"/>
             <w:r>
@@ -459,7 +448,17 @@
                 <w:sz w:val="16"/>
                 <w:szCs w:val="16"/>
               </w:rPr>
-              <w:t>л. Суворова 144Б (вход В</w:t>
+              <w:t xml:space="preserve">л. Суворова 144Б (вход В) : </w:t>
+            </w:r>
+            <w:proofErr w:type="spellStart"/>
+            <w:r>
+              <w:rPr>
+                <w:rFonts w:ascii="Arial" w:hAnsi="Arial" w:cs="Arial"/>
+                <w:b/>
+                <w:sz w:val="16"/>
+                <w:szCs w:val="16"/>
+              </w:rPr>
+              <w:t>вт</w:t>
             </w:r>
             <w:proofErr w:type="gramStart"/>
             <w:r>
@@ -469,7 +468,7 @@
                 <w:sz w:val="16"/>
                 <w:szCs w:val="16"/>
               </w:rPr>
-              <w:t>) :</w:t>
+              <w:t>,с</w:t>
             </w:r>
             <w:proofErr w:type="gramEnd"/>
             <w:r>
@@ -479,27 +478,275 @@
                 <w:sz w:val="16"/>
                 <w:szCs w:val="16"/>
               </w:rPr>
+              <w:t>р,пт</w:t>
+            </w:r>
+            <w:proofErr w:type="spellEnd"/>
+            <w:r>
+              <w:rPr>
+                <w:rFonts w:ascii="Arial" w:hAnsi="Arial" w:cs="Arial"/>
+                <w:b/>
+                <w:sz w:val="16"/>
+                <w:szCs w:val="16"/>
+              </w:rPr>
+              <w:t xml:space="preserve"> 08:00-17:00 перерыв 12:00-13:00, сб. 08:00-14:00</w:t>
+            </w:r>
+          </w:p>
+          <w:p>
+            <w:pPr>
+              <w:spacing w:line="360" w:lineRule="auto"/>
+              <w:rPr>
+                <w:rFonts w:ascii="Arial" w:hAnsi="Arial" w:cs="Arial"/>
+                <w:b/>
+                <w:sz w:val="16"/>
+                <w:szCs w:val="16"/>
+              </w:rPr>
+            </w:pPr>
+            <w:r>
+              <w:rPr>
+                <w:rFonts w:ascii="Arial" w:hAnsi="Arial" w:cs="Arial"/>
+                <w:b/>
+                <w:sz w:val="16"/>
+                <w:szCs w:val="16"/>
+              </w:rPr>
+              <w:t xml:space="preserve">ул. Глазунова 1 : </w:t>
+            </w:r>
+            <w:proofErr w:type="spellStart"/>
+            <w:proofErr w:type="gramStart"/>
+            <w:r>
+              <w:rPr>
+                <w:rFonts w:ascii="Arial" w:hAnsi="Arial" w:cs="Arial"/>
+                <w:b/>
+                <w:sz w:val="16"/>
+                <w:szCs w:val="16"/>
+              </w:rPr>
+              <w:t>пн</w:t>
+            </w:r>
+            <w:proofErr w:type="spellEnd"/>
+            <w:proofErr w:type="gramEnd"/>
+            <w:r>
+              <w:rPr>
+                <w:rFonts w:ascii="Arial" w:hAnsi="Arial" w:cs="Arial"/>
+                <w:b/>
+                <w:sz w:val="16"/>
+                <w:szCs w:val="16"/>
+              </w:rPr>
+              <w:t xml:space="preserve">, </w:t>
+            </w:r>
+            <w:proofErr w:type="spellStart"/>
+            <w:r>
+              <w:rPr>
+                <w:rFonts w:ascii="Arial" w:hAnsi="Arial" w:cs="Arial"/>
+                <w:b/>
+                <w:sz w:val="16"/>
+                <w:szCs w:val="16"/>
+              </w:rPr>
+              <w:t>вт</w:t>
+            </w:r>
+            <w:proofErr w:type="spellEnd"/>
+            <w:r>
+              <w:rPr>
+                <w:rFonts w:ascii="Arial" w:hAnsi="Arial" w:cs="Arial"/>
+                <w:b/>
+                <w:sz w:val="16"/>
+                <w:szCs w:val="16"/>
+              </w:rPr>
+              <w:t xml:space="preserve">, </w:t>
+            </w:r>
+            <w:proofErr w:type="spellStart"/>
+            <w:r>
+              <w:rPr>
+                <w:rFonts w:ascii="Arial" w:hAnsi="Arial" w:cs="Arial"/>
+                <w:b/>
+                <w:sz w:val="16"/>
+                <w:szCs w:val="16"/>
+              </w:rPr>
+              <w:t>чт</w:t>
+            </w:r>
+            <w:proofErr w:type="spellEnd"/>
+            <w:r>
+              <w:rPr>
+                <w:rFonts w:ascii="Arial" w:hAnsi="Arial" w:cs="Arial"/>
+                <w:b/>
+                <w:sz w:val="16"/>
+                <w:szCs w:val="16"/>
+              </w:rPr>
+              <w:t xml:space="preserve"> 08:00-17:00 перерыв 12:00-12:45, </w:t>
+            </w:r>
+            <w:proofErr w:type="spellStart"/>
+            <w:r>
+              <w:rPr>
+                <w:rFonts w:ascii="Arial" w:hAnsi="Arial" w:cs="Arial"/>
+                <w:b/>
+                <w:sz w:val="16"/>
+                <w:szCs w:val="16"/>
+              </w:rPr>
+              <w:t>пт</w:t>
+            </w:r>
+            <w:proofErr w:type="spellEnd"/>
+            <w:r>
+              <w:rPr>
+                <w:rFonts w:ascii="Arial" w:hAnsi="Arial" w:cs="Arial"/>
+                <w:b/>
+                <w:sz w:val="16"/>
+                <w:szCs w:val="16"/>
+              </w:rPr>
+              <w:t xml:space="preserve"> 08:00-16:00 перерыв 12.00-12.45 </w:t>
+            </w:r>
+          </w:p>
+          <w:p>
+            <w:pPr>
+              <w:spacing w:line="360" w:lineRule="auto"/>
+              <w:rPr>
+                <w:rFonts w:ascii="Arial" w:hAnsi="Arial" w:cs="Arial"/>
+                <w:b/>
+                <w:sz w:val="16"/>
+                <w:szCs w:val="16"/>
+              </w:rPr>
+            </w:pPr>
+            <w:bookmarkStart w:id="0" w:name="_GoBack"/>
+            <w:bookmarkEnd w:id="0"/>
+            <w:r>
+              <w:rPr>
+                <w:rFonts w:ascii="Arial" w:hAnsi="Arial" w:cs="Arial"/>
+                <w:b/>
+                <w:sz w:val="16"/>
+                <w:szCs w:val="16"/>
+              </w:rPr>
+              <w:t xml:space="preserve">Ул. </w:t>
+            </w:r>
+            <w:proofErr w:type="gramStart"/>
+            <w:r>
+              <w:rPr>
+                <w:rFonts w:ascii="Arial" w:hAnsi="Arial" w:cs="Arial"/>
+                <w:b/>
+                <w:sz w:val="16"/>
+                <w:szCs w:val="16"/>
+              </w:rPr>
+              <w:t>Индустриальная</w:t>
+            </w:r>
+            <w:proofErr w:type="gramEnd"/>
+            <w:r>
+              <w:rPr>
+                <w:rFonts w:ascii="Arial" w:hAnsi="Arial" w:cs="Arial"/>
+                <w:b/>
+                <w:sz w:val="16"/>
+                <w:szCs w:val="16"/>
+              </w:rPr>
+              <w:t xml:space="preserve"> 38: </w:t>
+            </w:r>
+            <w:proofErr w:type="spellStart"/>
+            <w:r>
+              <w:rPr>
+                <w:rFonts w:ascii="Arial" w:hAnsi="Arial" w:cs="Arial"/>
+                <w:b/>
+                <w:sz w:val="16"/>
+                <w:szCs w:val="16"/>
+              </w:rPr>
+              <w:t>пн-чт</w:t>
+            </w:r>
+            <w:proofErr w:type="spellEnd"/>
+            <w:r>
+              <w:rPr>
+                <w:rFonts w:ascii="Arial" w:hAnsi="Arial" w:cs="Arial"/>
+                <w:b/>
+                <w:sz w:val="16"/>
+                <w:szCs w:val="16"/>
+              </w:rPr>
+              <w:t xml:space="preserve"> 08:00-17:00, </w:t>
+            </w:r>
+            <w:proofErr w:type="spellStart"/>
+            <w:r>
+              <w:rPr>
+                <w:rFonts w:ascii="Arial" w:hAnsi="Arial" w:cs="Arial"/>
+                <w:b/>
+                <w:sz w:val="16"/>
+                <w:szCs w:val="16"/>
+              </w:rPr>
+              <w:t>пт</w:t>
+            </w:r>
+            <w:proofErr w:type="spellEnd"/>
+            <w:r>
+              <w:rPr>
+                <w:rFonts w:ascii="Arial" w:hAnsi="Arial" w:cs="Arial"/>
+                <w:b/>
+                <w:sz w:val="16"/>
+                <w:szCs w:val="16"/>
+              </w:rPr>
+              <w:t xml:space="preserve"> 08:00-16:00 перерыв 12:00-13:00</w:t>
+            </w:r>
+          </w:p>
+          <w:p>
+            <w:pPr>
+              <w:spacing w:line="360" w:lineRule="auto"/>
+              <w:rPr>
+                <w:rFonts w:ascii="Arial" w:hAnsi="Arial" w:cs="Arial"/>
+                <w:b/>
+                <w:sz w:val="16"/>
+                <w:szCs w:val="16"/>
+              </w:rPr>
+            </w:pPr>
+            <w:r>
+              <w:rPr>
+                <w:rFonts w:ascii="Arial" w:hAnsi="Arial" w:cs="Arial"/>
+                <w:b/>
+                <w:sz w:val="16"/>
+                <w:szCs w:val="16"/>
+              </w:rPr>
+              <w:t>Тел: 46-44-00</w:t>
+            </w:r>
+            <w:r>
+              <w:rPr>
+                <w:rFonts w:ascii="Arial" w:hAnsi="Arial" w:cs="Arial"/>
+                <w:b/>
+                <w:sz w:val="16"/>
+                <w:szCs w:val="16"/>
+              </w:rPr>
+              <w:t xml:space="preserve"> (по вопросам расчетов, передаче показаний)</w:t>
+            </w:r>
+            <w:r>
+              <w:rPr>
+                <w:rFonts w:ascii="Arial" w:hAnsi="Arial" w:cs="Arial"/>
+                <w:b/>
+                <w:sz w:val="16"/>
+                <w:szCs w:val="16"/>
+              </w:rPr>
+              <w:t xml:space="preserve">                              8</w:t>
+            </w:r>
+            <w:r>
+              <w:rPr>
+                <w:rFonts w:ascii="Arial" w:hAnsi="Arial" w:cs="Arial"/>
+                <w:b/>
+                <w:sz w:val="16"/>
+                <w:szCs w:val="16"/>
+              </w:rPr>
               <w:t xml:space="preserve"> </w:t>
             </w:r>
-            <w:proofErr w:type="spellStart"/>
-            <w:r>
-              <w:rPr>
-                <w:rFonts w:ascii="Arial" w:hAnsi="Arial" w:cs="Arial"/>
-                <w:b/>
-                <w:sz w:val="16"/>
-                <w:szCs w:val="16"/>
-              </w:rPr>
-              <w:t>вт,ср,пт</w:t>
-            </w:r>
-            <w:proofErr w:type="spellEnd"/>
-            <w:r>
-              <w:rPr>
-                <w:rFonts w:ascii="Arial" w:hAnsi="Arial" w:cs="Arial"/>
-                <w:b/>
-                <w:sz w:val="16"/>
-                <w:szCs w:val="16"/>
-              </w:rPr>
-              <w:t xml:space="preserve"> 08:00-17:00 перерыв 12:00-13:00, сб. 08:00-14:00</w:t>
+            <w:r>
+              <w:rPr>
+                <w:rFonts w:ascii="Arial" w:hAnsi="Arial" w:cs="Arial"/>
+                <w:b/>
+                <w:sz w:val="16"/>
+                <w:szCs w:val="16"/>
+              </w:rPr>
+              <w:t>(8412)</w:t>
+            </w:r>
+            <w:r>
+              <w:rPr>
+                <w:rFonts w:ascii="Arial" w:hAnsi="Arial" w:cs="Arial"/>
+                <w:b/>
+                <w:sz w:val="16"/>
+                <w:szCs w:val="16"/>
+              </w:rPr>
+              <w:t xml:space="preserve"> </w:t>
+            </w:r>
+            <w:r>
+              <w:rPr>
+                <w:rFonts w:ascii="Arial" w:hAnsi="Arial" w:cs="Arial"/>
+                <w:b/>
+                <w:sz w:val="16"/>
+                <w:szCs w:val="16"/>
+              </w:rPr>
+              <w:t>329021 (по вопросам обслуживания)</w:t>
             </w:r>
           </w:p>
           <w:p>
@@ -510,260 +757,6 @@
                 <w:b/>
                 <w:sz w:val="16"/>
                 <w:szCs w:val="16"/>
-              </w:rPr>
-            </w:pPr>
-            <w:proofErr w:type="spellStart"/>
-            <w:r>
-              <w:rPr>
-                <w:rFonts w:ascii="Arial" w:hAnsi="Arial" w:cs="Arial"/>
-                <w:b/>
-                <w:sz w:val="16"/>
-                <w:szCs w:val="16"/>
-              </w:rPr>
-              <w:t>Пр.Строителей</w:t>
-            </w:r>
-            <w:proofErr w:type="spellEnd"/>
-            <w:r>
-              <w:rPr>
-                <w:rFonts w:ascii="Arial" w:hAnsi="Arial" w:cs="Arial"/>
-                <w:b/>
-                <w:sz w:val="16"/>
-                <w:szCs w:val="16"/>
-              </w:rPr>
-              <w:t xml:space="preserve"> 21Б ТЦ Стрелецкий 2 этаж : </w:t>
-            </w:r>
-            <w:proofErr w:type="spellStart"/>
-            <w:r>
-              <w:rPr>
-                <w:rFonts w:ascii="Arial" w:hAnsi="Arial" w:cs="Arial"/>
-                <w:b/>
-                <w:sz w:val="16"/>
-                <w:szCs w:val="16"/>
-              </w:rPr>
-              <w:t>пн</w:t>
-            </w:r>
-            <w:proofErr w:type="spellEnd"/>
-            <w:r>
-              <w:rPr>
-                <w:rFonts w:ascii="Arial" w:hAnsi="Arial" w:cs="Arial"/>
-                <w:b/>
-                <w:sz w:val="16"/>
-                <w:szCs w:val="16"/>
-              </w:rPr>
-              <w:t xml:space="preserve">, </w:t>
-            </w:r>
-            <w:proofErr w:type="spellStart"/>
-            <w:r>
-              <w:rPr>
-                <w:rFonts w:ascii="Arial" w:hAnsi="Arial" w:cs="Arial"/>
-                <w:b/>
-                <w:sz w:val="16"/>
-                <w:szCs w:val="16"/>
-              </w:rPr>
-              <w:t>вт</w:t>
-            </w:r>
-            <w:proofErr w:type="spellEnd"/>
-            <w:r>
-              <w:rPr>
-                <w:rFonts w:ascii="Arial" w:hAnsi="Arial" w:cs="Arial"/>
-                <w:b/>
-                <w:sz w:val="16"/>
-                <w:szCs w:val="16"/>
-              </w:rPr>
-              <w:t xml:space="preserve">, </w:t>
-            </w:r>
-            <w:proofErr w:type="spellStart"/>
-            <w:r>
-              <w:rPr>
-                <w:rFonts w:ascii="Arial" w:hAnsi="Arial" w:cs="Arial"/>
-                <w:b/>
-                <w:sz w:val="16"/>
-                <w:szCs w:val="16"/>
-              </w:rPr>
-              <w:t>чт</w:t>
-            </w:r>
-            <w:proofErr w:type="spellEnd"/>
-            <w:r>
-              <w:rPr>
-                <w:rFonts w:ascii="Arial" w:hAnsi="Arial" w:cs="Arial"/>
-                <w:b/>
-                <w:sz w:val="16"/>
-                <w:szCs w:val="16"/>
-              </w:rPr>
-              <w:t xml:space="preserve"> 09:00-18:00 переры</w:t>
-            </w:r>
-            <w:r>
-              <w:rPr>
-                <w:rFonts w:ascii="Arial" w:hAnsi="Arial" w:cs="Arial"/>
-                <w:b/>
-                <w:sz w:val="16"/>
-                <w:szCs w:val="16"/>
-              </w:rPr>
-              <w:t xml:space="preserve">в 13:00-13:45, </w:t>
-            </w:r>
-            <w:proofErr w:type="spellStart"/>
-            <w:r>
-              <w:rPr>
-                <w:rFonts w:ascii="Arial" w:hAnsi="Arial" w:cs="Arial"/>
-                <w:b/>
-                <w:sz w:val="16"/>
-                <w:szCs w:val="16"/>
-              </w:rPr>
-              <w:t>пт</w:t>
-            </w:r>
-            <w:proofErr w:type="spellEnd"/>
-            <w:r>
-              <w:rPr>
-                <w:rFonts w:ascii="Arial" w:hAnsi="Arial" w:cs="Arial"/>
-                <w:b/>
-                <w:sz w:val="16"/>
-                <w:szCs w:val="16"/>
-              </w:rPr>
-              <w:t xml:space="preserve"> 09:00-17:00 перерыв 13:00-13:45</w:t>
-            </w:r>
-          </w:p>
-          <w:p>
-            <w:pPr>
-              <w:spacing w:line="360" w:lineRule="auto"/>
-              <w:rPr>
-                <w:rFonts w:ascii="Arial" w:hAnsi="Arial" w:cs="Arial"/>
-                <w:b/>
-                <w:sz w:val="16"/>
-                <w:szCs w:val="16"/>
-              </w:rPr>
-            </w:pPr>
-            <w:r>
-              <w:rPr>
-                <w:rFonts w:ascii="Arial" w:hAnsi="Arial" w:cs="Arial"/>
-                <w:b/>
-                <w:sz w:val="16"/>
-                <w:szCs w:val="16"/>
-              </w:rPr>
-              <w:t xml:space="preserve">Ул. Индустриальная 38: </w:t>
-            </w:r>
-            <w:proofErr w:type="spellStart"/>
-            <w:r>
-              <w:rPr>
-                <w:rFonts w:ascii="Arial" w:hAnsi="Arial" w:cs="Arial"/>
-                <w:b/>
-                <w:sz w:val="16"/>
-                <w:szCs w:val="16"/>
-              </w:rPr>
-              <w:t>пн-чт</w:t>
-            </w:r>
-            <w:proofErr w:type="spellEnd"/>
-            <w:r>
-              <w:rPr>
-                <w:rFonts w:ascii="Arial" w:hAnsi="Arial" w:cs="Arial"/>
-                <w:b/>
-                <w:sz w:val="16"/>
-                <w:szCs w:val="16"/>
-              </w:rPr>
-              <w:t xml:space="preserve"> 08:00-17:00, </w:t>
-            </w:r>
-            <w:proofErr w:type="spellStart"/>
-            <w:r>
-              <w:rPr>
-                <w:rFonts w:ascii="Arial" w:hAnsi="Arial" w:cs="Arial"/>
-                <w:b/>
-                <w:sz w:val="16"/>
-                <w:szCs w:val="16"/>
-              </w:rPr>
-              <w:t>пт</w:t>
-            </w:r>
-            <w:proofErr w:type="spellEnd"/>
-            <w:r>
-              <w:rPr>
-                <w:rFonts w:ascii="Arial" w:hAnsi="Arial" w:cs="Arial"/>
-                <w:b/>
-                <w:sz w:val="16"/>
-                <w:szCs w:val="16"/>
-              </w:rPr>
-              <w:t xml:space="preserve"> 08:00-16:00 перерыв 12:00-13:00</w:t>
-            </w:r>
-          </w:p>
-          <w:p>
-            <w:pPr>
-              <w:spacing w:line="360" w:lineRule="auto"/>
-              <w:rPr>
-                <w:rFonts w:ascii="Arial" w:hAnsi="Arial" w:cs="Arial"/>
-                <w:b/>
-                <w:sz w:val="16"/>
-                <w:szCs w:val="16"/>
-              </w:rPr>
-            </w:pPr>
-            <w:r>
-              <w:rPr>
-                <w:rFonts w:ascii="Arial" w:hAnsi="Arial" w:cs="Arial"/>
-                <w:b/>
-                <w:sz w:val="16"/>
-                <w:szCs w:val="16"/>
-              </w:rPr>
-              <w:t>Тел: 46-44-00</w:t>
-            </w:r>
-            <w:r>
-              <w:rPr>
-                <w:rFonts w:ascii="Arial" w:hAnsi="Arial" w:cs="Arial"/>
-                <w:b/>
-                <w:sz w:val="16"/>
-                <w:szCs w:val="16"/>
-              </w:rPr>
-              <w:t xml:space="preserve"> (по вопросам расчетов, передаче показаний)</w:t>
-            </w:r>
-            <w:r>
-              <w:rPr>
-                <w:rFonts w:ascii="Arial" w:hAnsi="Arial" w:cs="Arial"/>
-                <w:b/>
-                <w:sz w:val="16"/>
-                <w:szCs w:val="16"/>
-              </w:rPr>
-              <w:t xml:space="preserve">                              8</w:t>
-            </w:r>
-            <w:r>
-              <w:rPr>
-                <w:rFonts w:ascii="Arial" w:hAnsi="Arial" w:cs="Arial"/>
-                <w:b/>
-                <w:sz w:val="16"/>
-                <w:szCs w:val="16"/>
-              </w:rPr>
-              <w:t xml:space="preserve"> </w:t>
-            </w:r>
-            <w:r>
-              <w:rPr>
-                <w:rFonts w:ascii="Arial" w:hAnsi="Arial" w:cs="Arial"/>
-                <w:b/>
-                <w:sz w:val="16"/>
-                <w:szCs w:val="16"/>
-              </w:rPr>
-              <w:t>(8412)</w:t>
-            </w:r>
-            <w:r>
-              <w:rPr>
-                <w:rFonts w:ascii="Arial" w:hAnsi="Arial" w:cs="Arial"/>
-                <w:b/>
-                <w:sz w:val="16"/>
-                <w:szCs w:val="16"/>
-              </w:rPr>
-              <w:t xml:space="preserve"> </w:t>
-            </w:r>
-            <w:r>
-              <w:rPr>
-                <w:rFonts w:ascii="Arial" w:hAnsi="Arial" w:cs="Arial"/>
-                <w:b/>
-                <w:sz w:val="16"/>
-                <w:szCs w:val="16"/>
-              </w:rPr>
-              <w:t>329021 (по вопросам обслуживания)</w:t>
-            </w:r>
-          </w:p>
-          <w:p>
-            <w:pPr>
-              <w:spacing w:line="360" w:lineRule="auto"/>
-              <w:rPr>
-                <w:rFonts w:ascii="Arial" w:hAnsi="Arial" w:cs="Arial"/>
-                <w:b/>
-                <w:sz w:val="16"/>
-                <w:szCs w:val="16"/>
                 <w:lang w:val="en-US"/>
               </w:rPr>
             </w:pPr>
@@ -785,7 +778,7 @@
               </w:rPr>
               <w:t xml:space="preserve">Сайт: </w:t>
             </w:r>
-            <w:hyperlink r:id="rId4" w:history="1">
+            <w:hyperlink r:id="rId5" w:history="1">
               <w:r>
                 <w:rPr>
                   <w:rStyle w:val="a4"/>
@@ -1315,7 +1308,6 @@
           <w:szCs w:val="16"/>
         </w:rPr>
       </w:pPr>
-      <w:proofErr w:type="gramStart"/>
       <w:r>
         <w:rPr>
           <w:rFonts w:ascii="Arial" w:hAnsi="Arial" w:cs="Arial"/>
@@ -1334,7 +1326,6 @@
         </w:rPr>
         <w:t>{</w:t>
       </w:r>
-      <w:proofErr w:type="gramEnd"/>
       <w:r>
         <w:rPr>
           <w:rFonts w:ascii="Arial" w:hAnsi="Arial" w:cs="Arial"/>
@@ -1555,7 +1546,6 @@
         </w:rPr>
         <w:t>2</w:t>
       </w:r>
-      <w:proofErr w:type="gramStart"/>
       <w:r>
         <w:rPr>
           <w:rFonts w:ascii="MS Sans Serif" w:hAnsi="MS Sans Serif" w:cs="MS Sans Serif"/>
@@ -1574,18 +1564,7 @@
           <w:sz w:val="16"/>
           <w:szCs w:val="16"/>
         </w:rPr>
-        <w:t xml:space="preserve">  За</w:t>
-      </w:r>
-      <w:proofErr w:type="gramEnd"/>
-      <w:r>
-        <w:rPr>
-          <w:rFonts w:ascii="MS Sans Serif" w:hAnsi="MS Sans Serif" w:cs="MS Sans Serif"/>
-          <w:b/>
-          <w:color w:val="000000"/>
-          <w:sz w:val="16"/>
-          <w:szCs w:val="16"/>
-        </w:rPr>
-        <w:t xml:space="preserve"> каждый день просрочки платежа начисляется ПЕНЯ в соответствии</w:t>
+        <w:t xml:space="preserve">  За каждый день просрочки платежа начисляется ПЕНЯ в соответствии</w:t>
       </w:r>
     </w:p>
     <w:p>
@@ -3642,8 +3621,6 @@
         </w:rPr>
         <w:t>1</w:t>
       </w:r>
-      <w:bookmarkStart w:id="0" w:name="_GoBack"/>
-      <w:bookmarkEnd w:id="0"/>
       <w:r>
         <w:rPr>
           <w:rFonts w:ascii="Arial" w:hAnsi="Arial" w:cs="Arial"/>
@@ -7032,7 +7009,7 @@
 </file>
 
 <file path=word/styles.xml><?xml version="1.0" encoding="utf-8"?>
-<w:styles xmlns:mc="http://schemas.openxmlformats.org/markup-compatibility/2006" xmlns:r="http://schemas.openxmlformats.org/officeDocument/2006/relationships" xmlns:w="http://schemas.openxmlformats.org/wordprocessingml/2006/main" xmlns:w14="http://schemas.microsoft.com/office/word/2010/wordml" xmlns:w15="http://schemas.microsoft.com/office/word/2012/wordml" xmlns:w16cid="http://schemas.microsoft.com/office/word/2016/wordml/cid" xmlns:w16se="http://schemas.microsoft.com/office/word/2015/wordml/symex" mc:Ignorable="w14 w15 w16se w16cid">
+<w:styles xmlns:mc="http://schemas.openxmlformats.org/markup-compatibility/2006" xmlns:r="http://schemas.openxmlformats.org/officeDocument/2006/relationships" xmlns:w="http://schemas.openxmlformats.org/wordprocessingml/2006/main" xmlns:w14="http://schemas.microsoft.com/office/word/2010/wordml" mc:Ignorable="w14">
   <w:docDefaults>
     <w:rPrDefault>
       <w:rPr>
@@ -7042,7 +7019,7 @@
     </w:rPrDefault>
     <w:pPrDefault/>
   </w:docDefaults>
-  <w:latentStyles w:defLockedState="0" w:defUIPriority="0" w:defSemiHidden="0" w:defUnhideWhenUsed="0" w:defQFormat="0" w:count="375">
+  <w:latentStyles w:defLockedState="0" w:defUIPriority="0" w:defSemiHidden="0" w:defUnhideWhenUsed="0" w:defQFormat="0" w:count="267">
     <w:lsdException w:name="Normal" w:qFormat="1"/>
     <w:lsdException w:name="heading 1" w:qFormat="1"/>
     <w:lsdException w:name="heading 2" w:semiHidden="1" w:unhideWhenUsed="1" w:qFormat="1"/>
@@ -7218,114 +7195,6 @@
     <w:lsdException w:name="Book Title" w:uiPriority="33" w:qFormat="1"/>
     <w:lsdException w:name="Bibliography" w:semiHidden="1" w:uiPriority="37" w:unhideWhenUsed="1"/>
     <w:lsdException w:name="TOC Heading" w:semiHidden="1" w:uiPriority="39" w:unhideWhenUsed="1" w:qFormat="1"/>
-    <w:lsdException w:name="Plain Table 1" w:uiPriority="41"/>
-    <w:lsdException w:name="Plain Table 2" w:uiPriority="42"/>
-    <w:lsdException w:name="Plain Table 3" w:uiPriority="43"/>
-    <w:lsdException w:name="Plain Table 4" w:uiPriority="44"/>
-    <w:lsdException w:name="Plain Table 5" w:uiPriority="45"/>
-    <w:lsdException w:name="Grid Table Light" w:uiPriority="40"/>
-    <w:lsdException w:name="Grid Table 1 Light" w:uiPriority="46"/>
-    <w:lsdException w:name="Grid Table 2" w:uiPriority="47"/>
-    <w:lsdException w:name="Grid Table 3" w:uiPriority="48"/>
-    <w:lsdException w:name="Grid Table 4" w:uiPriority="49"/>
-    <w:lsdException w:name="Grid Table 5 Dark" w:uiPriority="50"/>
-    <w:lsdException w:name="Grid Table 6 Colorful" w:uiPriority="51"/>
-    <w:lsdException w:name="Grid Table 7 Colorful" w:uiPriority="52"/>
-    <w:lsdException w:name="Grid Table 1 Light Accent 1" w:uiPriority="46"/>
-    <w:lsdException w:name="Grid Table 2 Accent 1" w:uiPriority="47"/>
-    <w:lsdException w:name="Grid Table 3 Accent 1" w:uiPriority="48"/>
-    <w:lsdException w:name="Grid Table 4 Accent 1" w:uiPriority="49"/>
-    <w:lsdException w:name="Grid Table 5 Dark Accent 1" w:uiPriority="50"/>
-    <w:lsdException w:name="Grid Table 6 Colorful Accent 1" w:uiPriority="51"/>
-    <w:lsdException w:name="Grid Table 7 Colorful Accent 1" w:uiPriority="52"/>
-    <w:lsdException w:name="Grid Table 1 Light Accent 2" w:uiPriority="46"/>
-    <w:lsdException w:name="Grid Table 2 Accent 2" w:uiPriority="47"/>
-    <w:lsdException w:name="Grid Table 3 Accent 2" w:uiPriority="48"/>
-    <w:lsdException w:name="Grid Table 4 Accent 2" w:uiPriority="49"/>
-    <w:lsdException w:name="Grid Table 5 Dark Accent 2" w:uiPriority="50"/>
-    <w:lsdException w:name="Grid Table 6 Colorful Accent 2" w:uiPriority="51"/>
-    <w:lsdException w:name="Grid Table 7 Colorful Accent 2" w:uiPriority="52"/>
-    <w:lsdException w:name="Grid Table 1 Light Accent 3" w:uiPriority="46"/>
-    <w:lsdException w:name="Grid Table 2 Accent 3" w:uiPriority="47"/>
-    <w:lsdException w:name="Grid Table 3 Accent 3" w:uiPriority="48"/>
-    <w:lsdException w:name="Grid Table 4 Accent 3" w:uiPriority="49"/>
-    <w:lsdException w:name="Grid Table 5 Dark Accent 3" w:uiPriority="50"/>
-    <w:lsdException w:name="Grid Table 6 Colorful Accent 3" w:uiPriority="51"/>
-    <w:lsdException w:name="Grid Table 7 Colorful Accent 3" w:uiPriority="52"/>
-    <w:lsdException w:name="Grid Table 1 Light Accent 4" w:uiPriority="46"/>
-    <w:lsdException w:name="Grid Table 2 Accent 4" w:uiPriority="47"/>
-    <w:lsdException w:name="Grid Table 3 Accent 4" w:uiPriority="48"/>
-    <w:lsdException w:name="Grid Table 4 Accent 4" w:uiPriority="49"/>
-    <w:lsdException w:name="Grid Table 5 Dark Accent 4" w:uiPriority="50"/>
-    <w:lsdException w:name="Grid Table 6 Colorful Accent 4" w:uiPriority="51"/>
-    <w:lsdException w:name="Grid Table 7 Colorful Accent 4" w:uiPriority="52"/>
-    <w:lsdException w:name="Grid Table 1 Light Accent 5" w:uiPriority="46"/>
-    <w:lsdException w:name="Grid Table 2 Accent 5" w:uiPriority="47"/>
-    <w:lsdException w:name="Grid Table 3 Accent 5" w:uiPriority="48"/>
-    <w:lsdException w:name="Grid Table 4 Accent 5" w:uiPriority="49"/>
-    <w:lsdException w:name="Grid Table 5 Dark Accent 5" w:uiPriority="50"/>
-    <w:lsdException w:name="Grid Table 6 Colorful Accent 5" w:uiPriority="51"/>
-    <w:lsdException w:name="Grid Table 7 Colorful Accent 5" w:uiPriority="52"/>
-    <w:lsdException w:name="Grid Table 1 Light Accent 6" w:uiPriority="46"/>
-    <w:lsdException w:name="Grid Table 2 Accent 6" w:uiPriority="47"/>
-    <w:lsdException w:name="Grid Table 3 Accent 6" w:uiPriority="48"/>
-    <w:lsdException w:name="Grid Table 4 Accent 6" w:uiPriority="49"/>
-    <w:lsdException w:name="Grid Table 5 Dark Accent 6" w:uiPriority="50"/>
-    <w:lsdException w:name="Grid Table 6 Colorful Accent 6" w:uiPriority="51"/>
-    <w:lsdException w:name="Grid Table 7 Colorful Accent 6" w:uiPriority="52"/>
-    <w:lsdException w:name="List Table 1 Light" w:uiPriority="46"/>
-    <w:lsdException w:name="List Table 2" w:uiPriority="47"/>
-    <w:lsdException w:name="List Table 3" w:uiPriority="48"/>
-    <w:lsdException w:name="List Table 4" w:uiPriority="49"/>
-    <w:lsdException w:name="List Table 5 Dark" w:uiPriority="50"/>
-    <w:lsdException w:name="List Table 6 Colorful" w:uiPriority="51"/>
-    <w:lsdException w:name="List Table 7 Colorful" w:uiPriority="52"/>
-    <w:lsdException w:name="List Table 1 Light Accent 1" w:uiPriority="46"/>
-    <w:lsdException w:name="List Table 2 Accent 1" w:uiPriority="47"/>
-    <w:lsdException w:name="List Table 3 Accent 1" w:uiPriority="48"/>
-    <w:lsdException w:name="List Table 4 Accent 1" w:uiPriority="49"/>
-    <w:lsdException w:name="List Table 5 Dark Accent 1" w:uiPriority="50"/>
-    <w:lsdException w:name="List Table 6 Colorful Accent 1" w:uiPriority="51"/>
-    <w:lsdException w:name="List Table 7 Colorful Accent 1" w:uiPriority="52"/>
-    <w:lsdException w:name="List Table 1 Light Accent 2" w:uiPriority="46"/>
-    <w:lsdException w:name="List Table 2 Accent 2" w:uiPriority="47"/>
-    <w:lsdException w:name="List Table 3 Accent 2" w:uiPriority="48"/>
-    <w:lsdException w:name="List Table 4 Accent 2" w:uiPriority="49"/>
-    <w:lsdException w:name="List Table 5 Dark Accent 2" w:uiPriority="50"/>
-    <w:lsdException w:name="List Table 6 Colorful Accent 2" w:uiPriority="51"/>
-    <w:lsdException w:name="List Table 7 Colorful Accent 2" w:uiPriority="52"/>
-    <w:lsdException w:name="List Table 1 Light Accent 3" w:uiPriority="46"/>
-    <w:lsdException w:name="List Table 2 Accent 3" w:uiPriority="47"/>
-    <w:lsdException w:name="List Table 3 Accent 3" w:uiPriority="48"/>
-    <w:lsdException w:name="List Table 4 Accent 3" w:uiPriority="49"/>
-    <w:lsdException w:name="List Table 5 Dark Accent 3" w:uiPriority="50"/>
-    <w:lsdException w:name="List Table 6 Colorful Accent 3" w:uiPriority="51"/>
-    <w:lsdException w:name="List Table 7 Colorful Accent 3" w:uiPriority="52"/>
-    <w:lsdException w:name="List Table 1 Light Accent 4" w:uiPriority="46"/>
-    <w:lsdException w:name="List Table 2 Accent 4" w:uiPriority="47"/>
-    <w:lsdException w:name="List Table 3 Accent 4" w:uiPriority="48"/>
-    <w:lsdException w:name="List Table 4 Accent 4" w:uiPriority="49"/>
-    <w:lsdException w:name="List Table 5 Dark Accent 4" w:uiPriority="50"/>
-    <w:lsdException w:name="List Table 6 Colorful Accent 4" w:uiPriority="51"/>
-    <w:lsdException w:name="List Table 7 Colorful Accent 4" w:uiPriority="52"/>
-    <w:lsdException w:name="List Table 1 Light Accent 5" w:uiPriority="46"/>
-    <w:lsdException w:name="List Table 2 Accent 5" w:uiPriority="47"/>
-    <w:lsdException w:name="List Table 3 Accent 5" w:uiPriority="48"/>
-    <w:lsdException w:name="List Table 4 Accent 5" w:uiPriority="49"/>
-    <w:lsdException w:name="List Table 5 Dark Accent 5" w:uiPriority="50"/>
-    <w:lsdException w:name="List Table 6 Colorful Accent 5" w:uiPriority="51"/>
-    <w:lsdException w:name="List Table 7 Colorful Accent 5" w:uiPriority="52"/>
-    <w:lsdException w:name="List Table 1 Light Accent 6" w:uiPriority="46"/>
-    <w:lsdException w:name="List Table 2 Accent 6" w:uiPriority="47"/>
-    <w:lsdException w:name="List Table 3 Accent 6" w:uiPriority="48"/>
-    <w:lsdException w:name="List Table 4 Accent 6" w:uiPriority="49"/>
-    <w:lsdException w:name="List Table 5 Dark Accent 6" w:uiPriority="50"/>
-    <w:lsdException w:name="List Table 6 Colorful Accent 6" w:uiPriority="51"/>
-    <w:lsdException w:name="List Table 7 Colorful Accent 6" w:uiPriority="52"/>
-    <w:lsdException w:name="Mention" w:semiHidden="1" w:uiPriority="99" w:unhideWhenUsed="1"/>
-    <w:lsdException w:name="Smart Hyperlink" w:semiHidden="1" w:uiPriority="99" w:unhideWhenUsed="1"/>
-    <w:lsdException w:name="Hashtag" w:semiHidden="1" w:uiPriority="99" w:unhideWhenUsed="1"/>
-    <w:lsdException w:name="Unresolved Mention" w:semiHidden="1" w:uiPriority="99" w:unhideWhenUsed="1"/>
   </w:latentStyles>
   <w:style w:type="paragraph" w:default="1" w:styleId="a">
     <w:name w:val="Normal"/>
@@ -7368,6 +7237,7 @@
     <w:basedOn w:val="a1"/>
     <w:rsid w:val="00807815"/>
     <w:tblPr>
+      <w:tblInd w:w="0" w:type="dxa"/>
       <w:tblBorders>
         <w:top w:val="single" w:sz="4" w:space="0" w:color="auto"/>
         <w:left w:val="single" w:sz="4" w:space="0" w:color="auto"/>
@@ -7376,6 +7246,12 @@
         <w:insideH w:val="single" w:sz="4" w:space="0" w:color="auto"/>
         <w:insideV w:val="single" w:sz="4" w:space="0" w:color="auto"/>
       </w:tblBorders>
+      <w:tblCellMar>
+        <w:top w:w="0" w:type="dxa"/>
+        <w:left w:w="108" w:type="dxa"/>
+        <w:bottom w:w="0" w:type="dxa"/>
+        <w:right w:w="108" w:type="dxa"/>
+      </w:tblCellMar>
     </w:tblPr>
   </w:style>
   <w:style w:type="character" w:styleId="a4">
@@ -7387,7 +7263,277 @@
       <w:u w:val="single"/>
     </w:rPr>
   </w:style>
-  <w:style w:type="character" w:styleId="a5">
+  <w:style w:type="character" w:customStyle="1" w:styleId="UnresolvedMention">
+    <w:name w:val="Unresolved Mention"/>
+    <w:basedOn w:val="a0"/>
+    <w:uiPriority w:val="99"/>
+    <w:semiHidden/>
+    <w:unhideWhenUsed/>
+    <w:rsid w:val="00EC3096"/>
+    <w:rPr>
+      <w:color w:val="605E5C"/>
+      <w:shd w:val="clear" w:color="auto" w:fill="E1DFDD"/>
+    </w:rPr>
+  </w:style>
+</w:styles>
+</file>
+
+<file path=word/stylesWithEffects.xml><?xml version="1.0" encoding="utf-8"?>
+<w:styles xmlns:wpc="http://schemas.microsoft.com/office/word/2010/wordprocessingCanvas" xmlns:mc="http://schemas.openxmlformats.org/markup-compatibility/2006" xmlns:o="urn:schemas-microsoft-com:office:office" xmlns:r="http://schemas.openxmlformats.org/officeDocument/2006/relationships" xmlns:m="http://schemas.openxmlformats.org/officeDocument/2006/math" xmlns:v="urn:schemas-microsoft-com:vml" xmlns:wp14="http://schemas.microsoft.com/office/word/2010/wordprocessingDrawing" xmlns:wp="http://schemas.openxmlformats.org/drawingml/2006/wordprocessingDrawing" xmlns:w10="urn:schemas-microsoft-com:office:word" xmlns:w="http://schemas.openxmlformats.org/wordprocessingml/2006/main" xmlns:w14="http://schemas.microsoft.com/office/word/2010/wordml" xmlns:wpg="http://schemas.microsoft.com/office/word/2010/wordprocessingGroup" xmlns:wpi="http://schemas.microsoft.com/office/word/2010/wordprocessingInk" xmlns:wne="http://schemas.microsoft.com/office/word/2006/wordml" xmlns:wps="http://schemas.microsoft.com/office/word/2010/wordprocessingShape" mc:Ignorable="w14 wp14">
+  <w:docDefaults>
+    <w:rPrDefault>
+      <w:rPr>
+        <w:rFonts w:ascii="Times New Roman" w:eastAsia="Times New Roman" w:hAnsi="Times New Roman" w:cs="Times New Roman"/>
+        <w:lang w:val="ru-RU" w:eastAsia="ru-RU" w:bidi="ar-SA"/>
+      </w:rPr>
+    </w:rPrDefault>
+    <w:pPrDefault/>
+  </w:docDefaults>
+  <w:latentStyles w:defLockedState="0" w:defUIPriority="0" w:defSemiHidden="0" w:defUnhideWhenUsed="0" w:defQFormat="0" w:count="267">
+    <w:lsdException w:name="Normal" w:qFormat="1"/>
+    <w:lsdException w:name="heading 1" w:qFormat="1"/>
+    <w:lsdException w:name="heading 2" w:semiHidden="1" w:unhideWhenUsed="1" w:qFormat="1"/>
+    <w:lsdException w:name="heading 3" w:semiHidden="1" w:unhideWhenUsed="1" w:qFormat="1"/>
+    <w:lsdException w:name="heading 4" w:semiHidden="1" w:unhideWhenUsed="1" w:qFormat="1"/>
+    <w:lsdException w:name="heading 5" w:semiHidden="1" w:unhideWhenUsed="1" w:qFormat="1"/>
+    <w:lsdException w:name="heading 6" w:semiHidden="1" w:unhideWhenUsed="1" w:qFormat="1"/>
+    <w:lsdException w:name="heading 7" w:semiHidden="1" w:unhideWhenUsed="1" w:qFormat="1"/>
+    <w:lsdException w:name="heading 8" w:semiHidden="1" w:unhideWhenUsed="1" w:qFormat="1"/>
+    <w:lsdException w:name="heading 9" w:semiHidden="1" w:unhideWhenUsed="1" w:qFormat="1"/>
+    <w:lsdException w:name="caption" w:semiHidden="1" w:unhideWhenUsed="1" w:qFormat="1"/>
+    <w:lsdException w:name="Title" w:qFormat="1"/>
+    <w:lsdException w:name="Subtitle" w:qFormat="1"/>
+    <w:lsdException w:name="Strong" w:qFormat="1"/>
+    <w:lsdException w:name="Emphasis" w:qFormat="1"/>
+    <w:lsdException w:name="HTML Preformatted" w:semiHidden="1" w:unhideWhenUsed="1"/>
+    <w:lsdException w:name="Normal Table" w:semiHidden="1" w:unhideWhenUsed="1"/>
+    <w:lsdException w:name="No List" w:semiHidden="1" w:unhideWhenUsed="1"/>
+    <w:lsdException w:name="Outline List 1" w:semiHidden="1" w:unhideWhenUsed="1"/>
+    <w:lsdException w:name="Outline List 2" w:semiHidden="1" w:unhideWhenUsed="1"/>
+    <w:lsdException w:name="Outline List 3" w:semiHidden="1" w:unhideWhenUsed="1"/>
+    <w:lsdException w:name="Table Simple 1" w:semiHidden="1" w:unhideWhenUsed="1"/>
+    <w:lsdException w:name="Table Simple 2" w:semiHidden="1" w:unhideWhenUsed="1"/>
+    <w:lsdException w:name="Table Simple 3" w:semiHidden="1" w:unhideWhenUsed="1"/>
+    <w:lsdException w:name="Table Classic 1" w:semiHidden="1" w:unhideWhenUsed="1"/>
+    <w:lsdException w:name="Table Classic 2" w:semiHidden="1" w:unhideWhenUsed="1"/>
+    <w:lsdException w:name="Table Classic 3" w:semiHidden="1" w:unhideWhenUsed="1"/>
+    <w:lsdException w:name="Table Classic 4" w:semiHidden="1" w:unhideWhenUsed="1"/>
+    <w:lsdException w:name="Table Colorful 1" w:semiHidden="1" w:unhideWhenUsed="1"/>
+    <w:lsdException w:name="Table Colorful 2" w:semiHidden="1" w:unhideWhenUsed="1"/>
+    <w:lsdException w:name="Table Colorful 3" w:semiHidden="1" w:unhideWhenUsed="1"/>
+    <w:lsdException w:name="Table Columns 1" w:semiHidden="1" w:unhideWhenUsed="1"/>
+    <w:lsdException w:name="Table Columns 2" w:semiHidden="1" w:unhideWhenUsed="1"/>
+    <w:lsdException w:name="Table Columns 3" w:semiHidden="1" w:unhideWhenUsed="1"/>
+    <w:lsdException w:name="Table Columns 4" w:semiHidden="1" w:unhideWhenUsed="1"/>
+    <w:lsdException w:name="Table Columns 5" w:semiHidden="1" w:unhideWhenUsed="1"/>
+    <w:lsdException w:name="Table Grid 1" w:semiHidden="1" w:unhideWhenUsed="1"/>
+    <w:lsdException w:name="Table Grid 2" w:semiHidden="1" w:unhideWhenUsed="1"/>
+    <w:lsdException w:name="Table Grid 3" w:semiHidden="1" w:unhideWhenUsed="1"/>
+    <w:lsdException w:name="Table Grid 4" w:semiHidden="1" w:unhideWhenUsed="1"/>
+    <w:lsdException w:name="Table Grid 5" w:semiHidden="1" w:unhideWhenUsed="1"/>
+    <w:lsdException w:name="Table Grid 6" w:semiHidden="1" w:unhideWhenUsed="1"/>
+    <w:lsdException w:name="Table Grid 7" w:semiHidden="1" w:unhideWhenUsed="1"/>
+    <w:lsdException w:name="Table Grid 8" w:semiHidden="1" w:unhideWhenUsed="1"/>
+    <w:lsdException w:name="Table List 1" w:semiHidden="1" w:unhideWhenUsed="1"/>
+    <w:lsdException w:name="Table List 2" w:semiHidden="1" w:unhideWhenUsed="1"/>
+    <w:lsdException w:name="Table List 3" w:semiHidden="1" w:unhideWhenUsed="1"/>
+    <w:lsdException w:name="Table List 4" w:semiHidden="1" w:unhideWhenUsed="1"/>
+    <w:lsdException w:name="Table List 5" w:semiHidden="1" w:unhideWhenUsed="1"/>
+    <w:lsdException w:name="Table List 6" w:semiHidden="1" w:unhideWhenUsed="1"/>
+    <w:lsdException w:name="Table List 7" w:semiHidden="1" w:unhideWhenUsed="1"/>
+    <w:lsdException w:name="Table List 8" w:semiHidden="1" w:unhideWhenUsed="1"/>
+    <w:lsdException w:name="Table 3D effects 1" w:semiHidden="1" w:unhideWhenUsed="1"/>
+    <w:lsdException w:name="Table 3D effects 2" w:semiHidden="1" w:unhideWhenUsed="1"/>
+    <w:lsdException w:name="Table 3D effects 3" w:semiHidden="1" w:unhideWhenUsed="1"/>
+    <w:lsdException w:name="Table Contemporary" w:semiHidden="1" w:unhideWhenUsed="1"/>
+    <w:lsdException w:name="Table Elegant" w:semiHidden="1" w:unhideWhenUsed="1"/>
+    <w:lsdException w:name="Table Professional" w:semiHidden="1" w:unhideWhenUsed="1"/>
+    <w:lsdException w:name="Table Subtle 1" w:semiHidden="1" w:unhideWhenUsed="1"/>
+    <w:lsdException w:name="Table Subtle 2" w:semiHidden="1" w:unhideWhenUsed="1"/>
+    <w:lsdException w:name="Table Web 1" w:semiHidden="1" w:unhideWhenUsed="1"/>
+    <w:lsdException w:name="Table Web 2" w:semiHidden="1" w:unhideWhenUsed="1"/>
+    <w:lsdException w:name="Table Web 3" w:semiHidden="1" w:unhideWhenUsed="1"/>
+    <w:lsdException w:name="Table Theme" w:semiHidden="1" w:unhideWhenUsed="1"/>
+    <w:lsdException w:name="Placeholder Text" w:semiHidden="1" w:uiPriority="99"/>
+    <w:lsdException w:name="No Spacing" w:uiPriority="1" w:qFormat="1"/>
+    <w:lsdException w:name="Light Shading" w:uiPriority="60"/>
+    <w:lsdException w:name="Light List" w:uiPriority="61"/>
+    <w:lsdException w:name="Light Grid" w:uiPriority="62"/>
+    <w:lsdException w:name="Medium Shading 1" w:uiPriority="63"/>
+    <w:lsdException w:name="Medium Shading 2" w:uiPriority="64"/>
+    <w:lsdException w:name="Medium List 1" w:uiPriority="65"/>
+    <w:lsdException w:name="Medium List 2" w:uiPriority="66"/>
+    <w:lsdException w:name="Medium Grid 1" w:uiPriority="67"/>
+    <w:lsdException w:name="Medium Grid 2" w:uiPriority="68"/>
+    <w:lsdException w:name="Medium Grid 3" w:uiPriority="69"/>
+    <w:lsdException w:name="Dark List" w:uiPriority="70"/>
+    <w:lsdException w:name="Colorful Shading" w:uiPriority="71"/>
+    <w:lsdException w:name="Colorful List" w:uiPriority="72"/>
+    <w:lsdException w:name="Colorful Grid" w:uiPriority="73"/>
+    <w:lsdException w:name="Light Shading Accent 1" w:uiPriority="60"/>
+    <w:lsdException w:name="Light List Accent 1" w:uiPriority="61"/>
+    <w:lsdException w:name="Light Grid Accent 1" w:uiPriority="62"/>
+    <w:lsdException w:name="Medium Shading 1 Accent 1" w:uiPriority="63"/>
+    <w:lsdException w:name="Medium Shading 2 Accent 1" w:uiPriority="64"/>
+    <w:lsdException w:name="Medium List 1 Accent 1" w:uiPriority="65"/>
+    <w:lsdException w:name="Revision" w:semiHidden="1" w:uiPriority="99"/>
+    <w:lsdException w:name="List Paragraph" w:uiPriority="34" w:qFormat="1"/>
+    <w:lsdException w:name="Quote" w:uiPriority="29" w:qFormat="1"/>
+    <w:lsdException w:name="Intense Quote" w:uiPriority="30" w:qFormat="1"/>
+    <w:lsdException w:name="Medium List 2 Accent 1" w:uiPriority="66"/>
+    <w:lsdException w:name="Medium Grid 1 Accent 1" w:uiPriority="67"/>
+    <w:lsdException w:name="Medium Grid 2 Accent 1" w:uiPriority="68"/>
+    <w:lsdException w:name="Medium Grid 3 Accent 1" w:uiPriority="69"/>
+    <w:lsdException w:name="Dark List Accent 1" w:uiPriority="70"/>
+    <w:lsdException w:name="Colorful Shading Accent 1" w:uiPriority="71"/>
+    <w:lsdException w:name="Colorful List Accent 1" w:uiPriority="72"/>
+    <w:lsdException w:name="Colorful Grid Accent 1" w:uiPriority="73"/>
+    <w:lsdException w:name="Light Shading Accent 2" w:uiPriority="60"/>
+    <w:lsdException w:name="Light List Accent 2" w:uiPriority="61"/>
+    <w:lsdException w:name="Light Grid Accent 2" w:uiPriority="62"/>
+    <w:lsdException w:name="Medium Shading 1 Accent 2" w:uiPriority="63"/>
+    <w:lsdException w:name="Medium Shading 2 Accent 2" w:uiPriority="64"/>
+    <w:lsdException w:name="Medium List 1 Accent 2" w:uiPriority="65"/>
+    <w:lsdException w:name="Medium List 2 Accent 2" w:uiPriority="66"/>
+    <w:lsdException w:name="Medium Grid 1 Accent 2" w:uiPriority="67"/>
+    <w:lsdException w:name="Medium Grid 2 Accent 2" w:uiPriority="68"/>
+    <w:lsdException w:name="Medium Grid 3 Accent 2" w:uiPriority="69"/>
+    <w:lsdException w:name="Dark List Accent 2" w:uiPriority="70"/>
+    <w:lsdException w:name="Colorful Shading Accent 2" w:uiPriority="71"/>
+    <w:lsdException w:name="Colorful List Accent 2" w:uiPriority="72"/>
+    <w:lsdException w:name="Colorful Grid Accent 2" w:uiPriority="73"/>
+    <w:lsdException w:name="Light Shading Accent 3" w:uiPriority="60"/>
+    <w:lsdException w:name="Light List Accent 3" w:uiPriority="61"/>
+    <w:lsdException w:name="Light Grid Accent 3" w:uiPriority="62"/>
+    <w:lsdException w:name="Medium Shading 1 Accent 3" w:uiPriority="63"/>
+    <w:lsdException w:name="Medium Shading 2 Accent 3" w:uiPriority="64"/>
+    <w:lsdException w:name="Medium List 1 Accent 3" w:uiPriority="65"/>
+    <w:lsdException w:name="Medium List 2 Accent 3" w:uiPriority="66"/>
+    <w:lsdException w:name="Medium Grid 1 Accent 3" w:uiPriority="67"/>
+    <w:lsdException w:name="Medium Grid 2 Accent 3" w:uiPriority="68"/>
+    <w:lsdException w:name="Medium Grid 3 Accent 3" w:uiPriority="69"/>
+    <w:lsdException w:name="Dark List Accent 3" w:uiPriority="70"/>
+    <w:lsdException w:name="Colorful Shading Accent 3" w:uiPriority="71"/>
+    <w:lsdException w:name="Colorful List Accent 3" w:uiPriority="72"/>
+    <w:lsdException w:name="Colorful Grid Accent 3" w:uiPriority="73"/>
+    <w:lsdException w:name="Light Shading Accent 4" w:uiPriority="60"/>
+    <w:lsdException w:name="Light List Accent 4" w:uiPriority="61"/>
+    <w:lsdException w:name="Light Grid Accent 4" w:uiPriority="62"/>
+    <w:lsdException w:name="Medium Shading 1 Accent 4" w:uiPriority="63"/>
+    <w:lsdException w:name="Medium Shading 2 Accent 4" w:uiPriority="64"/>
+    <w:lsdException w:name="Medium List 1 Accent 4" w:uiPriority="65"/>
+    <w:lsdException w:name="Medium List 2 Accent 4" w:uiPriority="66"/>
+    <w:lsdException w:name="Medium Grid 1 Accent 4" w:uiPriority="67"/>
+    <w:lsdException w:name="Medium Grid 2 Accent 4" w:uiPriority="68"/>
+    <w:lsdException w:name="Medium Grid 3 Accent 4" w:uiPriority="69"/>
+    <w:lsdException w:name="Dark List Accent 4" w:uiPriority="70"/>
+    <w:lsdException w:name="Colorful Shading Accent 4" w:uiPriority="71"/>
+    <w:lsdException w:name="Colorful List Accent 4" w:uiPriority="72"/>
+    <w:lsdException w:name="Colorful Grid Accent 4" w:uiPriority="73"/>
+    <w:lsdException w:name="Light Shading Accent 5" w:uiPriority="60"/>
+    <w:lsdException w:name="Light List Accent 5" w:uiPriority="61"/>
+    <w:lsdException w:name="Light Grid Accent 5" w:uiPriority="62"/>
+    <w:lsdException w:name="Medium Shading 1 Accent 5" w:uiPriority="63"/>
+    <w:lsdException w:name="Medium Shading 2 Accent 5" w:uiPriority="64"/>
+    <w:lsdException w:name="Medium List 1 Accent 5" w:uiPriority="65"/>
+    <w:lsdException w:name="Medium List 2 Accent 5" w:uiPriority="66"/>
+    <w:lsdException w:name="Medium Grid 1 Accent 5" w:uiPriority="67"/>
+    <w:lsdException w:name="Medium Grid 2 Accent 5" w:uiPriority="68"/>
+    <w:lsdException w:name="Medium Grid 3 Accent 5" w:uiPriority="69"/>
+    <w:lsdException w:name="Dark List Accent 5" w:uiPriority="70"/>
+    <w:lsdException w:name="Colorful Shading Accent 5" w:uiPriority="71"/>
+    <w:lsdException w:name="Colorful List Accent 5" w:uiPriority="72"/>
+    <w:lsdException w:name="Colorful Grid Accent 5" w:uiPriority="73"/>
+    <w:lsdException w:name="Light Shading Accent 6" w:uiPriority="60"/>
+    <w:lsdException w:name="Light List Accent 6" w:uiPriority="61"/>
+    <w:lsdException w:name="Light Grid Accent 6" w:uiPriority="62"/>
+    <w:lsdException w:name="Medium Shading 1 Accent 6" w:uiPriority="63"/>
+    <w:lsdException w:name="Medium Shading 2 Accent 6" w:uiPriority="64"/>
+    <w:lsdException w:name="Medium List 1 Accent 6" w:uiPriority="65"/>
+    <w:lsdException w:name="Medium List 2 Accent 6" w:uiPriority="66"/>
+    <w:lsdException w:name="Medium Grid 1 Accent 6" w:uiPriority="67"/>
+    <w:lsdException w:name="Medium Grid 2 Accent 6" w:uiPriority="68"/>
+    <w:lsdException w:name="Medium Grid 3 Accent 6" w:uiPriority="69"/>
+    <w:lsdException w:name="Dark List Accent 6" w:uiPriority="70"/>
+    <w:lsdException w:name="Colorful Shading Accent 6" w:uiPriority="71"/>
+    <w:lsdException w:name="Colorful List Accent 6" w:uiPriority="72"/>
+    <w:lsdException w:name="Colorful Grid Accent 6" w:uiPriority="73"/>
+    <w:lsdException w:name="Subtle Emphasis" w:uiPriority="19" w:qFormat="1"/>
+    <w:lsdException w:name="Intense Emphasis" w:uiPriority="21" w:qFormat="1"/>
+    <w:lsdException w:name="Subtle Reference" w:uiPriority="31" w:qFormat="1"/>
+    <w:lsdException w:name="Intense Reference" w:uiPriority="32" w:qFormat="1"/>
+    <w:lsdException w:name="Book Title" w:uiPriority="33" w:qFormat="1"/>
+    <w:lsdException w:name="Bibliography" w:semiHidden="1" w:uiPriority="37" w:unhideWhenUsed="1"/>
+    <w:lsdException w:name="TOC Heading" w:semiHidden="1" w:uiPriority="39" w:unhideWhenUsed="1" w:qFormat="1"/>
+  </w:latentStyles>
+  <w:style w:type="paragraph" w:default="1" w:styleId="a">
+    <w:name w:val="Normal"/>
+    <w:qFormat/>
+    <w:rsid w:val="00807815"/>
+    <w:rPr>
+      <w:sz w:val="24"/>
+      <w:szCs w:val="24"/>
+    </w:rPr>
+  </w:style>
+  <w:style w:type="character" w:default="1" w:styleId="a0">
+    <w:name w:val="Default Paragraph Font"/>
+    <w:uiPriority w:val="1"/>
+    <w:semiHidden/>
+    <w:unhideWhenUsed/>
+  </w:style>
+  <w:style w:type="table" w:default="1" w:styleId="a1">
+    <w:name w:val="Normal Table"/>
+    <w:uiPriority w:val="99"/>
+    <w:semiHidden/>
+    <w:unhideWhenUsed/>
+    <w:tblPr>
+      <w:tblInd w:w="0" w:type="dxa"/>
+      <w:tblCellMar>
+        <w:top w:w="0" w:type="dxa"/>
+        <w:left w:w="108" w:type="dxa"/>
+        <w:bottom w:w="0" w:type="dxa"/>
+        <w:right w:w="108" w:type="dxa"/>
+      </w:tblCellMar>
+    </w:tblPr>
+  </w:style>
+  <w:style w:type="numbering" w:default="1" w:styleId="a2">
+    <w:name w:val="No List"/>
+    <w:uiPriority w:val="99"/>
+    <w:semiHidden/>
+    <w:unhideWhenUsed/>
+  </w:style>
+  <w:style w:type="table" w:styleId="a3">
+    <w:name w:val="Table Grid"/>
+    <w:basedOn w:val="a1"/>
+    <w:rsid w:val="00807815"/>
+    <w:tblPr>
+      <w:tblInd w:w="0" w:type="dxa"/>
+      <w:tblBorders>
+        <w:top w:val="single" w:sz="4" w:space="0" w:color="auto"/>
+        <w:left w:val="single" w:sz="4" w:space="0" w:color="auto"/>
+        <w:bottom w:val="single" w:sz="4" w:space="0" w:color="auto"/>
+        <w:right w:val="single" w:sz="4" w:space="0" w:color="auto"/>
+        <w:insideH w:val="single" w:sz="4" w:space="0" w:color="auto"/>
+        <w:insideV w:val="single" w:sz="4" w:space="0" w:color="auto"/>
+      </w:tblBorders>
+      <w:tblCellMar>
+        <w:top w:w="0" w:type="dxa"/>
+        <w:left w:w="108" w:type="dxa"/>
+        <w:bottom w:w="0" w:type="dxa"/>
+        <w:right w:w="108" w:type="dxa"/>
+      </w:tblCellMar>
+    </w:tblPr>
+  </w:style>
+  <w:style w:type="character" w:styleId="a4">
+    <w:name w:val="Hyperlink"/>
+    <w:basedOn w:val="a0"/>
+    <w:rsid w:val="00EC3096"/>
+    <w:rPr>
+      <w:color w:val="0563C1" w:themeColor="hyperlink"/>
+      <w:u w:val="single"/>
+    </w:rPr>
+  </w:style>
+  <w:style w:type="character" w:customStyle="1" w:styleId="UnresolvedMention">
     <w:name w:val="Unresolved Mention"/>
     <w:basedOn w:val="a0"/>
     <w:uiPriority w:val="99"/>
@@ -7445,7 +7591,7 @@
     </a:clrScheme>
     <a:fontScheme name="Стандартная">
       <a:majorFont>
-        <a:latin typeface="Calibri Light" panose="020F0302020204030204"/>
+        <a:latin typeface="Calibri Light"/>
         <a:ea typeface=""/>
         <a:cs typeface=""/>
         <a:font script="Jpan" typeface="ＭＳ ゴシック"/>
@@ -7480,7 +7626,7 @@
         <a:font script="Geor" typeface="Sylfaen"/>
       </a:majorFont>
       <a:minorFont>
-        <a:latin typeface="Calibri" panose="020F0502020204030204"/>
+        <a:latin typeface="Calibri"/>
         <a:ea typeface=""/>
         <a:cs typeface=""/>
         <a:font script="Jpan" typeface="ＭＳ 明朝"/>
@@ -7657,7 +7803,7 @@
   <a:extraClrSchemeLst/>
   <a:extLst>
     <a:ext uri="{05A4C25C-085E-4340-85A3-A5531E510DB2}">
-      <thm15:themeFamily xmlns:thm15="http://schemas.microsoft.com/office/thememl/2012/main" name="Office Theme" id="{62F939B6-93AF-4DB8-9C6B-D6C7DFDC589F}" vid="{4A3C46E8-61CC-4603-A589-7422A47A8E4A}"/>
+      <thm15:themeFamily xmlns:thm15="http://schemas.microsoft.com/office/thememl/2012/main" xmlns="" name="Office Theme" id="{62F939B6-93AF-4DB8-9C6B-D6C7DFDC589F}" vid="{4A3C46E8-61CC-4603-A589-7422A47A8E4A}"/>
     </a:ext>
   </a:extLst>
 </a:theme>

--- a/RKC/Template/Образец квитанции.docx
+++ b/RKC/Template/Образец квитанции.docx
@@ -1,6 +1,6 @@
 
 <file path=word/document.xml><?xml version="1.0" encoding="utf-8"?>
-<w:document xmlns:wpc="http://schemas.microsoft.com/office/word/2010/wordprocessingCanvas" xmlns:mc="http://schemas.openxmlformats.org/markup-compatibility/2006" xmlns:o="urn:schemas-microsoft-com:office:office" xmlns:r="http://schemas.openxmlformats.org/officeDocument/2006/relationships" xmlns:m="http://schemas.openxmlformats.org/officeDocument/2006/math" xmlns:v="urn:schemas-microsoft-com:vml" xmlns:wp14="http://schemas.microsoft.com/office/word/2010/wordprocessingDrawing" xmlns:wp="http://schemas.openxmlformats.org/drawingml/2006/wordprocessingDrawing" xmlns:w10="urn:schemas-microsoft-com:office:word" xmlns:w="http://schemas.openxmlformats.org/wordprocessingml/2006/main" xmlns:w14="http://schemas.microsoft.com/office/word/2010/wordml" xmlns:wpg="http://schemas.microsoft.com/office/word/2010/wordprocessingGroup" xmlns:wpi="http://schemas.microsoft.com/office/word/2010/wordprocessingInk" xmlns:wne="http://schemas.microsoft.com/office/word/2006/wordml" xmlns:wps="http://schemas.microsoft.com/office/word/2010/wordprocessingShape" mc:Ignorable="w14 wp14">
+<w:document xmlns:wpc="http://schemas.microsoft.com/office/word/2010/wordprocessingCanvas" xmlns:cx="http://schemas.microsoft.com/office/drawing/2014/chartex" xmlns:cx1="http://schemas.microsoft.com/office/drawing/2015/9/8/chartex" xmlns:cx2="http://schemas.microsoft.com/office/drawing/2015/10/21/chartex" xmlns:cx3="http://schemas.microsoft.com/office/drawing/2016/5/9/chartex" xmlns:cx4="http://schemas.microsoft.com/office/drawing/2016/5/10/chartex" xmlns:cx5="http://schemas.microsoft.com/office/drawing/2016/5/11/chartex" xmlns:cx6="http://schemas.microsoft.com/office/drawing/2016/5/12/chartex" xmlns:cx7="http://schemas.microsoft.com/office/drawing/2016/5/13/chartex" xmlns:cx8="http://schemas.microsoft.com/office/drawing/2016/5/14/chartex" xmlns:mc="http://schemas.openxmlformats.org/markup-compatibility/2006" xmlns:aink="http://schemas.microsoft.com/office/drawing/2016/ink" xmlns:am3d="http://schemas.microsoft.com/office/drawing/2017/model3d" xmlns:o="urn:schemas-microsoft-com:office:office" xmlns:r="http://schemas.openxmlformats.org/officeDocument/2006/relationships" xmlns:m="http://schemas.openxmlformats.org/officeDocument/2006/math" xmlns:v="urn:schemas-microsoft-com:vml" xmlns:wp14="http://schemas.microsoft.com/office/word/2010/wordprocessingDrawing" xmlns:wp="http://schemas.openxmlformats.org/drawingml/2006/wordprocessingDrawing" xmlns:w10="urn:schemas-microsoft-com:office:word" xmlns:w="http://schemas.openxmlformats.org/wordprocessingml/2006/main" xmlns:w14="http://schemas.microsoft.com/office/word/2010/wordml" xmlns:w15="http://schemas.microsoft.com/office/word/2012/wordml" xmlns:w16cex="http://schemas.microsoft.com/office/word/2018/wordml/cex" xmlns:w16cid="http://schemas.microsoft.com/office/word/2016/wordml/cid" xmlns:w16="http://schemas.microsoft.com/office/word/2018/wordml" xmlns:w16sdtdh="http://schemas.microsoft.com/office/word/2020/wordml/sdtdatahash" xmlns:w16se="http://schemas.microsoft.com/office/word/2015/wordml/symex" xmlns:wpg="http://schemas.microsoft.com/office/word/2010/wordprocessingGroup" xmlns:wpi="http://schemas.microsoft.com/office/word/2010/wordprocessingInk" xmlns:wne="http://schemas.microsoft.com/office/word/2006/wordml" xmlns:wps="http://schemas.microsoft.com/office/word/2010/wordprocessingShape" mc:Ignorable="w14 w15 w16se w16cid w16 w16cex w16sdtdh wp14">
   <w:body>
     <w:tbl>
       <w:tblPr>
@@ -97,29 +97,7 @@
                 <w:szCs w:val="22"/>
                 <w:lang w:val="en-US"/>
               </w:rPr>
-              <w:t>{</w:t>
-            </w:r>
-            <w:proofErr w:type="spellStart"/>
-            <w:r>
-              <w:rPr>
-                <w:rFonts w:ascii="Arial" w:hAnsi="Arial" w:cs="Arial"/>
-                <w:b/>
-                <w:sz w:val="22"/>
-                <w:szCs w:val="22"/>
-                <w:lang w:val="en-US"/>
-              </w:rPr>
-              <w:t>lic</w:t>
-            </w:r>
-            <w:proofErr w:type="spellEnd"/>
-            <w:r>
-              <w:rPr>
-                <w:rFonts w:ascii="Arial" w:hAnsi="Arial" w:cs="Arial"/>
-                <w:b/>
-                <w:sz w:val="22"/>
-                <w:szCs w:val="22"/>
-                <w:lang w:val="en-US"/>
-              </w:rPr>
-              <w:t>}</w:t>
+              <w:t>{lic}</w:t>
             </w:r>
           </w:p>
         </w:tc>
@@ -313,47 +291,43 @@
                 <w:sz w:val="16"/>
                 <w:szCs w:val="16"/>
               </w:rPr>
-              <w:t xml:space="preserve">Филиал "Мордовский" ПАО "Т Плюс", ИНН 6315376946, КПП 583445010,р/с 40702810748000001123 в отделении №8624 СБЕРБАНКА РОССИИ </w:t>
-            </w:r>
-            <w:proofErr w:type="spellStart"/>
-            <w:r>
-              <w:rPr>
-                <w:rFonts w:ascii="Arial" w:hAnsi="Arial" w:cs="Arial"/>
-                <w:b/>
-                <w:sz w:val="16"/>
-                <w:szCs w:val="16"/>
-              </w:rPr>
-              <w:t>г</w:t>
-            </w:r>
-            <w:proofErr w:type="gramStart"/>
-            <w:r>
-              <w:rPr>
-                <w:rFonts w:ascii="Arial" w:hAnsi="Arial" w:cs="Arial"/>
-                <w:b/>
-                <w:sz w:val="16"/>
-                <w:szCs w:val="16"/>
-              </w:rPr>
-              <w:t>.П</w:t>
-            </w:r>
-            <w:proofErr w:type="gramEnd"/>
-            <w:r>
-              <w:rPr>
-                <w:rFonts w:ascii="Arial" w:hAnsi="Arial" w:cs="Arial"/>
-                <w:b/>
-                <w:sz w:val="16"/>
-                <w:szCs w:val="16"/>
-              </w:rPr>
-              <w:t>енза</w:t>
-            </w:r>
-            <w:proofErr w:type="spellEnd"/>
-            <w:r>
-              <w:rPr>
-                <w:rFonts w:ascii="Arial" w:hAnsi="Arial" w:cs="Arial"/>
-                <w:b/>
-                <w:sz w:val="16"/>
-                <w:szCs w:val="16"/>
-              </w:rPr>
-              <w:t>,</w:t>
+              <w:t>Филиал "</w:t>
+            </w:r>
+            <w:r>
+              <w:rPr>
+                <w:rFonts w:ascii="Arial" w:hAnsi="Arial" w:cs="Arial"/>
+                <w:b/>
+                <w:sz w:val="16"/>
+                <w:szCs w:val="16"/>
+              </w:rPr>
+              <w:t>Пензенский</w:t>
+            </w:r>
+            <w:r>
+              <w:rPr>
+                <w:rFonts w:ascii="Arial" w:hAnsi="Arial" w:cs="Arial"/>
+                <w:b/>
+                <w:sz w:val="16"/>
+                <w:szCs w:val="16"/>
+              </w:rPr>
+              <w:t xml:space="preserve">" ПАО "Т Плюс", ИНН 6315376946, КПП </w:t>
+            </w:r>
+            <w:r>
+              <w:rPr>
+                <w:rFonts w:ascii="Arial" w:hAnsi="Arial" w:cs="Arial"/>
+                <w:b/>
+                <w:sz w:val="16"/>
+                <w:szCs w:val="16"/>
+              </w:rPr>
+              <w:t>583443002</w:t>
+            </w:r>
+            <w:r>
+              <w:rPr>
+                <w:rFonts w:ascii="Arial" w:hAnsi="Arial" w:cs="Arial"/>
+                <w:b/>
+                <w:sz w:val="16"/>
+                <w:szCs w:val="16"/>
+              </w:rPr>
+              <w:t>,р/с 40702810748000001123 в отделении №8624 СБЕРБАНКА РОССИИ г.Пенза,</w:t>
             </w:r>
             <w:r>
               <w:rPr>
@@ -448,47 +422,7 @@
                 <w:sz w:val="16"/>
                 <w:szCs w:val="16"/>
               </w:rPr>
-              <w:t xml:space="preserve">л. Суворова 144Б (вход В) : </w:t>
-            </w:r>
-            <w:proofErr w:type="spellStart"/>
-            <w:r>
-              <w:rPr>
-                <w:rFonts w:ascii="Arial" w:hAnsi="Arial" w:cs="Arial"/>
-                <w:b/>
-                <w:sz w:val="16"/>
-                <w:szCs w:val="16"/>
-              </w:rPr>
-              <w:t>вт</w:t>
-            </w:r>
-            <w:proofErr w:type="gramStart"/>
-            <w:r>
-              <w:rPr>
-                <w:rFonts w:ascii="Arial" w:hAnsi="Arial" w:cs="Arial"/>
-                <w:b/>
-                <w:sz w:val="16"/>
-                <w:szCs w:val="16"/>
-              </w:rPr>
-              <w:t>,с</w:t>
-            </w:r>
-            <w:proofErr w:type="gramEnd"/>
-            <w:r>
-              <w:rPr>
-                <w:rFonts w:ascii="Arial" w:hAnsi="Arial" w:cs="Arial"/>
-                <w:b/>
-                <w:sz w:val="16"/>
-                <w:szCs w:val="16"/>
-              </w:rPr>
-              <w:t>р,пт</w:t>
-            </w:r>
-            <w:proofErr w:type="spellEnd"/>
-            <w:r>
-              <w:rPr>
-                <w:rFonts w:ascii="Arial" w:hAnsi="Arial" w:cs="Arial"/>
-                <w:b/>
-                <w:sz w:val="16"/>
-                <w:szCs w:val="16"/>
-              </w:rPr>
-              <w:t xml:space="preserve"> 08:00-17:00 перерыв 12:00-13:00, сб. 08:00-14:00</w:t>
+              <w:t>л. Суворова 144Б (вход В) : вт,ср,пт 08:00-17:00 перерыв 12:00-13:00, сб. 08:00-14:00</w:t>
             </w:r>
           </w:p>
           <w:p>
@@ -508,89 +442,7 @@
                 <w:sz w:val="16"/>
                 <w:szCs w:val="16"/>
               </w:rPr>
-              <w:t xml:space="preserve">ул. Глазунова 1 : </w:t>
-            </w:r>
-            <w:proofErr w:type="spellStart"/>
-            <w:proofErr w:type="gramStart"/>
-            <w:r>
-              <w:rPr>
-                <w:rFonts w:ascii="Arial" w:hAnsi="Arial" w:cs="Arial"/>
-                <w:b/>
-                <w:sz w:val="16"/>
-                <w:szCs w:val="16"/>
-              </w:rPr>
-              <w:t>пн</w:t>
-            </w:r>
-            <w:proofErr w:type="spellEnd"/>
-            <w:proofErr w:type="gramEnd"/>
-            <w:r>
-              <w:rPr>
-                <w:rFonts w:ascii="Arial" w:hAnsi="Arial" w:cs="Arial"/>
-                <w:b/>
-                <w:sz w:val="16"/>
-                <w:szCs w:val="16"/>
-              </w:rPr>
-              <w:t xml:space="preserve">, </w:t>
-            </w:r>
-            <w:proofErr w:type="spellStart"/>
-            <w:r>
-              <w:rPr>
-                <w:rFonts w:ascii="Arial" w:hAnsi="Arial" w:cs="Arial"/>
-                <w:b/>
-                <w:sz w:val="16"/>
-                <w:szCs w:val="16"/>
-              </w:rPr>
-              <w:t>вт</w:t>
-            </w:r>
-            <w:proofErr w:type="spellEnd"/>
-            <w:r>
-              <w:rPr>
-                <w:rFonts w:ascii="Arial" w:hAnsi="Arial" w:cs="Arial"/>
-                <w:b/>
-                <w:sz w:val="16"/>
-                <w:szCs w:val="16"/>
-              </w:rPr>
-              <w:t xml:space="preserve">, </w:t>
-            </w:r>
-            <w:proofErr w:type="spellStart"/>
-            <w:r>
-              <w:rPr>
-                <w:rFonts w:ascii="Arial" w:hAnsi="Arial" w:cs="Arial"/>
-                <w:b/>
-                <w:sz w:val="16"/>
-                <w:szCs w:val="16"/>
-              </w:rPr>
-              <w:t>чт</w:t>
-            </w:r>
-            <w:proofErr w:type="spellEnd"/>
-            <w:r>
-              <w:rPr>
-                <w:rFonts w:ascii="Arial" w:hAnsi="Arial" w:cs="Arial"/>
-                <w:b/>
-                <w:sz w:val="16"/>
-                <w:szCs w:val="16"/>
-              </w:rPr>
-              <w:t xml:space="preserve"> 08:00-17:00 перерыв 12:00-12:45, </w:t>
-            </w:r>
-            <w:proofErr w:type="spellStart"/>
-            <w:r>
-              <w:rPr>
-                <w:rFonts w:ascii="Arial" w:hAnsi="Arial" w:cs="Arial"/>
-                <w:b/>
-                <w:sz w:val="16"/>
-                <w:szCs w:val="16"/>
-              </w:rPr>
-              <w:t>пт</w:t>
-            </w:r>
-            <w:proofErr w:type="spellEnd"/>
-            <w:r>
-              <w:rPr>
-                <w:rFonts w:ascii="Arial" w:hAnsi="Arial" w:cs="Arial"/>
-                <w:b/>
-                <w:sz w:val="16"/>
-                <w:szCs w:val="16"/>
-              </w:rPr>
-              <w:t xml:space="preserve"> 08:00-16:00 перерыв 12.00-12.45 </w:t>
+              <w:t xml:space="preserve">ул. Глазунова 1 : пн, вт, чт 08:00-17:00 перерыв 12:00-12:45, пт 08:00-16:00 перерыв 12.00-12.45 </w:t>
             </w:r>
           </w:p>
           <w:p>
@@ -603,76 +455,14 @@
                 <w:szCs w:val="16"/>
               </w:rPr>
             </w:pPr>
-            <w:bookmarkStart w:id="0" w:name="_GoBack"/>
-            <w:bookmarkEnd w:id="0"/>
-            <w:r>
-              <w:rPr>
-                <w:rFonts w:ascii="Arial" w:hAnsi="Arial" w:cs="Arial"/>
-                <w:b/>
-                <w:sz w:val="16"/>
-                <w:szCs w:val="16"/>
-              </w:rPr>
-              <w:t xml:space="preserve">Ул. </w:t>
-            </w:r>
-            <w:proofErr w:type="gramStart"/>
-            <w:r>
-              <w:rPr>
-                <w:rFonts w:ascii="Arial" w:hAnsi="Arial" w:cs="Arial"/>
-                <w:b/>
-                <w:sz w:val="16"/>
-                <w:szCs w:val="16"/>
-              </w:rPr>
-              <w:t>Индустриальная</w:t>
-            </w:r>
-            <w:proofErr w:type="gramEnd"/>
-            <w:r>
-              <w:rPr>
-                <w:rFonts w:ascii="Arial" w:hAnsi="Arial" w:cs="Arial"/>
-                <w:b/>
-                <w:sz w:val="16"/>
-                <w:szCs w:val="16"/>
-              </w:rPr>
-              <w:t xml:space="preserve"> 38: </w:t>
-            </w:r>
-            <w:proofErr w:type="spellStart"/>
-            <w:r>
-              <w:rPr>
-                <w:rFonts w:ascii="Arial" w:hAnsi="Arial" w:cs="Arial"/>
-                <w:b/>
-                <w:sz w:val="16"/>
-                <w:szCs w:val="16"/>
-              </w:rPr>
-              <w:t>пн-чт</w:t>
-            </w:r>
-            <w:proofErr w:type="spellEnd"/>
-            <w:r>
-              <w:rPr>
-                <w:rFonts w:ascii="Arial" w:hAnsi="Arial" w:cs="Arial"/>
-                <w:b/>
-                <w:sz w:val="16"/>
-                <w:szCs w:val="16"/>
-              </w:rPr>
-              <w:t xml:space="preserve"> 08:00-17:00, </w:t>
-            </w:r>
-            <w:proofErr w:type="spellStart"/>
-            <w:r>
-              <w:rPr>
-                <w:rFonts w:ascii="Arial" w:hAnsi="Arial" w:cs="Arial"/>
-                <w:b/>
-                <w:sz w:val="16"/>
-                <w:szCs w:val="16"/>
-              </w:rPr>
-              <w:t>пт</w:t>
-            </w:r>
-            <w:proofErr w:type="spellEnd"/>
-            <w:r>
-              <w:rPr>
-                <w:rFonts w:ascii="Arial" w:hAnsi="Arial" w:cs="Arial"/>
-                <w:b/>
-                <w:sz w:val="16"/>
-                <w:szCs w:val="16"/>
-              </w:rPr>
-              <w:t xml:space="preserve"> 08:00-16:00 перерыв 12:00-13:00</w:t>
+            <w:r>
+              <w:rPr>
+                <w:rFonts w:ascii="Arial" w:hAnsi="Arial" w:cs="Arial"/>
+                <w:b/>
+                <w:sz w:val="16"/>
+                <w:szCs w:val="16"/>
+              </w:rPr>
+              <w:t>Ул. Индустриальная 38: пн-чт 08:00-17:00, пт 08:00-16:00 перерыв 12:00-13:00</w:t>
             </w:r>
           </w:p>
           <w:p>
@@ -778,7 +568,7 @@
               </w:rPr>
               <w:t xml:space="preserve">Сайт: </w:t>
             </w:r>
-            <w:hyperlink r:id="rId5" w:history="1">
+            <w:hyperlink r:id="rId4" w:history="1">
               <w:r>
                 <w:rPr>
                   <w:rStyle w:val="a4"/>
@@ -800,7 +590,6 @@
                 </w:rPr>
                 <w:t>://</w:t>
               </w:r>
-              <w:proofErr w:type="spellStart"/>
               <w:r>
                 <w:rPr>
                   <w:rStyle w:val="a4"/>
@@ -812,7 +601,6 @@
                 </w:rPr>
                 <w:t>penza</w:t>
               </w:r>
-              <w:proofErr w:type="spellEnd"/>
               <w:r>
                 <w:rPr>
                   <w:rStyle w:val="a4"/>
@@ -823,7 +611,6 @@
                 </w:rPr>
                 <w:t>.</w:t>
               </w:r>
-              <w:proofErr w:type="spellStart"/>
               <w:r>
                 <w:rPr>
                   <w:rStyle w:val="a4"/>
@@ -835,7 +622,6 @@
                 </w:rPr>
                 <w:t>esplus</w:t>
               </w:r>
-              <w:proofErr w:type="spellEnd"/>
               <w:r>
                 <w:rPr>
                   <w:rStyle w:val="a4"/>
@@ -846,7 +632,6 @@
                 </w:rPr>
                 <w:t>.</w:t>
               </w:r>
-              <w:proofErr w:type="spellStart"/>
               <w:r>
                 <w:rPr>
                   <w:rStyle w:val="a4"/>
@@ -858,7 +643,6 @@
                 </w:rPr>
                 <w:t>ru</w:t>
               </w:r>
-              <w:proofErr w:type="spellEnd"/>
             </w:hyperlink>
           </w:p>
           <w:p>
@@ -890,29 +674,7 @@
                 <w:szCs w:val="20"/>
                 <w:lang w:val="en-US"/>
               </w:rPr>
-              <w:t>{</w:t>
-            </w:r>
-            <w:proofErr w:type="spellStart"/>
-            <w:r>
-              <w:rPr>
-                <w:rFonts w:ascii="Arial" w:hAnsi="Arial" w:cs="Arial"/>
-                <w:b/>
-                <w:sz w:val="20"/>
-                <w:szCs w:val="20"/>
-                <w:lang w:val="en-US"/>
-              </w:rPr>
-              <w:t>qr</w:t>
-            </w:r>
-            <w:proofErr w:type="spellEnd"/>
-            <w:r>
-              <w:rPr>
-                <w:rFonts w:ascii="Arial" w:hAnsi="Arial" w:cs="Arial"/>
-                <w:b/>
-                <w:sz w:val="20"/>
-                <w:szCs w:val="20"/>
-                <w:lang w:val="en-US"/>
-              </w:rPr>
-              <w:t>}</w:t>
+              <w:t>{qr}</w:t>
             </w:r>
           </w:p>
         </w:tc>
@@ -1090,7 +852,6 @@
         </w:rPr>
         <w:t>{</w:t>
       </w:r>
-      <w:proofErr w:type="spellStart"/>
       <w:r>
         <w:rPr>
           <w:rFonts w:ascii="Arial" w:hAnsi="Arial" w:cs="Arial"/>
@@ -1101,7 +862,6 @@
         </w:rPr>
         <w:t>fio</w:t>
       </w:r>
-      <w:proofErr w:type="spellEnd"/>
       <w:r>
         <w:rPr>
           <w:rFonts w:ascii="Arial" w:hAnsi="Arial" w:cs="Arial"/>
@@ -1405,29 +1165,7 @@
           <w:sz w:val="16"/>
           <w:szCs w:val="16"/>
         </w:rPr>
-        <w:t>{</w:t>
-      </w:r>
-      <w:proofErr w:type="spellStart"/>
-      <w:r>
-        <w:rPr>
-          <w:rFonts w:ascii="MS Sans Serif" w:hAnsi="MS Sans Serif" w:cs="MS Sans Serif"/>
-          <w:b/>
-          <w:color w:val="000000"/>
-          <w:sz w:val="16"/>
-          <w:szCs w:val="16"/>
-        </w:rPr>
-        <w:t>els</w:t>
-      </w:r>
-      <w:proofErr w:type="spellEnd"/>
-      <w:r>
-        <w:rPr>
-          <w:rFonts w:ascii="MS Sans Serif" w:hAnsi="MS Sans Serif" w:cs="MS Sans Serif"/>
-          <w:b/>
-          <w:color w:val="000000"/>
-          <w:sz w:val="16"/>
-          <w:szCs w:val="16"/>
-        </w:rPr>
-        <w:t>}</w:t>
+        <w:t>{els}</w:t>
       </w:r>
     </w:p>
     <w:p>
@@ -1460,29 +1198,7 @@
           <w:sz w:val="16"/>
           <w:szCs w:val="16"/>
         </w:rPr>
-        <w:t>{</w:t>
-      </w:r>
-      <w:proofErr w:type="spellStart"/>
-      <w:r>
-        <w:rPr>
-          <w:rFonts w:ascii="MS Sans Serif" w:hAnsi="MS Sans Serif" w:cs="MS Sans Serif"/>
-          <w:b/>
-          <w:color w:val="000000"/>
-          <w:sz w:val="16"/>
-          <w:szCs w:val="16"/>
-        </w:rPr>
-        <w:t>igku</w:t>
-      </w:r>
-      <w:proofErr w:type="spellEnd"/>
-      <w:r>
-        <w:rPr>
-          <w:rFonts w:ascii="MS Sans Serif" w:hAnsi="MS Sans Serif" w:cs="MS Sans Serif"/>
-          <w:b/>
-          <w:color w:val="000000"/>
-          <w:sz w:val="16"/>
-          <w:szCs w:val="16"/>
-        </w:rPr>
-        <w:t>}</w:t>
+        <w:t>{igku}</w:t>
       </w:r>
     </w:p>
     <w:p>
@@ -1643,7 +1359,6 @@
                 <w:szCs w:val="12"/>
               </w:rPr>
             </w:pPr>
-            <w:proofErr w:type="spellStart"/>
             <w:r>
               <w:rPr>
                 <w:rFonts w:ascii="Arial" w:hAnsi="Arial" w:cs="Arial"/>
@@ -1652,7 +1367,6 @@
               </w:rPr>
               <w:t>Ед.Измерения</w:t>
             </w:r>
-            <w:proofErr w:type="spellEnd"/>
           </w:p>
         </w:tc>
         <w:tc>
@@ -1694,31 +1408,37 @@
                 <w:sz w:val="12"/>
                 <w:szCs w:val="12"/>
               </w:rPr>
-              <w:t>Руб./</w:t>
-            </w:r>
-            <w:proofErr w:type="spellStart"/>
-            <w:r>
+              <w:t>Руб./ед.изм.</w:t>
+            </w:r>
+          </w:p>
+        </w:tc>
+        <w:tc>
+          <w:tcPr>
+            <w:tcW w:w="1275" w:type="dxa"/>
+          </w:tcPr>
+          <w:p>
+            <w:pPr>
+              <w:spacing w:line="276" w:lineRule="auto"/>
+              <w:jc w:val="center"/>
               <w:rPr>
                 <w:rFonts w:ascii="Arial" w:hAnsi="Arial" w:cs="Arial"/>
                 <w:sz w:val="12"/>
                 <w:szCs w:val="12"/>
               </w:rPr>
-              <w:t>ед.изм</w:t>
-            </w:r>
-            <w:proofErr w:type="spellEnd"/>
+            </w:pPr>
             <w:r>
               <w:rPr>
                 <w:rFonts w:ascii="Arial" w:hAnsi="Arial" w:cs="Arial"/>
                 <w:sz w:val="12"/>
                 <w:szCs w:val="12"/>
               </w:rPr>
-              <w:t>.</w:t>
-            </w:r>
-          </w:p>
-        </w:tc>
-        <w:tc>
-          <w:tcPr>
-            <w:tcW w:w="1275" w:type="dxa"/>
+              <w:t>Объем услуг</w:t>
+            </w:r>
+          </w:p>
+        </w:tc>
+        <w:tc>
+          <w:tcPr>
+            <w:tcW w:w="1418" w:type="dxa"/>
           </w:tcPr>
           <w:p>
             <w:pPr>
@@ -1736,13 +1456,13 @@
                 <w:sz w:val="12"/>
                 <w:szCs w:val="12"/>
               </w:rPr>
-              <w:t>Объем услуг</w:t>
-            </w:r>
-          </w:p>
-        </w:tc>
-        <w:tc>
-          <w:tcPr>
-            <w:tcW w:w="1418" w:type="dxa"/>
+              <w:t>Размер платы за услугу (руб)</w:t>
+            </w:r>
+          </w:p>
+        </w:tc>
+        <w:tc>
+          <w:tcPr>
+            <w:tcW w:w="1276" w:type="dxa"/>
           </w:tcPr>
           <w:p>
             <w:pPr>
@@ -1760,90 +1480,30 @@
                 <w:sz w:val="12"/>
                 <w:szCs w:val="12"/>
               </w:rPr>
-              <w:t>Размер платы за услугу (</w:t>
-            </w:r>
-            <w:proofErr w:type="spellStart"/>
-            <w:r>
+              <w:t>Перерасчет(руб)</w:t>
+            </w:r>
+          </w:p>
+        </w:tc>
+        <w:tc>
+          <w:tcPr>
+            <w:tcW w:w="1382" w:type="dxa"/>
+          </w:tcPr>
+          <w:p>
+            <w:pPr>
+              <w:spacing w:line="276" w:lineRule="auto"/>
+              <w:jc w:val="center"/>
               <w:rPr>
                 <w:rFonts w:ascii="Arial" w:hAnsi="Arial" w:cs="Arial"/>
                 <w:sz w:val="12"/>
                 <w:szCs w:val="12"/>
               </w:rPr>
-              <w:t>руб</w:t>
-            </w:r>
-            <w:proofErr w:type="spellEnd"/>
+            </w:pPr>
             <w:r>
               <w:rPr>
                 <w:rFonts w:ascii="Arial" w:hAnsi="Arial" w:cs="Arial"/>
                 <w:sz w:val="12"/>
                 <w:szCs w:val="12"/>
               </w:rPr>
-              <w:t>)</w:t>
-            </w:r>
-          </w:p>
-        </w:tc>
-        <w:tc>
-          <w:tcPr>
-            <w:tcW w:w="1276" w:type="dxa"/>
-          </w:tcPr>
-          <w:p>
-            <w:pPr>
-              <w:spacing w:line="276" w:lineRule="auto"/>
-              <w:jc w:val="center"/>
-              <w:rPr>
-                <w:rFonts w:ascii="Arial" w:hAnsi="Arial" w:cs="Arial"/>
-                <w:sz w:val="12"/>
-                <w:szCs w:val="12"/>
-              </w:rPr>
-            </w:pPr>
-            <w:r>
-              <w:rPr>
-                <w:rFonts w:ascii="Arial" w:hAnsi="Arial" w:cs="Arial"/>
-                <w:sz w:val="12"/>
-                <w:szCs w:val="12"/>
-              </w:rPr>
-              <w:t>Перерасчет(</w:t>
-            </w:r>
-            <w:proofErr w:type="spellStart"/>
-            <w:r>
-              <w:rPr>
-                <w:rFonts w:ascii="Arial" w:hAnsi="Arial" w:cs="Arial"/>
-                <w:sz w:val="12"/>
-                <w:szCs w:val="12"/>
-              </w:rPr>
-              <w:t>руб</w:t>
-            </w:r>
-            <w:proofErr w:type="spellEnd"/>
-            <w:r>
-              <w:rPr>
-                <w:rFonts w:ascii="Arial" w:hAnsi="Arial" w:cs="Arial"/>
-                <w:sz w:val="12"/>
-                <w:szCs w:val="12"/>
-              </w:rPr>
-              <w:t>)</w:t>
-            </w:r>
-          </w:p>
-        </w:tc>
-        <w:tc>
-          <w:tcPr>
-            <w:tcW w:w="1382" w:type="dxa"/>
-          </w:tcPr>
-          <w:p>
-            <w:pPr>
-              <w:spacing w:line="276" w:lineRule="auto"/>
-              <w:jc w:val="center"/>
-              <w:rPr>
-                <w:rFonts w:ascii="Arial" w:hAnsi="Arial" w:cs="Arial"/>
-                <w:sz w:val="12"/>
-                <w:szCs w:val="12"/>
-              </w:rPr>
-            </w:pPr>
-            <w:r>
-              <w:rPr>
-                <w:rFonts w:ascii="Arial" w:hAnsi="Arial" w:cs="Arial"/>
-                <w:sz w:val="12"/>
-                <w:szCs w:val="12"/>
-              </w:rPr>
               <w:t>Итого</w:t>
             </w:r>
           </w:p>
@@ -2059,23 +1719,13 @@
                 <w:szCs w:val="16"/>
               </w:rPr>
             </w:pPr>
-            <w:proofErr w:type="spellStart"/>
-            <w:r>
-              <w:rPr>
-                <w:rFonts w:ascii="Arial" w:hAnsi="Arial" w:cs="Arial"/>
-                <w:sz w:val="16"/>
-                <w:szCs w:val="16"/>
-              </w:rPr>
-              <w:t>Куб.м</w:t>
-            </w:r>
-            <w:proofErr w:type="spellEnd"/>
-            <w:r>
-              <w:rPr>
-                <w:rFonts w:ascii="Arial" w:hAnsi="Arial" w:cs="Arial"/>
-                <w:sz w:val="16"/>
-                <w:szCs w:val="16"/>
-              </w:rPr>
-              <w:t>.</w:t>
+            <w:r>
+              <w:rPr>
+                <w:rFonts w:ascii="Arial" w:hAnsi="Arial" w:cs="Arial"/>
+                <w:sz w:val="16"/>
+                <w:szCs w:val="16"/>
+              </w:rPr>
+              <w:t>Куб.м.</w:t>
             </w:r>
           </w:p>
         </w:tc>
@@ -3517,7 +3167,6 @@
               </w:rPr>
               <w:t>{</w:t>
             </w:r>
-            <w:proofErr w:type="spellStart"/>
             <w:r>
               <w:rPr>
                 <w:rFonts w:ascii="Arial" w:hAnsi="Arial" w:cs="Arial"/>
@@ -3525,7 +3174,6 @@
               </w:rPr>
               <w:t>month</w:t>
             </w:r>
-            <w:proofErr w:type="spellEnd"/>
             <w:r>
               <w:rPr>
                 <w:rFonts w:ascii="Arial" w:hAnsi="Arial" w:cs="Arial"/>
@@ -3556,7 +3204,6 @@
               </w:rPr>
               <w:t>{</w:t>
             </w:r>
-            <w:proofErr w:type="spellStart"/>
             <w:r>
               <w:rPr>
                 <w:rFonts w:ascii="Arial" w:hAnsi="Arial" w:cs="Arial"/>
@@ -3565,7 +3212,6 @@
               </w:rPr>
               <w:t>kopl</w:t>
             </w:r>
-            <w:proofErr w:type="spellEnd"/>
             <w:r>
               <w:rPr>
                 <w:rFonts w:ascii="Arial" w:hAnsi="Arial" w:cs="Arial"/>
@@ -3600,7 +3246,6 @@
         </w:rPr>
         <w:t>{</w:t>
       </w:r>
-      <w:proofErr w:type="spellStart"/>
       <w:r>
         <w:rPr>
           <w:rFonts w:ascii="Arial" w:hAnsi="Arial" w:cs="Arial"/>
@@ -3610,7 +3255,6 @@
         </w:rPr>
         <w:t>komment</w:t>
       </w:r>
-      <w:proofErr w:type="spellEnd"/>
       <w:r>
         <w:rPr>
           <w:rFonts w:ascii="Arial" w:hAnsi="Arial" w:cs="Arial"/>
@@ -3641,7 +3285,6 @@
         </w:rPr>
         <w:t>{</w:t>
       </w:r>
-      <w:proofErr w:type="spellStart"/>
       <w:r>
         <w:rPr>
           <w:rFonts w:ascii="Arial" w:hAnsi="Arial" w:cs="Arial"/>
@@ -3651,7 +3294,6 @@
         </w:rPr>
         <w:t>komment</w:t>
       </w:r>
-      <w:proofErr w:type="spellEnd"/>
       <w:r>
         <w:rPr>
           <w:rFonts w:ascii="Arial" w:hAnsi="Arial" w:cs="Arial"/>
@@ -3672,7 +3314,6 @@
         </w:rPr>
         <w:t>}{</w:t>
       </w:r>
-      <w:proofErr w:type="spellStart"/>
       <w:r>
         <w:rPr>
           <w:rFonts w:ascii="Arial" w:hAnsi="Arial" w:cs="Arial"/>
@@ -3682,7 +3323,6 @@
         </w:rPr>
         <w:t>komment</w:t>
       </w:r>
-      <w:proofErr w:type="spellEnd"/>
       <w:r>
         <w:rPr>
           <w:rFonts w:ascii="Arial" w:hAnsi="Arial" w:cs="Arial"/>
@@ -5789,7 +5429,6 @@
         </w:rPr>
         <w:t>_</w:t>
       </w:r>
-      <w:proofErr w:type="spellStart"/>
       <w:r>
         <w:rPr>
           <w:rFonts w:ascii="Arial" w:hAnsi="Arial" w:cs="Arial"/>
@@ -5800,7 +5439,6 @@
         </w:rPr>
         <w:t>gil</w:t>
       </w:r>
-      <w:proofErr w:type="spellEnd"/>
       <w:r>
         <w:rPr>
           <w:rFonts w:ascii="Arial" w:hAnsi="Arial" w:cs="Arial"/>
@@ -5847,7 +5485,6 @@
         </w:rPr>
         <w:t>_</w:t>
       </w:r>
-      <w:proofErr w:type="spellStart"/>
       <w:r>
         <w:rPr>
           <w:rFonts w:ascii="Consolas" w:hAnsi="Consolas" w:cs="Consolas"/>
@@ -5858,7 +5495,6 @@
         </w:rPr>
         <w:t>nez</w:t>
       </w:r>
-      <w:proofErr w:type="spellEnd"/>
       <w:r>
         <w:rPr>
           <w:rFonts w:ascii="Arial" w:hAnsi="Arial" w:cs="Arial"/>
@@ -5962,7 +5598,6 @@
         </w:rPr>
         <w:t xml:space="preserve"> {</w:t>
       </w:r>
-      <w:proofErr w:type="spellStart"/>
       <w:r>
         <w:rPr>
           <w:rFonts w:ascii="Arial" w:hAnsi="Arial" w:cs="Arial"/>
@@ -5972,7 +5607,6 @@
         </w:rPr>
         <w:t>s_notp</w:t>
       </w:r>
-      <w:proofErr w:type="spellEnd"/>
       <w:r>
         <w:rPr>
           <w:rFonts w:ascii="Arial" w:hAnsi="Arial" w:cs="Arial"/>
@@ -6279,7 +5913,6 @@
               </w:rPr>
               <w:t>{</w:t>
             </w:r>
-            <w:proofErr w:type="spellStart"/>
             <w:r>
               <w:rPr>
                 <w:rFonts w:ascii="Arial" w:hAnsi="Arial" w:cs="Arial"/>
@@ -6289,7 +5922,6 @@
               </w:rPr>
               <w:t>dpuotrasx</w:t>
             </w:r>
-            <w:proofErr w:type="spellEnd"/>
             <w:r>
               <w:rPr>
                 <w:rFonts w:ascii="Arial" w:hAnsi="Arial" w:cs="Arial"/>
@@ -6325,7 +5957,6 @@
               </w:rPr>
               <w:t>{</w:t>
             </w:r>
-            <w:proofErr w:type="spellStart"/>
             <w:r>
               <w:rPr>
                 <w:rFonts w:ascii="Arial" w:hAnsi="Arial" w:cs="Arial"/>
@@ -6335,7 +5966,6 @@
               </w:rPr>
               <w:t>dpuOTsum</w:t>
             </w:r>
-            <w:proofErr w:type="spellEnd"/>
             <w:r>
               <w:rPr>
                 <w:rFonts w:ascii="Arial" w:hAnsi="Arial" w:cs="Arial"/>
@@ -6370,7 +6000,6 @@
               </w:rPr>
               <w:t>{</w:t>
             </w:r>
-            <w:proofErr w:type="spellStart"/>
             <w:r>
               <w:rPr>
                 <w:rFonts w:ascii="Arial" w:hAnsi="Arial" w:cs="Arial"/>
@@ -6380,7 +6009,6 @@
               </w:rPr>
               <w:t>dpuOTnach</w:t>
             </w:r>
-            <w:proofErr w:type="spellEnd"/>
             <w:r>
               <w:rPr>
                 <w:rFonts w:ascii="Arial" w:hAnsi="Arial" w:cs="Arial"/>
@@ -6415,7 +6043,6 @@
               </w:rPr>
               <w:t>{</w:t>
             </w:r>
-            <w:proofErr w:type="spellStart"/>
             <w:r>
               <w:rPr>
                 <w:rFonts w:ascii="Arial" w:hAnsi="Arial" w:cs="Arial"/>
@@ -6425,7 +6052,6 @@
               </w:rPr>
               <w:t>dpuOTnez</w:t>
             </w:r>
-            <w:proofErr w:type="spellEnd"/>
             <w:r>
               <w:rPr>
                 <w:rFonts w:ascii="Arial" w:hAnsi="Arial" w:cs="Arial"/>
@@ -6460,7 +6086,6 @@
               </w:rPr>
               <w:t>{</w:t>
             </w:r>
-            <w:proofErr w:type="spellStart"/>
             <w:r>
               <w:rPr>
                 <w:rFonts w:ascii="Arial" w:hAnsi="Arial" w:cs="Arial"/>
@@ -6470,7 +6095,6 @@
               </w:rPr>
               <w:t>dpuELRASX</w:t>
             </w:r>
-            <w:proofErr w:type="spellEnd"/>
             <w:r>
               <w:rPr>
                 <w:rFonts w:ascii="Arial" w:hAnsi="Arial" w:cs="Arial"/>
@@ -6546,7 +6170,6 @@
               </w:rPr>
               <w:t>{</w:t>
             </w:r>
-            <w:proofErr w:type="spellStart"/>
             <w:r>
               <w:rPr>
                 <w:rFonts w:ascii="Arial" w:hAnsi="Arial" w:cs="Arial"/>
@@ -6556,7 +6179,6 @@
               </w:rPr>
               <w:t>dpugvsum</w:t>
             </w:r>
-            <w:proofErr w:type="spellEnd"/>
             <w:r>
               <w:rPr>
                 <w:rFonts w:ascii="Arial" w:hAnsi="Arial" w:cs="Arial"/>
@@ -6591,7 +6213,6 @@
               </w:rPr>
               <w:t>{</w:t>
             </w:r>
-            <w:proofErr w:type="spellStart"/>
             <w:r>
               <w:rPr>
                 <w:rFonts w:ascii="Arial" w:hAnsi="Arial" w:cs="Arial"/>
@@ -6601,7 +6222,6 @@
               </w:rPr>
               <w:t>dpugvnach</w:t>
             </w:r>
-            <w:proofErr w:type="spellEnd"/>
             <w:r>
               <w:rPr>
                 <w:rFonts w:ascii="Arial" w:hAnsi="Arial" w:cs="Arial"/>
@@ -6636,7 +6256,6 @@
               </w:rPr>
               <w:t>{</w:t>
             </w:r>
-            <w:proofErr w:type="spellStart"/>
             <w:r>
               <w:rPr>
                 <w:rFonts w:ascii="Arial" w:hAnsi="Arial" w:cs="Arial"/>
@@ -6646,7 +6265,6 @@
               </w:rPr>
               <w:t>dpugvnez</w:t>
             </w:r>
-            <w:proofErr w:type="spellEnd"/>
             <w:r>
               <w:rPr>
                 <w:rFonts w:ascii="Arial" w:hAnsi="Arial" w:cs="Arial"/>
@@ -6723,7 +6341,6 @@
               </w:rPr>
               <w:t>{</w:t>
             </w:r>
-            <w:proofErr w:type="spellStart"/>
             <w:r>
               <w:rPr>
                 <w:rFonts w:ascii="Arial" w:hAnsi="Arial" w:cs="Arial"/>
@@ -6733,7 +6350,6 @@
               </w:rPr>
               <w:t>dpuXVrasx</w:t>
             </w:r>
-            <w:proofErr w:type="spellEnd"/>
             <w:r>
               <w:rPr>
                 <w:rFonts w:ascii="Arial" w:hAnsi="Arial" w:cs="Arial"/>
@@ -6768,7 +6384,6 @@
               </w:rPr>
               <w:t>{</w:t>
             </w:r>
-            <w:proofErr w:type="spellStart"/>
             <w:r>
               <w:rPr>
                 <w:rFonts w:ascii="Arial" w:hAnsi="Arial" w:cs="Arial"/>
@@ -6778,7 +6393,6 @@
               </w:rPr>
               <w:t>dpuXVsum</w:t>
             </w:r>
-            <w:proofErr w:type="spellEnd"/>
             <w:r>
               <w:rPr>
                 <w:rFonts w:ascii="Arial" w:hAnsi="Arial" w:cs="Arial"/>
@@ -6813,7 +6427,6 @@
               </w:rPr>
               <w:t>{</w:t>
             </w:r>
-            <w:proofErr w:type="spellStart"/>
             <w:r>
               <w:rPr>
                 <w:rFonts w:ascii="Arial" w:hAnsi="Arial" w:cs="Arial"/>
@@ -6823,7 +6436,6 @@
               </w:rPr>
               <w:t>dpuXVnach</w:t>
             </w:r>
-            <w:proofErr w:type="spellEnd"/>
             <w:r>
               <w:rPr>
                 <w:rFonts w:ascii="Arial" w:hAnsi="Arial" w:cs="Arial"/>
@@ -6858,7 +6470,6 @@
               </w:rPr>
               <w:t>{</w:t>
             </w:r>
-            <w:proofErr w:type="spellStart"/>
             <w:r>
               <w:rPr>
                 <w:rFonts w:ascii="Arial" w:hAnsi="Arial" w:cs="Arial"/>
@@ -6868,7 +6479,6 @@
               </w:rPr>
               <w:t>dpuXVnez</w:t>
             </w:r>
-            <w:proofErr w:type="spellEnd"/>
             <w:r>
               <w:rPr>
                 <w:rFonts w:ascii="Arial" w:hAnsi="Arial" w:cs="Arial"/>
@@ -6903,7 +6513,6 @@
               </w:rPr>
               <w:t>{</w:t>
             </w:r>
-            <w:proofErr w:type="spellStart"/>
             <w:r>
               <w:rPr>
                 <w:rFonts w:ascii="Arial" w:hAnsi="Arial" w:cs="Arial"/>
@@ -6913,7 +6522,6 @@
               </w:rPr>
               <w:t>dpuELNEZ</w:t>
             </w:r>
-            <w:proofErr w:type="spellEnd"/>
             <w:r>
               <w:rPr>
                 <w:rFonts w:ascii="Arial" w:hAnsi="Arial" w:cs="Arial"/>
@@ -7009,7 +6617,7 @@
 </file>
 
 <file path=word/styles.xml><?xml version="1.0" encoding="utf-8"?>
-<w:styles xmlns:mc="http://schemas.openxmlformats.org/markup-compatibility/2006" xmlns:r="http://schemas.openxmlformats.org/officeDocument/2006/relationships" xmlns:w="http://schemas.openxmlformats.org/wordprocessingml/2006/main" xmlns:w14="http://schemas.microsoft.com/office/word/2010/wordml" mc:Ignorable="w14">
+<w:styles xmlns:mc="http://schemas.openxmlformats.org/markup-compatibility/2006" xmlns:r="http://schemas.openxmlformats.org/officeDocument/2006/relationships" xmlns:w="http://schemas.openxmlformats.org/wordprocessingml/2006/main" xmlns:w14="http://schemas.microsoft.com/office/word/2010/wordml" xmlns:w15="http://schemas.microsoft.com/office/word/2012/wordml" xmlns:w16cex="http://schemas.microsoft.com/office/word/2018/wordml/cex" xmlns:w16cid="http://schemas.microsoft.com/office/word/2016/wordml/cid" xmlns:w16="http://schemas.microsoft.com/office/word/2018/wordml" xmlns:w16sdtdh="http://schemas.microsoft.com/office/word/2020/wordml/sdtdatahash" xmlns:w16se="http://schemas.microsoft.com/office/word/2015/wordml/symex" mc:Ignorable="w14 w15 w16se w16cid w16 w16cex w16sdtdh">
   <w:docDefaults>
     <w:rPrDefault>
       <w:rPr>
@@ -7019,7 +6627,7 @@
     </w:rPrDefault>
     <w:pPrDefault/>
   </w:docDefaults>
-  <w:latentStyles w:defLockedState="0" w:defUIPriority="0" w:defSemiHidden="0" w:defUnhideWhenUsed="0" w:defQFormat="0" w:count="267">
+  <w:latentStyles w:defLockedState="0" w:defUIPriority="0" w:defSemiHidden="0" w:defUnhideWhenUsed="0" w:defQFormat="0" w:count="376">
     <w:lsdException w:name="Normal" w:qFormat="1"/>
     <w:lsdException w:name="heading 1" w:qFormat="1"/>
     <w:lsdException w:name="heading 2" w:semiHidden="1" w:unhideWhenUsed="1" w:qFormat="1"/>
@@ -7030,13 +6638,96 @@
     <w:lsdException w:name="heading 7" w:semiHidden="1" w:unhideWhenUsed="1" w:qFormat="1"/>
     <w:lsdException w:name="heading 8" w:semiHidden="1" w:unhideWhenUsed="1" w:qFormat="1"/>
     <w:lsdException w:name="heading 9" w:semiHidden="1" w:unhideWhenUsed="1" w:qFormat="1"/>
+    <w:lsdException w:name="index 1" w:semiHidden="1" w:unhideWhenUsed="1"/>
+    <w:lsdException w:name="index 2" w:semiHidden="1" w:unhideWhenUsed="1"/>
+    <w:lsdException w:name="index 3" w:semiHidden="1" w:unhideWhenUsed="1"/>
+    <w:lsdException w:name="index 4" w:semiHidden="1" w:unhideWhenUsed="1"/>
+    <w:lsdException w:name="index 5" w:semiHidden="1" w:unhideWhenUsed="1"/>
+    <w:lsdException w:name="index 6" w:semiHidden="1" w:unhideWhenUsed="1"/>
+    <w:lsdException w:name="index 7" w:semiHidden="1" w:unhideWhenUsed="1"/>
+    <w:lsdException w:name="index 8" w:semiHidden="1" w:unhideWhenUsed="1"/>
+    <w:lsdException w:name="index 9" w:semiHidden="1" w:unhideWhenUsed="1"/>
+    <w:lsdException w:name="toc 1" w:semiHidden="1" w:unhideWhenUsed="1"/>
+    <w:lsdException w:name="toc 2" w:semiHidden="1" w:unhideWhenUsed="1"/>
+    <w:lsdException w:name="toc 3" w:semiHidden="1" w:unhideWhenUsed="1"/>
+    <w:lsdException w:name="toc 4" w:semiHidden="1" w:unhideWhenUsed="1"/>
+    <w:lsdException w:name="toc 5" w:semiHidden="1" w:unhideWhenUsed="1"/>
+    <w:lsdException w:name="toc 6" w:semiHidden="1" w:unhideWhenUsed="1"/>
+    <w:lsdException w:name="toc 7" w:semiHidden="1" w:unhideWhenUsed="1"/>
+    <w:lsdException w:name="toc 8" w:semiHidden="1" w:unhideWhenUsed="1"/>
+    <w:lsdException w:name="toc 9" w:semiHidden="1" w:unhideWhenUsed="1"/>
+    <w:lsdException w:name="Normal Indent" w:semiHidden="1" w:unhideWhenUsed="1"/>
+    <w:lsdException w:name="footnote text" w:semiHidden="1" w:unhideWhenUsed="1"/>
+    <w:lsdException w:name="annotation text" w:semiHidden="1" w:unhideWhenUsed="1"/>
+    <w:lsdException w:name="header" w:semiHidden="1" w:unhideWhenUsed="1"/>
+    <w:lsdException w:name="footer" w:semiHidden="1" w:unhideWhenUsed="1"/>
+    <w:lsdException w:name="index heading" w:semiHidden="1" w:unhideWhenUsed="1"/>
     <w:lsdException w:name="caption" w:semiHidden="1" w:unhideWhenUsed="1" w:qFormat="1"/>
+    <w:lsdException w:name="table of figures" w:semiHidden="1" w:unhideWhenUsed="1"/>
+    <w:lsdException w:name="envelope address" w:semiHidden="1" w:unhideWhenUsed="1"/>
+    <w:lsdException w:name="envelope return" w:semiHidden="1" w:unhideWhenUsed="1"/>
+    <w:lsdException w:name="footnote reference" w:semiHidden="1" w:unhideWhenUsed="1"/>
+    <w:lsdException w:name="annotation reference" w:semiHidden="1" w:unhideWhenUsed="1"/>
+    <w:lsdException w:name="line number" w:semiHidden="1" w:unhideWhenUsed="1"/>
+    <w:lsdException w:name="page number" w:semiHidden="1" w:unhideWhenUsed="1"/>
+    <w:lsdException w:name="endnote reference" w:semiHidden="1" w:unhideWhenUsed="1"/>
+    <w:lsdException w:name="endnote text" w:semiHidden="1" w:unhideWhenUsed="1"/>
+    <w:lsdException w:name="macro" w:semiHidden="1" w:unhideWhenUsed="1"/>
+    <w:lsdException w:name="toa heading" w:semiHidden="1" w:unhideWhenUsed="1"/>
+    <w:lsdException w:name="List Number" w:semiHidden="1" w:unhideWhenUsed="1"/>
+    <w:lsdException w:name="List 2" w:semiHidden="1" w:unhideWhenUsed="1"/>
+    <w:lsdException w:name="List 3" w:semiHidden="1" w:unhideWhenUsed="1"/>
+    <w:lsdException w:name="List 4" w:semiHidden="1" w:unhideWhenUsed="1"/>
+    <w:lsdException w:name="List 5" w:semiHidden="1" w:unhideWhenUsed="1"/>
+    <w:lsdException w:name="List Bullet 2" w:semiHidden="1" w:unhideWhenUsed="1"/>
+    <w:lsdException w:name="List Bullet 3" w:semiHidden="1" w:unhideWhenUsed="1"/>
+    <w:lsdException w:name="List Bullet 4" w:semiHidden="1" w:unhideWhenUsed="1"/>
+    <w:lsdException w:name="List Bullet 5" w:semiHidden="1" w:unhideWhenUsed="1"/>
+    <w:lsdException w:name="List Number 2" w:semiHidden="1" w:unhideWhenUsed="1"/>
+    <w:lsdException w:name="List Number 3" w:semiHidden="1" w:unhideWhenUsed="1"/>
+    <w:lsdException w:name="List Number 4" w:semiHidden="1" w:unhideWhenUsed="1"/>
+    <w:lsdException w:name="List Number 5" w:semiHidden="1" w:unhideWhenUsed="1"/>
     <w:lsdException w:name="Title" w:qFormat="1"/>
+    <w:lsdException w:name="Closing" w:semiHidden="1" w:unhideWhenUsed="1"/>
+    <w:lsdException w:name="Signature" w:semiHidden="1" w:unhideWhenUsed="1"/>
+    <w:lsdException w:name="Default Paragraph Font" w:semiHidden="1" w:unhideWhenUsed="1"/>
+    <w:lsdException w:name="Body Text" w:semiHidden="1" w:unhideWhenUsed="1"/>
+    <w:lsdException w:name="Body Text Indent" w:semiHidden="1" w:unhideWhenUsed="1"/>
+    <w:lsdException w:name="List Continue" w:semiHidden="1" w:unhideWhenUsed="1"/>
+    <w:lsdException w:name="Message Header" w:semiHidden="1" w:unhideWhenUsed="1"/>
     <w:lsdException w:name="Subtitle" w:qFormat="1"/>
+    <w:lsdException w:name="Salutation" w:semiHidden="1" w:unhideWhenUsed="1"/>
+    <w:lsdException w:name="Date" w:semiHidden="1" w:unhideWhenUsed="1"/>
+    <w:lsdException w:name="Body Text First Indent" w:semiHidden="1" w:unhideWhenUsed="1"/>
+    <w:lsdException w:name="Body Text First Indent 2" w:semiHidden="1" w:unhideWhenUsed="1"/>
+    <w:lsdException w:name="Note Heading" w:semiHidden="1" w:unhideWhenUsed="1"/>
+    <w:lsdException w:name="Body Text 2" w:semiHidden="1" w:unhideWhenUsed="1"/>
+    <w:lsdException w:name="Body Text 3" w:semiHidden="1" w:unhideWhenUsed="1"/>
+    <w:lsdException w:name="Body Text Indent 2" w:semiHidden="1" w:unhideWhenUsed="1"/>
+    <w:lsdException w:name="Body Text Indent 3" w:semiHidden="1" w:unhideWhenUsed="1"/>
+    <w:lsdException w:name="Block Text" w:semiHidden="1" w:unhideWhenUsed="1"/>
+    <w:lsdException w:name="Hyperlink" w:semiHidden="1" w:unhideWhenUsed="1"/>
+    <w:lsdException w:name="FollowedHyperlink" w:semiHidden="1" w:unhideWhenUsed="1"/>
     <w:lsdException w:name="Strong" w:qFormat="1"/>
     <w:lsdException w:name="Emphasis" w:qFormat="1"/>
+    <w:lsdException w:name="Document Map" w:semiHidden="1" w:unhideWhenUsed="1"/>
+    <w:lsdException w:name="Plain Text" w:semiHidden="1" w:unhideWhenUsed="1"/>
+    <w:lsdException w:name="E-mail Signature" w:semiHidden="1" w:unhideWhenUsed="1"/>
+    <w:lsdException w:name="HTML Top of Form" w:semiHidden="1" w:unhideWhenUsed="1"/>
+    <w:lsdException w:name="HTML Bottom of Form" w:semiHidden="1" w:unhideWhenUsed="1"/>
+    <w:lsdException w:name="Normal (Web)" w:semiHidden="1" w:unhideWhenUsed="1"/>
+    <w:lsdException w:name="HTML Acronym" w:semiHidden="1" w:unhideWhenUsed="1"/>
+    <w:lsdException w:name="HTML Address" w:semiHidden="1" w:unhideWhenUsed="1"/>
+    <w:lsdException w:name="HTML Cite" w:semiHidden="1" w:unhideWhenUsed="1"/>
+    <w:lsdException w:name="HTML Code" w:semiHidden="1" w:unhideWhenUsed="1"/>
+    <w:lsdException w:name="HTML Definition" w:semiHidden="1" w:unhideWhenUsed="1"/>
+    <w:lsdException w:name="HTML Keyboard" w:semiHidden="1" w:unhideWhenUsed="1"/>
     <w:lsdException w:name="HTML Preformatted" w:semiHidden="1" w:unhideWhenUsed="1"/>
+    <w:lsdException w:name="HTML Sample" w:semiHidden="1" w:unhideWhenUsed="1"/>
+    <w:lsdException w:name="HTML Typewriter" w:semiHidden="1" w:unhideWhenUsed="1"/>
+    <w:lsdException w:name="HTML Variable" w:semiHidden="1" w:unhideWhenUsed="1"/>
     <w:lsdException w:name="Normal Table" w:semiHidden="1" w:unhideWhenUsed="1"/>
+    <w:lsdException w:name="annotation subject" w:semiHidden="1" w:unhideWhenUsed="1"/>
     <w:lsdException w:name="No List" w:semiHidden="1" w:unhideWhenUsed="1"/>
     <w:lsdException w:name="Outline List 1" w:semiHidden="1" w:unhideWhenUsed="1"/>
     <w:lsdException w:name="Outline List 2" w:semiHidden="1" w:unhideWhenUsed="1"/>
@@ -7081,9 +6772,6 @@
     <w:lsdException w:name="Table Subtle 1" w:semiHidden="1" w:unhideWhenUsed="1"/>
     <w:lsdException w:name="Table Subtle 2" w:semiHidden="1" w:unhideWhenUsed="1"/>
     <w:lsdException w:name="Table Web 1" w:semiHidden="1" w:unhideWhenUsed="1"/>
-    <w:lsdException w:name="Table Web 2" w:semiHidden="1" w:unhideWhenUsed="1"/>
-    <w:lsdException w:name="Table Web 3" w:semiHidden="1" w:unhideWhenUsed="1"/>
-    <w:lsdException w:name="Table Theme" w:semiHidden="1" w:unhideWhenUsed="1"/>
     <w:lsdException w:name="Placeholder Text" w:semiHidden="1" w:uiPriority="99"/>
     <w:lsdException w:name="No Spacing" w:uiPriority="1" w:qFormat="1"/>
     <w:lsdException w:name="Light Shading" w:uiPriority="60"/>
@@ -7195,6 +6883,115 @@
     <w:lsdException w:name="Book Title" w:uiPriority="33" w:qFormat="1"/>
     <w:lsdException w:name="Bibliography" w:semiHidden="1" w:uiPriority="37" w:unhideWhenUsed="1"/>
     <w:lsdException w:name="TOC Heading" w:semiHidden="1" w:uiPriority="39" w:unhideWhenUsed="1" w:qFormat="1"/>
+    <w:lsdException w:name="Plain Table 1" w:uiPriority="41"/>
+    <w:lsdException w:name="Plain Table 2" w:uiPriority="42"/>
+    <w:lsdException w:name="Plain Table 3" w:uiPriority="43"/>
+    <w:lsdException w:name="Plain Table 4" w:uiPriority="44"/>
+    <w:lsdException w:name="Plain Table 5" w:uiPriority="45"/>
+    <w:lsdException w:name="Grid Table Light" w:uiPriority="40"/>
+    <w:lsdException w:name="Grid Table 1 Light" w:uiPriority="46"/>
+    <w:lsdException w:name="Grid Table 2" w:uiPriority="47"/>
+    <w:lsdException w:name="Grid Table 3" w:uiPriority="48"/>
+    <w:lsdException w:name="Grid Table 4" w:uiPriority="49"/>
+    <w:lsdException w:name="Grid Table 5 Dark" w:uiPriority="50"/>
+    <w:lsdException w:name="Grid Table 6 Colorful" w:uiPriority="51"/>
+    <w:lsdException w:name="Grid Table 7 Colorful" w:uiPriority="52"/>
+    <w:lsdException w:name="Grid Table 1 Light Accent 1" w:uiPriority="46"/>
+    <w:lsdException w:name="Grid Table 2 Accent 1" w:uiPriority="47"/>
+    <w:lsdException w:name="Grid Table 3 Accent 1" w:uiPriority="48"/>
+    <w:lsdException w:name="Grid Table 4 Accent 1" w:uiPriority="49"/>
+    <w:lsdException w:name="Grid Table 5 Dark Accent 1" w:uiPriority="50"/>
+    <w:lsdException w:name="Grid Table 6 Colorful Accent 1" w:uiPriority="51"/>
+    <w:lsdException w:name="Grid Table 7 Colorful Accent 1" w:uiPriority="52"/>
+    <w:lsdException w:name="Grid Table 1 Light Accent 2" w:uiPriority="46"/>
+    <w:lsdException w:name="Grid Table 2 Accent 2" w:uiPriority="47"/>
+    <w:lsdException w:name="Grid Table 3 Accent 2" w:uiPriority="48"/>
+    <w:lsdException w:name="Grid Table 4 Accent 2" w:uiPriority="49"/>
+    <w:lsdException w:name="Grid Table 5 Dark Accent 2" w:uiPriority="50"/>
+    <w:lsdException w:name="Grid Table 6 Colorful Accent 2" w:uiPriority="51"/>
+    <w:lsdException w:name="Grid Table 7 Colorful Accent 2" w:uiPriority="52"/>
+    <w:lsdException w:name="Grid Table 1 Light Accent 3" w:uiPriority="46"/>
+    <w:lsdException w:name="Grid Table 2 Accent 3" w:uiPriority="47"/>
+    <w:lsdException w:name="Grid Table 3 Accent 3" w:uiPriority="48"/>
+    <w:lsdException w:name="Grid Table 4 Accent 3" w:uiPriority="49"/>
+    <w:lsdException w:name="Grid Table 5 Dark Accent 3" w:uiPriority="50"/>
+    <w:lsdException w:name="Grid Table 6 Colorful Accent 3" w:uiPriority="51"/>
+    <w:lsdException w:name="Grid Table 7 Colorful Accent 3" w:uiPriority="52"/>
+    <w:lsdException w:name="Grid Table 1 Light Accent 4" w:uiPriority="46"/>
+    <w:lsdException w:name="Grid Table 2 Accent 4" w:uiPriority="47"/>
+    <w:lsdException w:name="Grid Table 3 Accent 4" w:uiPriority="48"/>
+    <w:lsdException w:name="Grid Table 4 Accent 4" w:uiPriority="49"/>
+    <w:lsdException w:name="Grid Table 5 Dark Accent 4" w:uiPriority="50"/>
+    <w:lsdException w:name="Grid Table 6 Colorful Accent 4" w:uiPriority="51"/>
+    <w:lsdException w:name="Grid Table 7 Colorful Accent 4" w:uiPriority="52"/>
+    <w:lsdException w:name="Grid Table 1 Light Accent 5" w:uiPriority="46"/>
+    <w:lsdException w:name="Grid Table 2 Accent 5" w:uiPriority="47"/>
+    <w:lsdException w:name="Grid Table 3 Accent 5" w:uiPriority="48"/>
+    <w:lsdException w:name="Grid Table 4 Accent 5" w:uiPriority="49"/>
+    <w:lsdException w:name="Grid Table 5 Dark Accent 5" w:uiPriority="50"/>
+    <w:lsdException w:name="Grid Table 6 Colorful Accent 5" w:uiPriority="51"/>
+    <w:lsdException w:name="Grid Table 7 Colorful Accent 5" w:uiPriority="52"/>
+    <w:lsdException w:name="Grid Table 1 Light Accent 6" w:uiPriority="46"/>
+    <w:lsdException w:name="Grid Table 2 Accent 6" w:uiPriority="47"/>
+    <w:lsdException w:name="Grid Table 3 Accent 6" w:uiPriority="48"/>
+    <w:lsdException w:name="Grid Table 4 Accent 6" w:uiPriority="49"/>
+    <w:lsdException w:name="Grid Table 5 Dark Accent 6" w:uiPriority="50"/>
+    <w:lsdException w:name="Grid Table 6 Colorful Accent 6" w:uiPriority="51"/>
+    <w:lsdException w:name="Grid Table 7 Colorful Accent 6" w:uiPriority="52"/>
+    <w:lsdException w:name="List Table 1 Light" w:uiPriority="46"/>
+    <w:lsdException w:name="List Table 2" w:uiPriority="47"/>
+    <w:lsdException w:name="List Table 3" w:uiPriority="48"/>
+    <w:lsdException w:name="List Table 4" w:uiPriority="49"/>
+    <w:lsdException w:name="List Table 5 Dark" w:uiPriority="50"/>
+    <w:lsdException w:name="List Table 6 Colorful" w:uiPriority="51"/>
+    <w:lsdException w:name="List Table 7 Colorful" w:uiPriority="52"/>
+    <w:lsdException w:name="List Table 1 Light Accent 1" w:uiPriority="46"/>
+    <w:lsdException w:name="List Table 2 Accent 1" w:uiPriority="47"/>
+    <w:lsdException w:name="List Table 3 Accent 1" w:uiPriority="48"/>
+    <w:lsdException w:name="List Table 4 Accent 1" w:uiPriority="49"/>
+    <w:lsdException w:name="List Table 5 Dark Accent 1" w:uiPriority="50"/>
+    <w:lsdException w:name="List Table 6 Colorful Accent 1" w:uiPriority="51"/>
+    <w:lsdException w:name="List Table 7 Colorful Accent 1" w:uiPriority="52"/>
+    <w:lsdException w:name="List Table 1 Light Accent 2" w:uiPriority="46"/>
+    <w:lsdException w:name="List Table 2 Accent 2" w:uiPriority="47"/>
+    <w:lsdException w:name="List Table 3 Accent 2" w:uiPriority="48"/>
+    <w:lsdException w:name="List Table 4 Accent 2" w:uiPriority="49"/>
+    <w:lsdException w:name="List Table 5 Dark Accent 2" w:uiPriority="50"/>
+    <w:lsdException w:name="List Table 6 Colorful Accent 2" w:uiPriority="51"/>
+    <w:lsdException w:name="List Table 7 Colorful Accent 2" w:uiPriority="52"/>
+    <w:lsdException w:name="List Table 1 Light Accent 3" w:uiPriority="46"/>
+    <w:lsdException w:name="List Table 2 Accent 3" w:uiPriority="47"/>
+    <w:lsdException w:name="List Table 3 Accent 3" w:uiPriority="48"/>
+    <w:lsdException w:name="List Table 4 Accent 3" w:uiPriority="49"/>
+    <w:lsdException w:name="List Table 5 Dark Accent 3" w:uiPriority="50"/>
+    <w:lsdException w:name="List Table 6 Colorful Accent 3" w:uiPriority="51"/>
+    <w:lsdException w:name="List Table 7 Colorful Accent 3" w:uiPriority="52"/>
+    <w:lsdException w:name="List Table 1 Light Accent 4" w:uiPriority="46"/>
+    <w:lsdException w:name="List Table 2 Accent 4" w:uiPriority="47"/>
+    <w:lsdException w:name="List Table 3 Accent 4" w:uiPriority="48"/>
+    <w:lsdException w:name="List Table 4 Accent 4" w:uiPriority="49"/>
+    <w:lsdException w:name="List Table 5 Dark Accent 4" w:uiPriority="50"/>
+    <w:lsdException w:name="List Table 6 Colorful Accent 4" w:uiPriority="51"/>
+    <w:lsdException w:name="List Table 7 Colorful Accent 4" w:uiPriority="52"/>
+    <w:lsdException w:name="List Table 1 Light Accent 5" w:uiPriority="46"/>
+    <w:lsdException w:name="List Table 2 Accent 5" w:uiPriority="47"/>
+    <w:lsdException w:name="List Table 3 Accent 5" w:uiPriority="48"/>
+    <w:lsdException w:name="List Table 4 Accent 5" w:uiPriority="49"/>
+    <w:lsdException w:name="List Table 5 Dark Accent 5" w:uiPriority="50"/>
+    <w:lsdException w:name="List Table 6 Colorful Accent 5" w:uiPriority="51"/>
+    <w:lsdException w:name="List Table 7 Colorful Accent 5" w:uiPriority="52"/>
+    <w:lsdException w:name="List Table 1 Light Accent 6" w:uiPriority="46"/>
+    <w:lsdException w:name="List Table 2 Accent 6" w:uiPriority="47"/>
+    <w:lsdException w:name="List Table 3 Accent 6" w:uiPriority="48"/>
+    <w:lsdException w:name="List Table 4 Accent 6" w:uiPriority="49"/>
+    <w:lsdException w:name="List Table 5 Dark Accent 6" w:uiPriority="50"/>
+    <w:lsdException w:name="List Table 6 Colorful Accent 6" w:uiPriority="51"/>
+    <w:lsdException w:name="List Table 7 Colorful Accent 6" w:uiPriority="52"/>
+    <w:lsdException w:name="Mention" w:semiHidden="1" w:uiPriority="99" w:unhideWhenUsed="1"/>
+    <w:lsdException w:name="Smart Hyperlink" w:semiHidden="1" w:uiPriority="99" w:unhideWhenUsed="1"/>
+    <w:lsdException w:name="Hashtag" w:semiHidden="1" w:uiPriority="99" w:unhideWhenUsed="1"/>
+    <w:lsdException w:name="Unresolved Mention" w:semiHidden="1" w:uiPriority="99" w:unhideWhenUsed="1"/>
+    <w:lsdException w:name="Smart Link" w:semiHidden="1" w:uiPriority="99" w:unhideWhenUsed="1"/>
   </w:latentStyles>
   <w:style w:type="paragraph" w:default="1" w:styleId="a">
     <w:name w:val="Normal"/>
@@ -7237,7 +7034,6 @@
     <w:basedOn w:val="a1"/>
     <w:rsid w:val="00807815"/>
     <w:tblPr>
-      <w:tblInd w:w="0" w:type="dxa"/>
       <w:tblBorders>
         <w:top w:val="single" w:sz="4" w:space="0" w:color="auto"/>
         <w:left w:val="single" w:sz="4" w:space="0" w:color="auto"/>
@@ -7246,12 +7042,6 @@
         <w:insideH w:val="single" w:sz="4" w:space="0" w:color="auto"/>
         <w:insideV w:val="single" w:sz="4" w:space="0" w:color="auto"/>
       </w:tblBorders>
-      <w:tblCellMar>
-        <w:top w:w="0" w:type="dxa"/>
-        <w:left w:w="108" w:type="dxa"/>
-        <w:bottom w:w="0" w:type="dxa"/>
-        <w:right w:w="108" w:type="dxa"/>
-      </w:tblCellMar>
     </w:tblPr>
   </w:style>
   <w:style w:type="character" w:styleId="a4">
@@ -7263,278 +7053,8 @@
       <w:u w:val="single"/>
     </w:rPr>
   </w:style>
-  <w:style w:type="character" w:customStyle="1" w:styleId="UnresolvedMention">
-    <w:name w:val="Unresolved Mention"/>
-    <w:basedOn w:val="a0"/>
-    <w:uiPriority w:val="99"/>
-    <w:semiHidden/>
-    <w:unhideWhenUsed/>
-    <w:rsid w:val="00EC3096"/>
-    <w:rPr>
-      <w:color w:val="605E5C"/>
-      <w:shd w:val="clear" w:color="auto" w:fill="E1DFDD"/>
-    </w:rPr>
-  </w:style>
-</w:styles>
-</file>
-
-<file path=word/stylesWithEffects.xml><?xml version="1.0" encoding="utf-8"?>
-<w:styles xmlns:wpc="http://schemas.microsoft.com/office/word/2010/wordprocessingCanvas" xmlns:mc="http://schemas.openxmlformats.org/markup-compatibility/2006" xmlns:o="urn:schemas-microsoft-com:office:office" xmlns:r="http://schemas.openxmlformats.org/officeDocument/2006/relationships" xmlns:m="http://schemas.openxmlformats.org/officeDocument/2006/math" xmlns:v="urn:schemas-microsoft-com:vml" xmlns:wp14="http://schemas.microsoft.com/office/word/2010/wordprocessingDrawing" xmlns:wp="http://schemas.openxmlformats.org/drawingml/2006/wordprocessingDrawing" xmlns:w10="urn:schemas-microsoft-com:office:word" xmlns:w="http://schemas.openxmlformats.org/wordprocessingml/2006/main" xmlns:w14="http://schemas.microsoft.com/office/word/2010/wordml" xmlns:wpg="http://schemas.microsoft.com/office/word/2010/wordprocessingGroup" xmlns:wpi="http://schemas.microsoft.com/office/word/2010/wordprocessingInk" xmlns:wne="http://schemas.microsoft.com/office/word/2006/wordml" xmlns:wps="http://schemas.microsoft.com/office/word/2010/wordprocessingShape" mc:Ignorable="w14 wp14">
-  <w:docDefaults>
-    <w:rPrDefault>
-      <w:rPr>
-        <w:rFonts w:ascii="Times New Roman" w:eastAsia="Times New Roman" w:hAnsi="Times New Roman" w:cs="Times New Roman"/>
-        <w:lang w:val="ru-RU" w:eastAsia="ru-RU" w:bidi="ar-SA"/>
-      </w:rPr>
-    </w:rPrDefault>
-    <w:pPrDefault/>
-  </w:docDefaults>
-  <w:latentStyles w:defLockedState="0" w:defUIPriority="0" w:defSemiHidden="0" w:defUnhideWhenUsed="0" w:defQFormat="0" w:count="267">
-    <w:lsdException w:name="Normal" w:qFormat="1"/>
-    <w:lsdException w:name="heading 1" w:qFormat="1"/>
-    <w:lsdException w:name="heading 2" w:semiHidden="1" w:unhideWhenUsed="1" w:qFormat="1"/>
-    <w:lsdException w:name="heading 3" w:semiHidden="1" w:unhideWhenUsed="1" w:qFormat="1"/>
-    <w:lsdException w:name="heading 4" w:semiHidden="1" w:unhideWhenUsed="1" w:qFormat="1"/>
-    <w:lsdException w:name="heading 5" w:semiHidden="1" w:unhideWhenUsed="1" w:qFormat="1"/>
-    <w:lsdException w:name="heading 6" w:semiHidden="1" w:unhideWhenUsed="1" w:qFormat="1"/>
-    <w:lsdException w:name="heading 7" w:semiHidden="1" w:unhideWhenUsed="1" w:qFormat="1"/>
-    <w:lsdException w:name="heading 8" w:semiHidden="1" w:unhideWhenUsed="1" w:qFormat="1"/>
-    <w:lsdException w:name="heading 9" w:semiHidden="1" w:unhideWhenUsed="1" w:qFormat="1"/>
-    <w:lsdException w:name="caption" w:semiHidden="1" w:unhideWhenUsed="1" w:qFormat="1"/>
-    <w:lsdException w:name="Title" w:qFormat="1"/>
-    <w:lsdException w:name="Subtitle" w:qFormat="1"/>
-    <w:lsdException w:name="Strong" w:qFormat="1"/>
-    <w:lsdException w:name="Emphasis" w:qFormat="1"/>
-    <w:lsdException w:name="HTML Preformatted" w:semiHidden="1" w:unhideWhenUsed="1"/>
-    <w:lsdException w:name="Normal Table" w:semiHidden="1" w:unhideWhenUsed="1"/>
-    <w:lsdException w:name="No List" w:semiHidden="1" w:unhideWhenUsed="1"/>
-    <w:lsdException w:name="Outline List 1" w:semiHidden="1" w:unhideWhenUsed="1"/>
-    <w:lsdException w:name="Outline List 2" w:semiHidden="1" w:unhideWhenUsed="1"/>
-    <w:lsdException w:name="Outline List 3" w:semiHidden="1" w:unhideWhenUsed="1"/>
-    <w:lsdException w:name="Table Simple 1" w:semiHidden="1" w:unhideWhenUsed="1"/>
-    <w:lsdException w:name="Table Simple 2" w:semiHidden="1" w:unhideWhenUsed="1"/>
-    <w:lsdException w:name="Table Simple 3" w:semiHidden="1" w:unhideWhenUsed="1"/>
-    <w:lsdException w:name="Table Classic 1" w:semiHidden="1" w:unhideWhenUsed="1"/>
-    <w:lsdException w:name="Table Classic 2" w:semiHidden="1" w:unhideWhenUsed="1"/>
-    <w:lsdException w:name="Table Classic 3" w:semiHidden="1" w:unhideWhenUsed="1"/>
-    <w:lsdException w:name="Table Classic 4" w:semiHidden="1" w:unhideWhenUsed="1"/>
-    <w:lsdException w:name="Table Colorful 1" w:semiHidden="1" w:unhideWhenUsed="1"/>
-    <w:lsdException w:name="Table Colorful 2" w:semiHidden="1" w:unhideWhenUsed="1"/>
-    <w:lsdException w:name="Table Colorful 3" w:semiHidden="1" w:unhideWhenUsed="1"/>
-    <w:lsdException w:name="Table Columns 1" w:semiHidden="1" w:unhideWhenUsed="1"/>
-    <w:lsdException w:name="Table Columns 2" w:semiHidden="1" w:unhideWhenUsed="1"/>
-    <w:lsdException w:name="Table Columns 3" w:semiHidden="1" w:unhideWhenUsed="1"/>
-    <w:lsdException w:name="Table Columns 4" w:semiHidden="1" w:unhideWhenUsed="1"/>
-    <w:lsdException w:name="Table Columns 5" w:semiHidden="1" w:unhideWhenUsed="1"/>
-    <w:lsdException w:name="Table Grid 1" w:semiHidden="1" w:unhideWhenUsed="1"/>
-    <w:lsdException w:name="Table Grid 2" w:semiHidden="1" w:unhideWhenUsed="1"/>
-    <w:lsdException w:name="Table Grid 3" w:semiHidden="1" w:unhideWhenUsed="1"/>
-    <w:lsdException w:name="Table Grid 4" w:semiHidden="1" w:unhideWhenUsed="1"/>
-    <w:lsdException w:name="Table Grid 5" w:semiHidden="1" w:unhideWhenUsed="1"/>
-    <w:lsdException w:name="Table Grid 6" w:semiHidden="1" w:unhideWhenUsed="1"/>
-    <w:lsdException w:name="Table Grid 7" w:semiHidden="1" w:unhideWhenUsed="1"/>
-    <w:lsdException w:name="Table Grid 8" w:semiHidden="1" w:unhideWhenUsed="1"/>
-    <w:lsdException w:name="Table List 1" w:semiHidden="1" w:unhideWhenUsed="1"/>
-    <w:lsdException w:name="Table List 2" w:semiHidden="1" w:unhideWhenUsed="1"/>
-    <w:lsdException w:name="Table List 3" w:semiHidden="1" w:unhideWhenUsed="1"/>
-    <w:lsdException w:name="Table List 4" w:semiHidden="1" w:unhideWhenUsed="1"/>
-    <w:lsdException w:name="Table List 5" w:semiHidden="1" w:unhideWhenUsed="1"/>
-    <w:lsdException w:name="Table List 6" w:semiHidden="1" w:unhideWhenUsed="1"/>
-    <w:lsdException w:name="Table List 7" w:semiHidden="1" w:unhideWhenUsed="1"/>
-    <w:lsdException w:name="Table List 8" w:semiHidden="1" w:unhideWhenUsed="1"/>
-    <w:lsdException w:name="Table 3D effects 1" w:semiHidden="1" w:unhideWhenUsed="1"/>
-    <w:lsdException w:name="Table 3D effects 2" w:semiHidden="1" w:unhideWhenUsed="1"/>
-    <w:lsdException w:name="Table 3D effects 3" w:semiHidden="1" w:unhideWhenUsed="1"/>
-    <w:lsdException w:name="Table Contemporary" w:semiHidden="1" w:unhideWhenUsed="1"/>
-    <w:lsdException w:name="Table Elegant" w:semiHidden="1" w:unhideWhenUsed="1"/>
-    <w:lsdException w:name="Table Professional" w:semiHidden="1" w:unhideWhenUsed="1"/>
-    <w:lsdException w:name="Table Subtle 1" w:semiHidden="1" w:unhideWhenUsed="1"/>
-    <w:lsdException w:name="Table Subtle 2" w:semiHidden="1" w:unhideWhenUsed="1"/>
-    <w:lsdException w:name="Table Web 1" w:semiHidden="1" w:unhideWhenUsed="1"/>
-    <w:lsdException w:name="Table Web 2" w:semiHidden="1" w:unhideWhenUsed="1"/>
-    <w:lsdException w:name="Table Web 3" w:semiHidden="1" w:unhideWhenUsed="1"/>
-    <w:lsdException w:name="Table Theme" w:semiHidden="1" w:unhideWhenUsed="1"/>
-    <w:lsdException w:name="Placeholder Text" w:semiHidden="1" w:uiPriority="99"/>
-    <w:lsdException w:name="No Spacing" w:uiPriority="1" w:qFormat="1"/>
-    <w:lsdException w:name="Light Shading" w:uiPriority="60"/>
-    <w:lsdException w:name="Light List" w:uiPriority="61"/>
-    <w:lsdException w:name="Light Grid" w:uiPriority="62"/>
-    <w:lsdException w:name="Medium Shading 1" w:uiPriority="63"/>
-    <w:lsdException w:name="Medium Shading 2" w:uiPriority="64"/>
-    <w:lsdException w:name="Medium List 1" w:uiPriority="65"/>
-    <w:lsdException w:name="Medium List 2" w:uiPriority="66"/>
-    <w:lsdException w:name="Medium Grid 1" w:uiPriority="67"/>
-    <w:lsdException w:name="Medium Grid 2" w:uiPriority="68"/>
-    <w:lsdException w:name="Medium Grid 3" w:uiPriority="69"/>
-    <w:lsdException w:name="Dark List" w:uiPriority="70"/>
-    <w:lsdException w:name="Colorful Shading" w:uiPriority="71"/>
-    <w:lsdException w:name="Colorful List" w:uiPriority="72"/>
-    <w:lsdException w:name="Colorful Grid" w:uiPriority="73"/>
-    <w:lsdException w:name="Light Shading Accent 1" w:uiPriority="60"/>
-    <w:lsdException w:name="Light List Accent 1" w:uiPriority="61"/>
-    <w:lsdException w:name="Light Grid Accent 1" w:uiPriority="62"/>
-    <w:lsdException w:name="Medium Shading 1 Accent 1" w:uiPriority="63"/>
-    <w:lsdException w:name="Medium Shading 2 Accent 1" w:uiPriority="64"/>
-    <w:lsdException w:name="Medium List 1 Accent 1" w:uiPriority="65"/>
-    <w:lsdException w:name="Revision" w:semiHidden="1" w:uiPriority="99"/>
-    <w:lsdException w:name="List Paragraph" w:uiPriority="34" w:qFormat="1"/>
-    <w:lsdException w:name="Quote" w:uiPriority="29" w:qFormat="1"/>
-    <w:lsdException w:name="Intense Quote" w:uiPriority="30" w:qFormat="1"/>
-    <w:lsdException w:name="Medium List 2 Accent 1" w:uiPriority="66"/>
-    <w:lsdException w:name="Medium Grid 1 Accent 1" w:uiPriority="67"/>
-    <w:lsdException w:name="Medium Grid 2 Accent 1" w:uiPriority="68"/>
-    <w:lsdException w:name="Medium Grid 3 Accent 1" w:uiPriority="69"/>
-    <w:lsdException w:name="Dark List Accent 1" w:uiPriority="70"/>
-    <w:lsdException w:name="Colorful Shading Accent 1" w:uiPriority="71"/>
-    <w:lsdException w:name="Colorful List Accent 1" w:uiPriority="72"/>
-    <w:lsdException w:name="Colorful Grid Accent 1" w:uiPriority="73"/>
-    <w:lsdException w:name="Light Shading Accent 2" w:uiPriority="60"/>
-    <w:lsdException w:name="Light List Accent 2" w:uiPriority="61"/>
-    <w:lsdException w:name="Light Grid Accent 2" w:uiPriority="62"/>
-    <w:lsdException w:name="Medium Shading 1 Accent 2" w:uiPriority="63"/>
-    <w:lsdException w:name="Medium Shading 2 Accent 2" w:uiPriority="64"/>
-    <w:lsdException w:name="Medium List 1 Accent 2" w:uiPriority="65"/>
-    <w:lsdException w:name="Medium List 2 Accent 2" w:uiPriority="66"/>
-    <w:lsdException w:name="Medium Grid 1 Accent 2" w:uiPriority="67"/>
-    <w:lsdException w:name="Medium Grid 2 Accent 2" w:uiPriority="68"/>
-    <w:lsdException w:name="Medium Grid 3 Accent 2" w:uiPriority="69"/>
-    <w:lsdException w:name="Dark List Accent 2" w:uiPriority="70"/>
-    <w:lsdException w:name="Colorful Shading Accent 2" w:uiPriority="71"/>
-    <w:lsdException w:name="Colorful List Accent 2" w:uiPriority="72"/>
-    <w:lsdException w:name="Colorful Grid Accent 2" w:uiPriority="73"/>
-    <w:lsdException w:name="Light Shading Accent 3" w:uiPriority="60"/>
-    <w:lsdException w:name="Light List Accent 3" w:uiPriority="61"/>
-    <w:lsdException w:name="Light Grid Accent 3" w:uiPriority="62"/>
-    <w:lsdException w:name="Medium Shading 1 Accent 3" w:uiPriority="63"/>
-    <w:lsdException w:name="Medium Shading 2 Accent 3" w:uiPriority="64"/>
-    <w:lsdException w:name="Medium List 1 Accent 3" w:uiPriority="65"/>
-    <w:lsdException w:name="Medium List 2 Accent 3" w:uiPriority="66"/>
-    <w:lsdException w:name="Medium Grid 1 Accent 3" w:uiPriority="67"/>
-    <w:lsdException w:name="Medium Grid 2 Accent 3" w:uiPriority="68"/>
-    <w:lsdException w:name="Medium Grid 3 Accent 3" w:uiPriority="69"/>
-    <w:lsdException w:name="Dark List Accent 3" w:uiPriority="70"/>
-    <w:lsdException w:name="Colorful Shading Accent 3" w:uiPriority="71"/>
-    <w:lsdException w:name="Colorful List Accent 3" w:uiPriority="72"/>
-    <w:lsdException w:name="Colorful Grid Accent 3" w:uiPriority="73"/>
-    <w:lsdException w:name="Light Shading Accent 4" w:uiPriority="60"/>
-    <w:lsdException w:name="Light List Accent 4" w:uiPriority="61"/>
-    <w:lsdException w:name="Light Grid Accent 4" w:uiPriority="62"/>
-    <w:lsdException w:name="Medium Shading 1 Accent 4" w:uiPriority="63"/>
-    <w:lsdException w:name="Medium Shading 2 Accent 4" w:uiPriority="64"/>
-    <w:lsdException w:name="Medium List 1 Accent 4" w:uiPriority="65"/>
-    <w:lsdException w:name="Medium List 2 Accent 4" w:uiPriority="66"/>
-    <w:lsdException w:name="Medium Grid 1 Accent 4" w:uiPriority="67"/>
-    <w:lsdException w:name="Medium Grid 2 Accent 4" w:uiPriority="68"/>
-    <w:lsdException w:name="Medium Grid 3 Accent 4" w:uiPriority="69"/>
-    <w:lsdException w:name="Dark List Accent 4" w:uiPriority="70"/>
-    <w:lsdException w:name="Colorful Shading Accent 4" w:uiPriority="71"/>
-    <w:lsdException w:name="Colorful List Accent 4" w:uiPriority="72"/>
-    <w:lsdException w:name="Colorful Grid Accent 4" w:uiPriority="73"/>
-    <w:lsdException w:name="Light Shading Accent 5" w:uiPriority="60"/>
-    <w:lsdException w:name="Light List Accent 5" w:uiPriority="61"/>
-    <w:lsdException w:name="Light Grid Accent 5" w:uiPriority="62"/>
-    <w:lsdException w:name="Medium Shading 1 Accent 5" w:uiPriority="63"/>
-    <w:lsdException w:name="Medium Shading 2 Accent 5" w:uiPriority="64"/>
-    <w:lsdException w:name="Medium List 1 Accent 5" w:uiPriority="65"/>
-    <w:lsdException w:name="Medium List 2 Accent 5" w:uiPriority="66"/>
-    <w:lsdException w:name="Medium Grid 1 Accent 5" w:uiPriority="67"/>
-    <w:lsdException w:name="Medium Grid 2 Accent 5" w:uiPriority="68"/>
-    <w:lsdException w:name="Medium Grid 3 Accent 5" w:uiPriority="69"/>
-    <w:lsdException w:name="Dark List Accent 5" w:uiPriority="70"/>
-    <w:lsdException w:name="Colorful Shading Accent 5" w:uiPriority="71"/>
-    <w:lsdException w:name="Colorful List Accent 5" w:uiPriority="72"/>
-    <w:lsdException w:name="Colorful Grid Accent 5" w:uiPriority="73"/>
-    <w:lsdException w:name="Light Shading Accent 6" w:uiPriority="60"/>
-    <w:lsdException w:name="Light List Accent 6" w:uiPriority="61"/>
-    <w:lsdException w:name="Light Grid Accent 6" w:uiPriority="62"/>
-    <w:lsdException w:name="Medium Shading 1 Accent 6" w:uiPriority="63"/>
-    <w:lsdException w:name="Medium Shading 2 Accent 6" w:uiPriority="64"/>
-    <w:lsdException w:name="Medium List 1 Accent 6" w:uiPriority="65"/>
-    <w:lsdException w:name="Medium List 2 Accent 6" w:uiPriority="66"/>
-    <w:lsdException w:name="Medium Grid 1 Accent 6" w:uiPriority="67"/>
-    <w:lsdException w:name="Medium Grid 2 Accent 6" w:uiPriority="68"/>
-    <w:lsdException w:name="Medium Grid 3 Accent 6" w:uiPriority="69"/>
-    <w:lsdException w:name="Dark List Accent 6" w:uiPriority="70"/>
-    <w:lsdException w:name="Colorful Shading Accent 6" w:uiPriority="71"/>
-    <w:lsdException w:name="Colorful List Accent 6" w:uiPriority="72"/>
-    <w:lsdException w:name="Colorful Grid Accent 6" w:uiPriority="73"/>
-    <w:lsdException w:name="Subtle Emphasis" w:uiPriority="19" w:qFormat="1"/>
-    <w:lsdException w:name="Intense Emphasis" w:uiPriority="21" w:qFormat="1"/>
-    <w:lsdException w:name="Subtle Reference" w:uiPriority="31" w:qFormat="1"/>
-    <w:lsdException w:name="Intense Reference" w:uiPriority="32" w:qFormat="1"/>
-    <w:lsdException w:name="Book Title" w:uiPriority="33" w:qFormat="1"/>
-    <w:lsdException w:name="Bibliography" w:semiHidden="1" w:uiPriority="37" w:unhideWhenUsed="1"/>
-    <w:lsdException w:name="TOC Heading" w:semiHidden="1" w:uiPriority="39" w:unhideWhenUsed="1" w:qFormat="1"/>
-  </w:latentStyles>
-  <w:style w:type="paragraph" w:default="1" w:styleId="a">
-    <w:name w:val="Normal"/>
-    <w:qFormat/>
-    <w:rsid w:val="00807815"/>
-    <w:rPr>
-      <w:sz w:val="24"/>
-      <w:szCs w:val="24"/>
-    </w:rPr>
-  </w:style>
-  <w:style w:type="character" w:default="1" w:styleId="a0">
-    <w:name w:val="Default Paragraph Font"/>
-    <w:uiPriority w:val="1"/>
-    <w:semiHidden/>
-    <w:unhideWhenUsed/>
-  </w:style>
-  <w:style w:type="table" w:default="1" w:styleId="a1">
-    <w:name w:val="Normal Table"/>
-    <w:uiPriority w:val="99"/>
-    <w:semiHidden/>
-    <w:unhideWhenUsed/>
-    <w:tblPr>
-      <w:tblInd w:w="0" w:type="dxa"/>
-      <w:tblCellMar>
-        <w:top w:w="0" w:type="dxa"/>
-        <w:left w:w="108" w:type="dxa"/>
-        <w:bottom w:w="0" w:type="dxa"/>
-        <w:right w:w="108" w:type="dxa"/>
-      </w:tblCellMar>
-    </w:tblPr>
-  </w:style>
-  <w:style w:type="numbering" w:default="1" w:styleId="a2">
-    <w:name w:val="No List"/>
-    <w:uiPriority w:val="99"/>
-    <w:semiHidden/>
-    <w:unhideWhenUsed/>
-  </w:style>
-  <w:style w:type="table" w:styleId="a3">
-    <w:name w:val="Table Grid"/>
-    <w:basedOn w:val="a1"/>
-    <w:rsid w:val="00807815"/>
-    <w:tblPr>
-      <w:tblInd w:w="0" w:type="dxa"/>
-      <w:tblBorders>
-        <w:top w:val="single" w:sz="4" w:space="0" w:color="auto"/>
-        <w:left w:val="single" w:sz="4" w:space="0" w:color="auto"/>
-        <w:bottom w:val="single" w:sz="4" w:space="0" w:color="auto"/>
-        <w:right w:val="single" w:sz="4" w:space="0" w:color="auto"/>
-        <w:insideH w:val="single" w:sz="4" w:space="0" w:color="auto"/>
-        <w:insideV w:val="single" w:sz="4" w:space="0" w:color="auto"/>
-      </w:tblBorders>
-      <w:tblCellMar>
-        <w:top w:w="0" w:type="dxa"/>
-        <w:left w:w="108" w:type="dxa"/>
-        <w:bottom w:w="0" w:type="dxa"/>
-        <w:right w:w="108" w:type="dxa"/>
-      </w:tblCellMar>
-    </w:tblPr>
-  </w:style>
-  <w:style w:type="character" w:styleId="a4">
-    <w:name w:val="Hyperlink"/>
-    <w:basedOn w:val="a0"/>
-    <w:rsid w:val="00EC3096"/>
-    <w:rPr>
-      <w:color w:val="0563C1" w:themeColor="hyperlink"/>
-      <w:u w:val="single"/>
-    </w:rPr>
-  </w:style>
-  <w:style w:type="character" w:customStyle="1" w:styleId="UnresolvedMention">
-    <w:name w:val="Unresolved Mention"/>
+  <w:style w:type="character" w:customStyle="1" w:styleId="1">
+    <w:name w:val="Неразрешенное упоминание1"/>
     <w:basedOn w:val="a0"/>
     <w:uiPriority w:val="99"/>
     <w:semiHidden/>
@@ -7803,7 +7323,7 @@
   <a:extraClrSchemeLst/>
   <a:extLst>
     <a:ext uri="{05A4C25C-085E-4340-85A3-A5531E510DB2}">
-      <thm15:themeFamily xmlns:thm15="http://schemas.microsoft.com/office/thememl/2012/main" xmlns="" name="Office Theme" id="{62F939B6-93AF-4DB8-9C6B-D6C7DFDC589F}" vid="{4A3C46E8-61CC-4603-A589-7422A47A8E4A}"/>
+      <thm15:themeFamily xmlns:thm15="http://schemas.microsoft.com/office/thememl/2012/main" name="Office Theme" id="{62F939B6-93AF-4DB8-9C6B-D6C7DFDC589F}" vid="{4A3C46E8-61CC-4603-A589-7422A47A8E4A}"/>
     </a:ext>
   </a:extLst>
 </a:theme>

--- a/RKC/Template/Образец квитанции.docx
+++ b/RKC/Template/Образец квитанции.docx
@@ -3354,12 +3354,16 @@
         <w:gridCol w:w="1611"/>
         <w:gridCol w:w="1444"/>
         <w:gridCol w:w="1453"/>
-        <w:gridCol w:w="1446"/>
-        <w:gridCol w:w="1455"/>
-        <w:gridCol w:w="1451"/>
-        <w:gridCol w:w="1448"/>
+        <w:gridCol w:w="1134"/>
+        <w:gridCol w:w="1134"/>
+        <w:gridCol w:w="1134"/>
+        <w:gridCol w:w="1134"/>
+        <w:gridCol w:w="1247"/>
       </w:tblGrid>
       <w:tr>
+        <w:trPr>
+          <w:trHeight w:val="397"/>
+        </w:trPr>
         <w:tc>
           <w:tcPr>
             <w:tcW w:w="1611" w:type="dxa"/>
@@ -3400,10 +3404,12 @@
         <w:tc>
           <w:tcPr>
             <w:tcW w:w="1444" w:type="dxa"/>
-          </w:tcPr>
-          <w:p>
-            <w:pPr>
-              <w:spacing w:line="276" w:lineRule="auto"/>
+            <w:vAlign w:val="center"/>
+          </w:tcPr>
+          <w:p>
+            <w:pPr>
+              <w:spacing w:line="276" w:lineRule="auto"/>
+              <w:jc w:val="center"/>
               <w:rPr>
                 <w:rFonts w:ascii="Arial" w:hAnsi="Arial" w:cs="Arial"/>
                 <w:sz w:val="16"/>
@@ -3423,10 +3429,12 @@
         <w:tc>
           <w:tcPr>
             <w:tcW w:w="1453" w:type="dxa"/>
-          </w:tcPr>
-          <w:p>
-            <w:pPr>
-              <w:spacing w:line="276" w:lineRule="auto"/>
+            <w:vAlign w:val="center"/>
+          </w:tcPr>
+          <w:p>
+            <w:pPr>
+              <w:spacing w:line="276" w:lineRule="auto"/>
+              <w:jc w:val="center"/>
               <w:rPr>
                 <w:rFonts w:ascii="Arial" w:hAnsi="Arial" w:cs="Arial"/>
                 <w:sz w:val="16"/>
@@ -3445,34 +3453,55 @@
         </w:tc>
         <w:tc>
           <w:tcPr>
-            <w:tcW w:w="1446" w:type="dxa"/>
-          </w:tcPr>
-          <w:p>
-            <w:pPr>
-              <w:spacing w:line="276" w:lineRule="auto"/>
-              <w:rPr>
-                <w:rFonts w:ascii="Arial" w:hAnsi="Arial" w:cs="Arial"/>
-                <w:sz w:val="16"/>
-                <w:szCs w:val="16"/>
-              </w:rPr>
-            </w:pPr>
-            <w:r>
-              <w:rPr>
-                <w:rFonts w:ascii="Arial" w:hAnsi="Arial" w:cs="Arial"/>
-                <w:sz w:val="16"/>
-                <w:szCs w:val="16"/>
-              </w:rPr>
-              <w:t>Дата поверки</w:t>
-            </w:r>
-          </w:p>
-        </w:tc>
-        <w:tc>
-          <w:tcPr>
-            <w:tcW w:w="1455" w:type="dxa"/>
-          </w:tcPr>
-          <w:p>
-            <w:pPr>
-              <w:spacing w:line="276" w:lineRule="auto"/>
+            <w:tcW w:w="1134" w:type="dxa"/>
+            <w:vAlign w:val="center"/>
+          </w:tcPr>
+          <w:p>
+            <w:pPr>
+              <w:jc w:val="center"/>
+              <w:rPr>
+                <w:rFonts w:ascii="Arial" w:hAnsi="Arial" w:cs="Arial"/>
+                <w:sz w:val="16"/>
+                <w:szCs w:val="16"/>
+              </w:rPr>
+            </w:pPr>
+            <w:r>
+              <w:rPr>
+                <w:rFonts w:ascii="Arial" w:hAnsi="Arial" w:cs="Arial"/>
+                <w:sz w:val="16"/>
+                <w:szCs w:val="16"/>
+              </w:rPr>
+              <w:t>Дата</w:t>
+            </w:r>
+          </w:p>
+          <w:p>
+            <w:pPr>
+              <w:jc w:val="center"/>
+              <w:rPr>
+                <w:rFonts w:ascii="Arial" w:hAnsi="Arial" w:cs="Arial"/>
+                <w:sz w:val="16"/>
+                <w:szCs w:val="16"/>
+              </w:rPr>
+            </w:pPr>
+            <w:r>
+              <w:rPr>
+                <w:rFonts w:ascii="Arial" w:hAnsi="Arial" w:cs="Arial"/>
+                <w:sz w:val="16"/>
+                <w:szCs w:val="16"/>
+              </w:rPr>
+              <w:t>окончания поверки</w:t>
+            </w:r>
+          </w:p>
+        </w:tc>
+        <w:tc>
+          <w:tcPr>
+            <w:tcW w:w="1134" w:type="dxa"/>
+            <w:vAlign w:val="center"/>
+          </w:tcPr>
+          <w:p>
+            <w:pPr>
+              <w:spacing w:line="276" w:lineRule="auto"/>
+              <w:jc w:val="center"/>
               <w:rPr>
                 <w:rFonts w:ascii="Arial" w:hAnsi="Arial" w:cs="Arial"/>
                 <w:sz w:val="16"/>
@@ -3491,11 +3520,13 @@
         </w:tc>
         <w:tc>
           <w:tcPr>
-            <w:tcW w:w="1451" w:type="dxa"/>
-          </w:tcPr>
-          <w:p>
-            <w:pPr>
-              <w:spacing w:line="276" w:lineRule="auto"/>
+            <w:tcW w:w="1134" w:type="dxa"/>
+            <w:vAlign w:val="center"/>
+          </w:tcPr>
+          <w:p>
+            <w:pPr>
+              <w:spacing w:line="276" w:lineRule="auto"/>
+              <w:jc w:val="center"/>
               <w:rPr>
                 <w:rFonts w:ascii="Arial" w:hAnsi="Arial" w:cs="Arial"/>
                 <w:sz w:val="16"/>
@@ -3514,11 +3545,57 @@
         </w:tc>
         <w:tc>
           <w:tcPr>
-            <w:tcW w:w="1448" w:type="dxa"/>
-          </w:tcPr>
-          <w:p>
-            <w:pPr>
-              <w:spacing w:line="276" w:lineRule="auto"/>
+            <w:tcW w:w="1134" w:type="dxa"/>
+            <w:vAlign w:val="center"/>
+          </w:tcPr>
+          <w:p>
+            <w:pPr>
+              <w:spacing w:line="276" w:lineRule="auto"/>
+              <w:jc w:val="center"/>
+              <w:rPr>
+                <w:rFonts w:ascii="Arial" w:hAnsi="Arial" w:cs="Arial"/>
+                <w:sz w:val="16"/>
+                <w:szCs w:val="16"/>
+              </w:rPr>
+            </w:pPr>
+            <w:r>
+              <w:rPr>
+                <w:rFonts w:ascii="Arial" w:hAnsi="Arial" w:cs="Arial"/>
+                <w:sz w:val="16"/>
+                <w:szCs w:val="16"/>
+              </w:rPr>
+              <w:t>Способ</w:t>
+            </w:r>
+          </w:p>
+          <w:p>
+            <w:pPr>
+              <w:spacing w:line="276" w:lineRule="auto"/>
+              <w:jc w:val="center"/>
+              <w:rPr>
+                <w:rFonts w:ascii="Arial" w:hAnsi="Arial" w:cs="Arial"/>
+                <w:sz w:val="16"/>
+                <w:szCs w:val="16"/>
+              </w:rPr>
+            </w:pPr>
+            <w:r>
+              <w:rPr>
+                <w:rFonts w:ascii="Arial" w:hAnsi="Arial" w:cs="Arial"/>
+                <w:sz w:val="16"/>
+                <w:szCs w:val="16"/>
+              </w:rPr>
+              <w:t>расчета</w:t>
+            </w:r>
+          </w:p>
+        </w:tc>
+        <w:tc>
+          <w:tcPr>
+            <w:tcW w:w="1247" w:type="dxa"/>
+            <w:vAlign w:val="center"/>
+          </w:tcPr>
+          <w:p>
+            <w:pPr>
+              <w:spacing w:line="276" w:lineRule="auto"/>
+              <w:jc w:val="center"/>
               <w:rPr>
                 <w:rFonts w:ascii="Arial" w:hAnsi="Arial" w:cs="Arial"/>
                 <w:sz w:val="16"/>
@@ -3640,7 +3717,7 @@
         </w:tc>
         <w:tc>
           <w:tcPr>
-            <w:tcW w:w="1446" w:type="dxa"/>
+            <w:tcW w:w="1134" w:type="dxa"/>
           </w:tcPr>
           <w:p>
             <w:pPr>
@@ -3682,7 +3759,7 @@
         </w:tc>
         <w:tc>
           <w:tcPr>
-            <w:tcW w:w="1455" w:type="dxa"/>
+            <w:tcW w:w="1134" w:type="dxa"/>
           </w:tcPr>
           <w:p>
             <w:pPr>
@@ -3725,7 +3802,7 @@
         </w:tc>
         <w:tc>
           <w:tcPr>
-            <w:tcW w:w="1451" w:type="dxa"/>
+            <w:tcW w:w="1134" w:type="dxa"/>
           </w:tcPr>
           <w:p>
             <w:pPr>
@@ -3767,7 +3844,35 @@
         </w:tc>
         <w:tc>
           <w:tcPr>
-            <w:tcW w:w="1448" w:type="dxa"/>
+            <w:tcW w:w="1134" w:type="dxa"/>
+            <w:vAlign w:val="center"/>
+          </w:tcPr>
+          <w:p>
+            <w:pPr>
+              <w:spacing w:line="276" w:lineRule="auto"/>
+              <w:jc w:val="center"/>
+              <w:rPr>
+                <w:rFonts w:ascii="Arial" w:hAnsi="Arial" w:cs="Arial"/>
+                <w:b/>
+                <w:sz w:val="16"/>
+                <w:szCs w:val="16"/>
+                <w:lang w:val="en-US"/>
+              </w:rPr>
+            </w:pPr>
+            <w:r>
+              <w:rPr>
+                <w:rFonts w:ascii="Arial" w:hAnsi="Arial" w:cs="Arial"/>
+                <w:sz w:val="16"/>
+                <w:szCs w:val="16"/>
+                <w:lang w:val="en-US"/>
+              </w:rPr>
+              <w:t>{pr_ras_gv1}</w:t>
+            </w:r>
+          </w:p>
+        </w:tc>
+        <w:tc>
+          <w:tcPr>
+            <w:tcW w:w="1247" w:type="dxa"/>
           </w:tcPr>
           <w:p>
             <w:pPr>
@@ -3888,7 +3993,7 @@
         </w:tc>
         <w:tc>
           <w:tcPr>
-            <w:tcW w:w="1446" w:type="dxa"/>
+            <w:tcW w:w="1134" w:type="dxa"/>
           </w:tcPr>
           <w:p>
             <w:pPr>
@@ -3931,7 +4036,7 @@
         </w:tc>
         <w:tc>
           <w:tcPr>
-            <w:tcW w:w="1455" w:type="dxa"/>
+            <w:tcW w:w="1134" w:type="dxa"/>
           </w:tcPr>
           <w:p>
             <w:pPr>
@@ -3992,7 +4097,7 @@
         </w:tc>
         <w:tc>
           <w:tcPr>
-            <w:tcW w:w="1451" w:type="dxa"/>
+            <w:tcW w:w="1134" w:type="dxa"/>
           </w:tcPr>
           <w:p>
             <w:pPr>
@@ -4053,7 +4158,51 @@
         </w:tc>
         <w:tc>
           <w:tcPr>
-            <w:tcW w:w="1448" w:type="dxa"/>
+            <w:tcW w:w="1134" w:type="dxa"/>
+            <w:vAlign w:val="center"/>
+          </w:tcPr>
+          <w:p>
+            <w:pPr>
+              <w:spacing w:line="276" w:lineRule="auto"/>
+              <w:jc w:val="center"/>
+              <w:rPr>
+                <w:rFonts w:ascii="Arial" w:hAnsi="Arial" w:cs="Arial"/>
+                <w:b/>
+                <w:sz w:val="16"/>
+                <w:szCs w:val="16"/>
+              </w:rPr>
+            </w:pPr>
+            <w:r>
+              <w:rPr>
+                <w:rFonts w:ascii="Arial" w:hAnsi="Arial" w:cs="Arial"/>
+                <w:sz w:val="16"/>
+                <w:szCs w:val="16"/>
+                <w:lang w:val="en-US"/>
+              </w:rPr>
+              <w:t>{pr_ras_gv</w:t>
+            </w:r>
+            <w:r>
+              <w:rPr>
+                <w:rFonts w:ascii="Arial" w:hAnsi="Arial" w:cs="Arial"/>
+                <w:sz w:val="16"/>
+                <w:szCs w:val="16"/>
+              </w:rPr>
+              <w:t>2</w:t>
+            </w:r>
+            <w:r>
+              <w:rPr>
+                <w:rFonts w:ascii="Arial" w:hAnsi="Arial" w:cs="Arial"/>
+                <w:sz w:val="16"/>
+                <w:szCs w:val="16"/>
+                <w:lang w:val="en-US"/>
+              </w:rPr>
+              <w:t>}</w:t>
+            </w:r>
+          </w:p>
+        </w:tc>
+        <w:tc>
+          <w:tcPr>
+            <w:tcW w:w="1247" w:type="dxa"/>
           </w:tcPr>
           <w:p>
             <w:pPr>
@@ -4174,7 +4323,7 @@
         </w:tc>
         <w:tc>
           <w:tcPr>
-            <w:tcW w:w="1446" w:type="dxa"/>
+            <w:tcW w:w="1134" w:type="dxa"/>
           </w:tcPr>
           <w:p>
             <w:pPr>
@@ -4217,7 +4366,7 @@
         </w:tc>
         <w:tc>
           <w:tcPr>
-            <w:tcW w:w="1455" w:type="dxa"/>
+            <w:tcW w:w="1134" w:type="dxa"/>
           </w:tcPr>
           <w:p>
             <w:pPr>
@@ -4278,7 +4427,7 @@
         </w:tc>
         <w:tc>
           <w:tcPr>
-            <w:tcW w:w="1451" w:type="dxa"/>
+            <w:tcW w:w="1134" w:type="dxa"/>
           </w:tcPr>
           <w:p>
             <w:pPr>
@@ -4339,7 +4488,51 @@
         </w:tc>
         <w:tc>
           <w:tcPr>
-            <w:tcW w:w="1448" w:type="dxa"/>
+            <w:tcW w:w="1134" w:type="dxa"/>
+            <w:vAlign w:val="center"/>
+          </w:tcPr>
+          <w:p>
+            <w:pPr>
+              <w:spacing w:line="276" w:lineRule="auto"/>
+              <w:jc w:val="center"/>
+              <w:rPr>
+                <w:rFonts w:ascii="Arial" w:hAnsi="Arial" w:cs="Arial"/>
+                <w:b/>
+                <w:sz w:val="16"/>
+                <w:szCs w:val="16"/>
+              </w:rPr>
+            </w:pPr>
+            <w:r>
+              <w:rPr>
+                <w:rFonts w:ascii="Arial" w:hAnsi="Arial" w:cs="Arial"/>
+                <w:sz w:val="16"/>
+                <w:szCs w:val="16"/>
+                <w:lang w:val="en-US"/>
+              </w:rPr>
+              <w:t>{pr_ras_gv</w:t>
+            </w:r>
+            <w:r>
+              <w:rPr>
+                <w:rFonts w:ascii="Arial" w:hAnsi="Arial" w:cs="Arial"/>
+                <w:sz w:val="16"/>
+                <w:szCs w:val="16"/>
+              </w:rPr>
+              <w:t>3</w:t>
+            </w:r>
+            <w:r>
+              <w:rPr>
+                <w:rFonts w:ascii="Arial" w:hAnsi="Arial" w:cs="Arial"/>
+                <w:sz w:val="16"/>
+                <w:szCs w:val="16"/>
+                <w:lang w:val="en-US"/>
+              </w:rPr>
+              <w:t>}</w:t>
+            </w:r>
+          </w:p>
+        </w:tc>
+        <w:tc>
+          <w:tcPr>
+            <w:tcW w:w="1247" w:type="dxa"/>
           </w:tcPr>
           <w:p>
             <w:pPr>
@@ -4460,7 +4653,7 @@
         </w:tc>
         <w:tc>
           <w:tcPr>
-            <w:tcW w:w="1446" w:type="dxa"/>
+            <w:tcW w:w="1134" w:type="dxa"/>
           </w:tcPr>
           <w:p>
             <w:pPr>
@@ -4503,7 +4696,7 @@
         </w:tc>
         <w:tc>
           <w:tcPr>
-            <w:tcW w:w="1455" w:type="dxa"/>
+            <w:tcW w:w="1134" w:type="dxa"/>
           </w:tcPr>
           <w:p>
             <w:pPr>
@@ -4564,7 +4757,7 @@
         </w:tc>
         <w:tc>
           <w:tcPr>
-            <w:tcW w:w="1451" w:type="dxa"/>
+            <w:tcW w:w="1134" w:type="dxa"/>
           </w:tcPr>
           <w:p>
             <w:pPr>
@@ -4625,7 +4818,51 @@
         </w:tc>
         <w:tc>
           <w:tcPr>
-            <w:tcW w:w="1448" w:type="dxa"/>
+            <w:tcW w:w="1134" w:type="dxa"/>
+            <w:vAlign w:val="center"/>
+          </w:tcPr>
+          <w:p>
+            <w:pPr>
+              <w:spacing w:line="276" w:lineRule="auto"/>
+              <w:jc w:val="center"/>
+              <w:rPr>
+                <w:rFonts w:ascii="Arial" w:hAnsi="Arial" w:cs="Arial"/>
+                <w:b/>
+                <w:sz w:val="16"/>
+                <w:szCs w:val="16"/>
+              </w:rPr>
+            </w:pPr>
+            <w:r>
+              <w:rPr>
+                <w:rFonts w:ascii="Arial" w:hAnsi="Arial" w:cs="Arial"/>
+                <w:sz w:val="16"/>
+                <w:szCs w:val="16"/>
+                <w:lang w:val="en-US"/>
+              </w:rPr>
+              <w:t>{pr_ras_gv</w:t>
+            </w:r>
+            <w:r>
+              <w:rPr>
+                <w:rFonts w:ascii="Arial" w:hAnsi="Arial" w:cs="Arial"/>
+                <w:sz w:val="16"/>
+                <w:szCs w:val="16"/>
+              </w:rPr>
+              <w:t>4</w:t>
+            </w:r>
+            <w:r>
+              <w:rPr>
+                <w:rFonts w:ascii="Arial" w:hAnsi="Arial" w:cs="Arial"/>
+                <w:sz w:val="16"/>
+                <w:szCs w:val="16"/>
+                <w:lang w:val="en-US"/>
+              </w:rPr>
+              <w:t>}</w:t>
+            </w:r>
+          </w:p>
+        </w:tc>
+        <w:tc>
+          <w:tcPr>
+            <w:tcW w:w="1247" w:type="dxa"/>
           </w:tcPr>
           <w:p>
             <w:pPr>
@@ -4746,7 +4983,7 @@
         </w:tc>
         <w:tc>
           <w:tcPr>
-            <w:tcW w:w="1446" w:type="dxa"/>
+            <w:tcW w:w="1134" w:type="dxa"/>
           </w:tcPr>
           <w:p>
             <w:pPr>
@@ -4789,7 +5026,7 @@
         </w:tc>
         <w:tc>
           <w:tcPr>
-            <w:tcW w:w="1455" w:type="dxa"/>
+            <w:tcW w:w="1134" w:type="dxa"/>
           </w:tcPr>
           <w:p>
             <w:pPr>
@@ -4832,7 +5069,7 @@
         </w:tc>
         <w:tc>
           <w:tcPr>
-            <w:tcW w:w="1451" w:type="dxa"/>
+            <w:tcW w:w="1134" w:type="dxa"/>
           </w:tcPr>
           <w:p>
             <w:r>
@@ -4866,7 +5103,34 @@
         </w:tc>
         <w:tc>
           <w:tcPr>
-            <w:tcW w:w="1448" w:type="dxa"/>
+            <w:tcW w:w="1134" w:type="dxa"/>
+            <w:vAlign w:val="center"/>
+          </w:tcPr>
+          <w:p>
+            <w:pPr>
+              <w:spacing w:line="276" w:lineRule="auto"/>
+              <w:jc w:val="center"/>
+              <w:rPr>
+                <w:rFonts w:ascii="Arial" w:hAnsi="Arial" w:cs="Arial"/>
+                <w:b/>
+                <w:sz w:val="16"/>
+                <w:szCs w:val="16"/>
+              </w:rPr>
+            </w:pPr>
+            <w:r>
+              <w:rPr>
+                <w:rFonts w:ascii="Arial" w:hAnsi="Arial" w:cs="Arial"/>
+                <w:sz w:val="16"/>
+                <w:szCs w:val="16"/>
+                <w:lang w:val="en-US"/>
+              </w:rPr>
+              <w:t>{pr_ras_ot1}</w:t>
+            </w:r>
+          </w:p>
+        </w:tc>
+        <w:tc>
+          <w:tcPr>
+            <w:tcW w:w="1247" w:type="dxa"/>
           </w:tcPr>
           <w:p>
             <w:pPr>
@@ -4987,7 +5251,7 @@
         </w:tc>
         <w:tc>
           <w:tcPr>
-            <w:tcW w:w="1446" w:type="dxa"/>
+            <w:tcW w:w="1134" w:type="dxa"/>
           </w:tcPr>
           <w:p>
             <w:pPr>
@@ -5030,7 +5294,7 @@
         </w:tc>
         <w:tc>
           <w:tcPr>
-            <w:tcW w:w="1455" w:type="dxa"/>
+            <w:tcW w:w="1134" w:type="dxa"/>
           </w:tcPr>
           <w:p>
             <w:r>
@@ -5064,7 +5328,7 @@
         </w:tc>
         <w:tc>
           <w:tcPr>
-            <w:tcW w:w="1451" w:type="dxa"/>
+            <w:tcW w:w="1134" w:type="dxa"/>
           </w:tcPr>
           <w:p>
             <w:r>
@@ -5116,7 +5380,34 @@
         </w:tc>
         <w:tc>
           <w:tcPr>
-            <w:tcW w:w="1448" w:type="dxa"/>
+            <w:tcW w:w="1134" w:type="dxa"/>
+            <w:vAlign w:val="center"/>
+          </w:tcPr>
+          <w:p>
+            <w:pPr>
+              <w:spacing w:line="276" w:lineRule="auto"/>
+              <w:jc w:val="center"/>
+              <w:rPr>
+                <w:rFonts w:ascii="Arial" w:hAnsi="Arial" w:cs="Arial"/>
+                <w:b/>
+                <w:sz w:val="16"/>
+                <w:szCs w:val="16"/>
+              </w:rPr>
+            </w:pPr>
+            <w:r>
+              <w:rPr>
+                <w:rFonts w:ascii="Arial" w:hAnsi="Arial" w:cs="Arial"/>
+                <w:sz w:val="16"/>
+                <w:szCs w:val="16"/>
+                <w:lang w:val="en-US"/>
+              </w:rPr>
+              <w:t>{pr_ras_ot2}</w:t>
+            </w:r>
+          </w:p>
+        </w:tc>
+        <w:tc>
+          <w:tcPr>
+            <w:tcW w:w="1247" w:type="dxa"/>
           </w:tcPr>
           <w:p>
             <w:pPr>
@@ -5237,7 +5528,7 @@
         </w:tc>
         <w:tc>
           <w:tcPr>
-            <w:tcW w:w="1446" w:type="dxa"/>
+            <w:tcW w:w="1134" w:type="dxa"/>
           </w:tcPr>
           <w:p>
             <w:pPr>
@@ -5280,7 +5571,7 @@
         </w:tc>
         <w:tc>
           <w:tcPr>
-            <w:tcW w:w="1455" w:type="dxa"/>
+            <w:tcW w:w="1134" w:type="dxa"/>
           </w:tcPr>
           <w:p>
             <w:r>
@@ -5314,7 +5605,7 @@
         </w:tc>
         <w:tc>
           <w:tcPr>
-            <w:tcW w:w="1451" w:type="dxa"/>
+            <w:tcW w:w="1134" w:type="dxa"/>
           </w:tcPr>
           <w:p>
             <w:r>
@@ -5333,6 +5624,24 @@
                 <w:szCs w:val="16"/>
                 <w:lang w:val="en-US"/>
               </w:rPr>
+              <w:t>3</w:t>
+            </w:r>
+            <w:r>
+              <w:rPr>
+                <w:rFonts w:ascii="Arial" w:hAnsi="Arial" w:cs="Arial"/>
+                <w:sz w:val="16"/>
+                <w:szCs w:val="16"/>
+                <w:lang w:val="en-US"/>
+              </w:rPr>
+              <w:t>_</w:t>
+            </w:r>
+            <w:r>
+              <w:rPr>
+                <w:rFonts w:ascii="Arial" w:hAnsi="Arial" w:cs="Arial"/>
+                <w:sz w:val="16"/>
+                <w:szCs w:val="16"/>
+                <w:lang w:val="en-US"/>
+              </w:rPr>
               <w:t>2</w:t>
             </w:r>
             <w:r>
@@ -5342,31 +5651,40 @@
                 <w:szCs w:val="16"/>
                 <w:lang w:val="en-US"/>
               </w:rPr>
-              <w:t>_</w:t>
-            </w:r>
-            <w:r>
-              <w:rPr>
-                <w:rFonts w:ascii="Arial" w:hAnsi="Arial" w:cs="Arial"/>
-                <w:sz w:val="16"/>
-                <w:szCs w:val="16"/>
-                <w:lang w:val="en-US"/>
-              </w:rPr>
-              <w:t>2</w:t>
-            </w:r>
-            <w:r>
-              <w:rPr>
-                <w:rFonts w:ascii="Arial" w:hAnsi="Arial" w:cs="Arial"/>
-                <w:sz w:val="16"/>
-                <w:szCs w:val="16"/>
-                <w:lang w:val="en-US"/>
-              </w:rPr>
               <w:t>}</w:t>
             </w:r>
           </w:p>
         </w:tc>
         <w:tc>
           <w:tcPr>
-            <w:tcW w:w="1448" w:type="dxa"/>
+            <w:tcW w:w="1134" w:type="dxa"/>
+            <w:vAlign w:val="center"/>
+          </w:tcPr>
+          <w:p>
+            <w:pPr>
+              <w:spacing w:line="276" w:lineRule="auto"/>
+              <w:jc w:val="center"/>
+              <w:rPr>
+                <w:rFonts w:ascii="Arial" w:hAnsi="Arial" w:cs="Arial"/>
+                <w:b/>
+                <w:sz w:val="16"/>
+                <w:szCs w:val="16"/>
+              </w:rPr>
+            </w:pPr>
+            <w:r>
+              <w:rPr>
+                <w:rFonts w:ascii="Arial" w:hAnsi="Arial" w:cs="Arial"/>
+                <w:sz w:val="16"/>
+                <w:szCs w:val="16"/>
+                <w:lang w:val="en-US"/>
+              </w:rPr>
+              <w:t>{pr_ras_ot3}</w:t>
+            </w:r>
+          </w:p>
+        </w:tc>
+        <w:tc>
+          <w:tcPr>
+            <w:tcW w:w="1247" w:type="dxa"/>
           </w:tcPr>
           <w:p>
             <w:pPr>
@@ -6772,6 +7090,9 @@
     <w:lsdException w:name="Table Subtle 1" w:semiHidden="1" w:unhideWhenUsed="1"/>
     <w:lsdException w:name="Table Subtle 2" w:semiHidden="1" w:unhideWhenUsed="1"/>
     <w:lsdException w:name="Table Web 1" w:semiHidden="1" w:unhideWhenUsed="1"/>
+    <w:lsdException w:name="Table Web 2" w:semiHidden="1" w:unhideWhenUsed="1"/>
+    <w:lsdException w:name="Table Web 3" w:semiHidden="1" w:unhideWhenUsed="1"/>
+    <w:lsdException w:name="Table Theme" w:semiHidden="1" w:unhideWhenUsed="1"/>
     <w:lsdException w:name="Placeholder Text" w:semiHidden="1" w:uiPriority="99"/>
     <w:lsdException w:name="No Spacing" w:uiPriority="1" w:qFormat="1"/>
     <w:lsdException w:name="Light Shading" w:uiPriority="60"/>

--- a/RKC/Template/Образец квитанции.docx
+++ b/RKC/Template/Образец квитанции.docx
@@ -87,17 +87,50 @@
                 <w:sz w:val="22"/>
                 <w:szCs w:val="22"/>
               </w:rPr>
-              <w:t>Л/счет:</w:t>
-            </w:r>
+              <w:t>Л/</w:t>
+            </w:r>
+            <w:proofErr w:type="gramStart"/>
             <w:r>
               <w:rPr>
                 <w:rFonts w:ascii="Arial" w:hAnsi="Arial" w:cs="Arial"/>
                 <w:b/>
                 <w:sz w:val="22"/>
                 <w:szCs w:val="22"/>
-                <w:lang w:val="en-US"/>
-              </w:rPr>
-              <w:t>{lic}</w:t>
+              </w:rPr>
+              <w:t>счет:</w:t>
+            </w:r>
+            <w:r>
+              <w:rPr>
+                <w:rFonts w:ascii="Arial" w:hAnsi="Arial" w:cs="Arial"/>
+                <w:b/>
+                <w:sz w:val="22"/>
+                <w:szCs w:val="22"/>
+                <w:lang w:val="en-US"/>
+              </w:rPr>
+              <w:t>{</w:t>
+            </w:r>
+            <w:proofErr w:type="spellStart"/>
+            <w:proofErr w:type="gramEnd"/>
+            <w:r>
+              <w:rPr>
+                <w:rFonts w:ascii="Arial" w:hAnsi="Arial" w:cs="Arial"/>
+                <w:b/>
+                <w:sz w:val="22"/>
+                <w:szCs w:val="22"/>
+                <w:lang w:val="en-US"/>
+              </w:rPr>
+              <w:t>lic</w:t>
+            </w:r>
+            <w:proofErr w:type="spellEnd"/>
+            <w:r>
+              <w:rPr>
+                <w:rFonts w:ascii="Arial" w:hAnsi="Arial" w:cs="Arial"/>
+                <w:b/>
+                <w:sz w:val="22"/>
+                <w:szCs w:val="22"/>
+                <w:lang w:val="en-US"/>
+              </w:rPr>
+              <w:t>}</w:t>
             </w:r>
           </w:p>
         </w:tc>
@@ -311,6 +344,7 @@
               </w:rPr>
               <w:t xml:space="preserve">" ПАО "Т Плюс", ИНН 6315376946, КПП </w:t>
             </w:r>
+            <w:proofErr w:type="gramStart"/>
             <w:r>
               <w:rPr>
                 <w:rFonts w:ascii="Arial" w:hAnsi="Arial" w:cs="Arial"/>
@@ -327,7 +361,37 @@
                 <w:sz w:val="16"/>
                 <w:szCs w:val="16"/>
               </w:rPr>
-              <w:t>,р/с 40702810748000001123 в отделении №8624 СБЕРБАНКА РОССИИ г.Пенза,</w:t>
+              <w:t>,р</w:t>
+            </w:r>
+            <w:proofErr w:type="gramEnd"/>
+            <w:r>
+              <w:rPr>
+                <w:rFonts w:ascii="Arial" w:hAnsi="Arial" w:cs="Arial"/>
+                <w:b/>
+                <w:sz w:val="16"/>
+                <w:szCs w:val="16"/>
+              </w:rPr>
+              <w:t xml:space="preserve">/с 40702810748000001123 в отделении №8624 СБЕРБАНКА РОССИИ </w:t>
+            </w:r>
+            <w:proofErr w:type="spellStart"/>
+            <w:r>
+              <w:rPr>
+                <w:rFonts w:ascii="Arial" w:hAnsi="Arial" w:cs="Arial"/>
+                <w:b/>
+                <w:sz w:val="16"/>
+                <w:szCs w:val="16"/>
+              </w:rPr>
+              <w:t>г.Пенза</w:t>
+            </w:r>
+            <w:proofErr w:type="spellEnd"/>
+            <w:r>
+              <w:rPr>
+                <w:rFonts w:ascii="Arial" w:hAnsi="Arial" w:cs="Arial"/>
+                <w:b/>
+                <w:sz w:val="16"/>
+                <w:szCs w:val="16"/>
+              </w:rPr>
+              <w:t>,</w:t>
             </w:r>
             <w:r>
               <w:rPr>
@@ -422,7 +486,47 @@
                 <w:sz w:val="16"/>
                 <w:szCs w:val="16"/>
               </w:rPr>
-              <w:t>л. Суворова 144Б (вход В) : вт,ср,пт 08:00-17:00 перерыв 12:00-13:00, сб. 08:00-14:00</w:t>
+              <w:t>л. Суворова 144Б (вход В</w:t>
+            </w:r>
+            <w:proofErr w:type="gramStart"/>
+            <w:r>
+              <w:rPr>
+                <w:rFonts w:ascii="Arial" w:hAnsi="Arial" w:cs="Arial"/>
+                <w:b/>
+                <w:sz w:val="16"/>
+                <w:szCs w:val="16"/>
+              </w:rPr>
+              <w:t>) :</w:t>
+            </w:r>
+            <w:proofErr w:type="gramEnd"/>
+            <w:r>
+              <w:rPr>
+                <w:rFonts w:ascii="Arial" w:hAnsi="Arial" w:cs="Arial"/>
+                <w:b/>
+                <w:sz w:val="16"/>
+                <w:szCs w:val="16"/>
+              </w:rPr>
+              <w:t xml:space="preserve"> </w:t>
+            </w:r>
+            <w:proofErr w:type="spellStart"/>
+            <w:r>
+              <w:rPr>
+                <w:rFonts w:ascii="Arial" w:hAnsi="Arial" w:cs="Arial"/>
+                <w:b/>
+                <w:sz w:val="16"/>
+                <w:szCs w:val="16"/>
+              </w:rPr>
+              <w:t>вт,ср,пт</w:t>
+            </w:r>
+            <w:proofErr w:type="spellEnd"/>
+            <w:r>
+              <w:rPr>
+                <w:rFonts w:ascii="Arial" w:hAnsi="Arial" w:cs="Arial"/>
+                <w:b/>
+                <w:sz w:val="16"/>
+                <w:szCs w:val="16"/>
+              </w:rPr>
+              <w:t xml:space="preserve"> 08:00-17:00 перерыв 12:00-13:00, сб. 08:00-14:00</w:t>
             </w:r>
           </w:p>
           <w:p>
@@ -442,7 +546,107 @@
                 <w:sz w:val="16"/>
                 <w:szCs w:val="16"/>
               </w:rPr>
-              <w:t xml:space="preserve">ул. Глазунова 1 : пн, вт, чт 08:00-17:00 перерыв 12:00-12:45, пт 08:00-16:00 перерыв 12.00-12.45 </w:t>
+              <w:t xml:space="preserve">ул. Глазунова </w:t>
+            </w:r>
+            <w:proofErr w:type="gramStart"/>
+            <w:r>
+              <w:rPr>
+                <w:rFonts w:ascii="Arial" w:hAnsi="Arial" w:cs="Arial"/>
+                <w:b/>
+                <w:sz w:val="16"/>
+                <w:szCs w:val="16"/>
+              </w:rPr>
+              <w:t>1 :</w:t>
+            </w:r>
+            <w:proofErr w:type="gramEnd"/>
+            <w:r>
+              <w:rPr>
+                <w:rFonts w:ascii="Arial" w:hAnsi="Arial" w:cs="Arial"/>
+                <w:b/>
+                <w:sz w:val="16"/>
+                <w:szCs w:val="16"/>
+              </w:rPr>
+              <w:t xml:space="preserve"> </w:t>
+            </w:r>
+            <w:proofErr w:type="spellStart"/>
+            <w:r>
+              <w:rPr>
+                <w:rFonts w:ascii="Arial" w:hAnsi="Arial" w:cs="Arial"/>
+                <w:b/>
+                <w:sz w:val="16"/>
+                <w:szCs w:val="16"/>
+              </w:rPr>
+              <w:t>пн</w:t>
+            </w:r>
+            <w:proofErr w:type="spellEnd"/>
+            <w:r>
+              <w:rPr>
+                <w:rFonts w:ascii="Arial" w:hAnsi="Arial" w:cs="Arial"/>
+                <w:b/>
+                <w:sz w:val="16"/>
+                <w:szCs w:val="16"/>
+              </w:rPr>
+              <w:t xml:space="preserve">, </w:t>
+            </w:r>
+            <w:proofErr w:type="spellStart"/>
+            <w:r>
+              <w:rPr>
+                <w:rFonts w:ascii="Arial" w:hAnsi="Arial" w:cs="Arial"/>
+                <w:b/>
+                <w:sz w:val="16"/>
+                <w:szCs w:val="16"/>
+              </w:rPr>
+              <w:t>вт</w:t>
+            </w:r>
+            <w:proofErr w:type="spellEnd"/>
+            <w:r>
+              <w:rPr>
+                <w:rFonts w:ascii="Arial" w:hAnsi="Arial" w:cs="Arial"/>
+                <w:b/>
+                <w:sz w:val="16"/>
+                <w:szCs w:val="16"/>
+              </w:rPr>
+              <w:t xml:space="preserve">, </w:t>
+            </w:r>
+            <w:proofErr w:type="spellStart"/>
+            <w:r>
+              <w:rPr>
+                <w:rFonts w:ascii="Arial" w:hAnsi="Arial" w:cs="Arial"/>
+                <w:b/>
+                <w:sz w:val="16"/>
+                <w:szCs w:val="16"/>
+              </w:rPr>
+              <w:t>чт</w:t>
+            </w:r>
+            <w:proofErr w:type="spellEnd"/>
+            <w:r>
+              <w:rPr>
+                <w:rFonts w:ascii="Arial" w:hAnsi="Arial" w:cs="Arial"/>
+                <w:b/>
+                <w:sz w:val="16"/>
+                <w:szCs w:val="16"/>
+              </w:rPr>
+              <w:t xml:space="preserve"> 08:00-17:00 перерыв 12:00-12:45, </w:t>
+            </w:r>
+            <w:proofErr w:type="spellStart"/>
+            <w:r>
+              <w:rPr>
+                <w:rFonts w:ascii="Arial" w:hAnsi="Arial" w:cs="Arial"/>
+                <w:b/>
+                <w:sz w:val="16"/>
+                <w:szCs w:val="16"/>
+              </w:rPr>
+              <w:t>пт</w:t>
+            </w:r>
+            <w:proofErr w:type="spellEnd"/>
+            <w:r>
+              <w:rPr>
+                <w:rFonts w:ascii="Arial" w:hAnsi="Arial" w:cs="Arial"/>
+                <w:b/>
+                <w:sz w:val="16"/>
+                <w:szCs w:val="16"/>
+              </w:rPr>
+              <w:t xml:space="preserve"> 08:00-16:00 перерыв 12.00-12.45 </w:t>
             </w:r>
           </w:p>
           <w:p>
@@ -462,7 +666,47 @@
                 <w:sz w:val="16"/>
                 <w:szCs w:val="16"/>
               </w:rPr>
-              <w:t>Ул. Индустриальная 38: пн-чт 08:00-17:00, пт 08:00-16:00 перерыв 12:00-13:00</w:t>
+              <w:t xml:space="preserve">Ул. Индустриальная 38: </w:t>
+            </w:r>
+            <w:proofErr w:type="spellStart"/>
+            <w:r>
+              <w:rPr>
+                <w:rFonts w:ascii="Arial" w:hAnsi="Arial" w:cs="Arial"/>
+                <w:b/>
+                <w:sz w:val="16"/>
+                <w:szCs w:val="16"/>
+              </w:rPr>
+              <w:t>пн-чт</w:t>
+            </w:r>
+            <w:proofErr w:type="spellEnd"/>
+            <w:r>
+              <w:rPr>
+                <w:rFonts w:ascii="Arial" w:hAnsi="Arial" w:cs="Arial"/>
+                <w:b/>
+                <w:sz w:val="16"/>
+                <w:szCs w:val="16"/>
+              </w:rPr>
+              <w:t xml:space="preserve"> 08:00-17:00, </w:t>
+            </w:r>
+            <w:proofErr w:type="spellStart"/>
+            <w:r>
+              <w:rPr>
+                <w:rFonts w:ascii="Arial" w:hAnsi="Arial" w:cs="Arial"/>
+                <w:b/>
+                <w:sz w:val="16"/>
+                <w:szCs w:val="16"/>
+              </w:rPr>
+              <w:t>пт</w:t>
+            </w:r>
+            <w:proofErr w:type="spellEnd"/>
+            <w:r>
+              <w:rPr>
+                <w:rFonts w:ascii="Arial" w:hAnsi="Arial" w:cs="Arial"/>
+                <w:b/>
+                <w:sz w:val="16"/>
+                <w:szCs w:val="16"/>
+              </w:rPr>
+              <w:t xml:space="preserve"> 08:00-16:00 перерыв 12:00-13:00</w:t>
             </w:r>
           </w:p>
           <w:p>
@@ -491,16 +735,36 @@
                 <w:sz w:val="16"/>
                 <w:szCs w:val="16"/>
               </w:rPr>
-              <w:t xml:space="preserve"> (по вопросам расчетов, передаче показаний)</w:t>
-            </w:r>
-            <w:r>
-              <w:rPr>
-                <w:rFonts w:ascii="Arial" w:hAnsi="Arial" w:cs="Arial"/>
-                <w:b/>
-                <w:sz w:val="16"/>
-                <w:szCs w:val="16"/>
-              </w:rPr>
-              <w:t xml:space="preserve">                              8</w:t>
+              <w:t xml:space="preserve"> (по вопросам расчетов, передаче </w:t>
+            </w:r>
+            <w:proofErr w:type="gramStart"/>
+            <w:r>
+              <w:rPr>
+                <w:rFonts w:ascii="Arial" w:hAnsi="Arial" w:cs="Arial"/>
+                <w:b/>
+                <w:sz w:val="16"/>
+                <w:szCs w:val="16"/>
+              </w:rPr>
+              <w:t>показаний)</w:t>
+            </w:r>
+            <w:r>
+              <w:rPr>
+                <w:rFonts w:ascii="Arial" w:hAnsi="Arial" w:cs="Arial"/>
+                <w:b/>
+                <w:sz w:val="16"/>
+                <w:szCs w:val="16"/>
+              </w:rPr>
+              <w:t xml:space="preserve">   </w:t>
+            </w:r>
+            <w:proofErr w:type="gramEnd"/>
+            <w:r>
+              <w:rPr>
+                <w:rFonts w:ascii="Arial" w:hAnsi="Arial" w:cs="Arial"/>
+                <w:b/>
+                <w:sz w:val="16"/>
+                <w:szCs w:val="16"/>
+              </w:rPr>
+              <w:t xml:space="preserve">                           8</w:t>
             </w:r>
             <w:r>
               <w:rPr>
@@ -590,6 +854,7 @@
                 </w:rPr>
                 <w:t>://</w:t>
               </w:r>
+              <w:proofErr w:type="spellStart"/>
               <w:r>
                 <w:rPr>
                   <w:rStyle w:val="a4"/>
@@ -601,6 +866,7 @@
                 </w:rPr>
                 <w:t>penza</w:t>
               </w:r>
+              <w:proofErr w:type="spellEnd"/>
               <w:r>
                 <w:rPr>
                   <w:rStyle w:val="a4"/>
@@ -611,6 +877,7 @@
                 </w:rPr>
                 <w:t>.</w:t>
               </w:r>
+              <w:proofErr w:type="spellStart"/>
               <w:r>
                 <w:rPr>
                   <w:rStyle w:val="a4"/>
@@ -622,6 +889,7 @@
                 </w:rPr>
                 <w:t>esplus</w:t>
               </w:r>
+              <w:proofErr w:type="spellEnd"/>
               <w:r>
                 <w:rPr>
                   <w:rStyle w:val="a4"/>
@@ -632,6 +900,7 @@
                 </w:rPr>
                 <w:t>.</w:t>
               </w:r>
+              <w:proofErr w:type="spellStart"/>
               <w:r>
                 <w:rPr>
                   <w:rStyle w:val="a4"/>
@@ -643,6 +912,7 @@
                 </w:rPr>
                 <w:t>ru</w:t>
               </w:r>
+              <w:proofErr w:type="spellEnd"/>
             </w:hyperlink>
           </w:p>
           <w:p>
@@ -674,7 +944,29 @@
                 <w:szCs w:val="20"/>
                 <w:lang w:val="en-US"/>
               </w:rPr>
-              <w:t>{qr}</w:t>
+              <w:t>{</w:t>
+            </w:r>
+            <w:proofErr w:type="spellStart"/>
+            <w:r>
+              <w:rPr>
+                <w:rFonts w:ascii="Arial" w:hAnsi="Arial" w:cs="Arial"/>
+                <w:b/>
+                <w:sz w:val="20"/>
+                <w:szCs w:val="20"/>
+                <w:lang w:val="en-US"/>
+              </w:rPr>
+              <w:t>qr</w:t>
+            </w:r>
+            <w:proofErr w:type="spellEnd"/>
+            <w:r>
+              <w:rPr>
+                <w:rFonts w:ascii="Arial" w:hAnsi="Arial" w:cs="Arial"/>
+                <w:b/>
+                <w:sz w:val="20"/>
+                <w:szCs w:val="20"/>
+                <w:lang w:val="en-US"/>
+              </w:rPr>
+              <w:t>}</w:t>
             </w:r>
           </w:p>
         </w:tc>
@@ -852,6 +1144,7 @@
         </w:rPr>
         <w:t>{</w:t>
       </w:r>
+      <w:proofErr w:type="spellStart"/>
       <w:r>
         <w:rPr>
           <w:rFonts w:ascii="Arial" w:hAnsi="Arial" w:cs="Arial"/>
@@ -862,6 +1155,7 @@
         </w:rPr>
         <w:t>fio</w:t>
       </w:r>
+      <w:proofErr w:type="spellEnd"/>
       <w:r>
         <w:rPr>
           <w:rFonts w:ascii="Arial" w:hAnsi="Arial" w:cs="Arial"/>
@@ -1068,6 +1362,7 @@
           <w:szCs w:val="16"/>
         </w:rPr>
       </w:pPr>
+      <w:proofErr w:type="gramStart"/>
       <w:r>
         <w:rPr>
           <w:rFonts w:ascii="Arial" w:hAnsi="Arial" w:cs="Arial"/>
@@ -1086,6 +1381,7 @@
         </w:rPr>
         <w:t>{</w:t>
       </w:r>
+      <w:proofErr w:type="gramEnd"/>
       <w:r>
         <w:rPr>
           <w:rFonts w:ascii="Arial" w:hAnsi="Arial" w:cs="Arial"/>
@@ -1165,7 +1461,29 @@
           <w:sz w:val="16"/>
           <w:szCs w:val="16"/>
         </w:rPr>
-        <w:t>{els}</w:t>
+        <w:t>{</w:t>
+      </w:r>
+      <w:proofErr w:type="spellStart"/>
+      <w:r>
+        <w:rPr>
+          <w:rFonts w:ascii="MS Sans Serif" w:hAnsi="MS Sans Serif" w:cs="MS Sans Serif"/>
+          <w:b/>
+          <w:color w:val="000000"/>
+          <w:sz w:val="16"/>
+          <w:szCs w:val="16"/>
+        </w:rPr>
+        <w:t>els</w:t>
+      </w:r>
+      <w:proofErr w:type="spellEnd"/>
+      <w:r>
+        <w:rPr>
+          <w:rFonts w:ascii="MS Sans Serif" w:hAnsi="MS Sans Serif" w:cs="MS Sans Serif"/>
+          <w:b/>
+          <w:color w:val="000000"/>
+          <w:sz w:val="16"/>
+          <w:szCs w:val="16"/>
+        </w:rPr>
+        <w:t>}</w:t>
       </w:r>
     </w:p>
     <w:p>
@@ -1198,7 +1516,29 @@
           <w:sz w:val="16"/>
           <w:szCs w:val="16"/>
         </w:rPr>
-        <w:t>{igku}</w:t>
+        <w:t>{</w:t>
+      </w:r>
+      <w:proofErr w:type="spellStart"/>
+      <w:r>
+        <w:rPr>
+          <w:rFonts w:ascii="MS Sans Serif" w:hAnsi="MS Sans Serif" w:cs="MS Sans Serif"/>
+          <w:b/>
+          <w:color w:val="000000"/>
+          <w:sz w:val="16"/>
+          <w:szCs w:val="16"/>
+        </w:rPr>
+        <w:t>igku</w:t>
+      </w:r>
+      <w:proofErr w:type="spellEnd"/>
+      <w:r>
+        <w:rPr>
+          <w:rFonts w:ascii="MS Sans Serif" w:hAnsi="MS Sans Serif" w:cs="MS Sans Serif"/>
+          <w:b/>
+          <w:color w:val="000000"/>
+          <w:sz w:val="16"/>
+          <w:szCs w:val="16"/>
+        </w:rPr>
+        <w:t>}</w:t>
       </w:r>
     </w:p>
     <w:p>
@@ -1262,6 +1602,7 @@
         </w:rPr>
         <w:t>2</w:t>
       </w:r>
+      <w:proofErr w:type="gramStart"/>
       <w:r>
         <w:rPr>
           <w:rFonts w:ascii="MS Sans Serif" w:hAnsi="MS Sans Serif" w:cs="MS Sans Serif"/>
@@ -1280,7 +1621,18 @@
           <w:sz w:val="16"/>
           <w:szCs w:val="16"/>
         </w:rPr>
-        <w:t xml:space="preserve">  За каждый день просрочки платежа начисляется ПЕНЯ в соответствии</w:t>
+        <w:t xml:space="preserve">  За</w:t>
+      </w:r>
+      <w:proofErr w:type="gramEnd"/>
+      <w:r>
+        <w:rPr>
+          <w:rFonts w:ascii="MS Sans Serif" w:hAnsi="MS Sans Serif" w:cs="MS Sans Serif"/>
+          <w:b/>
+          <w:color w:val="000000"/>
+          <w:sz w:val="16"/>
+          <w:szCs w:val="16"/>
+        </w:rPr>
+        <w:t xml:space="preserve"> каждый день просрочки платежа начисляется ПЕНЯ в соответствии</w:t>
       </w:r>
     </w:p>
     <w:p>
@@ -1319,8 +1671,13 @@
         <w:gridCol w:w="1418"/>
         <w:gridCol w:w="1276"/>
         <w:gridCol w:w="1382"/>
+        <w:gridCol w:w="6"/>
       </w:tblGrid>
       <w:tr>
+        <w:trPr>
+          <w:gridAfter w:val="1"/>
+          <w:wAfter w:w="6" w:type="dxa"/>
+        </w:trPr>
         <w:tc>
           <w:tcPr>
             <w:tcW w:w="2500" w:type="dxa"/>
@@ -1359,6 +1716,7 @@
                 <w:szCs w:val="12"/>
               </w:rPr>
             </w:pPr>
+            <w:proofErr w:type="spellStart"/>
             <w:r>
               <w:rPr>
                 <w:rFonts w:ascii="Arial" w:hAnsi="Arial" w:cs="Arial"/>
@@ -1367,6 +1725,7 @@
               </w:rPr>
               <w:t>Ед.Измерения</w:t>
             </w:r>
+            <w:proofErr w:type="spellEnd"/>
           </w:p>
         </w:tc>
         <w:tc>
@@ -1408,37 +1767,31 @@
                 <w:sz w:val="12"/>
                 <w:szCs w:val="12"/>
               </w:rPr>
-              <w:t>Руб./ед.изм.</w:t>
-            </w:r>
-          </w:p>
-        </w:tc>
-        <w:tc>
-          <w:tcPr>
-            <w:tcW w:w="1275" w:type="dxa"/>
-          </w:tcPr>
-          <w:p>
-            <w:pPr>
-              <w:spacing w:line="276" w:lineRule="auto"/>
-              <w:jc w:val="center"/>
+              <w:t>Руб./</w:t>
+            </w:r>
+            <w:proofErr w:type="spellStart"/>
+            <w:r>
               <w:rPr>
                 <w:rFonts w:ascii="Arial" w:hAnsi="Arial" w:cs="Arial"/>
                 <w:sz w:val="12"/>
                 <w:szCs w:val="12"/>
               </w:rPr>
-            </w:pPr>
+              <w:t>ед.изм</w:t>
+            </w:r>
+            <w:proofErr w:type="spellEnd"/>
             <w:r>
               <w:rPr>
                 <w:rFonts w:ascii="Arial" w:hAnsi="Arial" w:cs="Arial"/>
                 <w:sz w:val="12"/>
                 <w:szCs w:val="12"/>
               </w:rPr>
-              <w:t>Объем услуг</w:t>
-            </w:r>
-          </w:p>
-        </w:tc>
-        <w:tc>
-          <w:tcPr>
-            <w:tcW w:w="1418" w:type="dxa"/>
+              <w:t>.</w:t>
+            </w:r>
+          </w:p>
+        </w:tc>
+        <w:tc>
+          <w:tcPr>
+            <w:tcW w:w="1275" w:type="dxa"/>
           </w:tcPr>
           <w:p>
             <w:pPr>
@@ -1456,13 +1809,13 @@
                 <w:sz w:val="12"/>
                 <w:szCs w:val="12"/>
               </w:rPr>
-              <w:t>Размер платы за услугу (руб)</w:t>
-            </w:r>
-          </w:p>
-        </w:tc>
-        <w:tc>
-          <w:tcPr>
-            <w:tcW w:w="1276" w:type="dxa"/>
+              <w:t>Объем услуг</w:t>
+            </w:r>
+          </w:p>
+        </w:tc>
+        <w:tc>
+          <w:tcPr>
+            <w:tcW w:w="1418" w:type="dxa"/>
           </w:tcPr>
           <w:p>
             <w:pPr>
@@ -1480,36 +1833,100 @@
                 <w:sz w:val="12"/>
                 <w:szCs w:val="12"/>
               </w:rPr>
-              <w:t>Перерасчет(руб)</w:t>
-            </w:r>
-          </w:p>
-        </w:tc>
-        <w:tc>
-          <w:tcPr>
-            <w:tcW w:w="1382" w:type="dxa"/>
-          </w:tcPr>
-          <w:p>
-            <w:pPr>
-              <w:spacing w:line="276" w:lineRule="auto"/>
-              <w:jc w:val="center"/>
+              <w:t>Размер платы за услугу (</w:t>
+            </w:r>
+            <w:proofErr w:type="spellStart"/>
+            <w:r>
               <w:rPr>
                 <w:rFonts w:ascii="Arial" w:hAnsi="Arial" w:cs="Arial"/>
                 <w:sz w:val="12"/>
                 <w:szCs w:val="12"/>
               </w:rPr>
-            </w:pPr>
+              <w:t>руб</w:t>
+            </w:r>
+            <w:proofErr w:type="spellEnd"/>
             <w:r>
               <w:rPr>
                 <w:rFonts w:ascii="Arial" w:hAnsi="Arial" w:cs="Arial"/>
                 <w:sz w:val="12"/>
                 <w:szCs w:val="12"/>
               </w:rPr>
+              <w:t>)</w:t>
+            </w:r>
+          </w:p>
+        </w:tc>
+        <w:tc>
+          <w:tcPr>
+            <w:tcW w:w="1276" w:type="dxa"/>
+          </w:tcPr>
+          <w:p>
+            <w:pPr>
+              <w:spacing w:line="276" w:lineRule="auto"/>
+              <w:jc w:val="center"/>
+              <w:rPr>
+                <w:rFonts w:ascii="Arial" w:hAnsi="Arial" w:cs="Arial"/>
+                <w:sz w:val="12"/>
+                <w:szCs w:val="12"/>
+              </w:rPr>
+            </w:pPr>
+            <w:r>
+              <w:rPr>
+                <w:rFonts w:ascii="Arial" w:hAnsi="Arial" w:cs="Arial"/>
+                <w:sz w:val="12"/>
+                <w:szCs w:val="12"/>
+              </w:rPr>
+              <w:t>Перерасчет(</w:t>
+            </w:r>
+            <w:proofErr w:type="spellStart"/>
+            <w:r>
+              <w:rPr>
+                <w:rFonts w:ascii="Arial" w:hAnsi="Arial" w:cs="Arial"/>
+                <w:sz w:val="12"/>
+                <w:szCs w:val="12"/>
+              </w:rPr>
+              <w:t>руб</w:t>
+            </w:r>
+            <w:proofErr w:type="spellEnd"/>
+            <w:r>
+              <w:rPr>
+                <w:rFonts w:ascii="Arial" w:hAnsi="Arial" w:cs="Arial"/>
+                <w:sz w:val="12"/>
+                <w:szCs w:val="12"/>
+              </w:rPr>
+              <w:t>)</w:t>
+            </w:r>
+          </w:p>
+        </w:tc>
+        <w:tc>
+          <w:tcPr>
+            <w:tcW w:w="1382" w:type="dxa"/>
+          </w:tcPr>
+          <w:p>
+            <w:pPr>
+              <w:spacing w:line="276" w:lineRule="auto"/>
+              <w:jc w:val="center"/>
+              <w:rPr>
+                <w:rFonts w:ascii="Arial" w:hAnsi="Arial" w:cs="Arial"/>
+                <w:sz w:val="12"/>
+                <w:szCs w:val="12"/>
+              </w:rPr>
+            </w:pPr>
+            <w:r>
+              <w:rPr>
+                <w:rFonts w:ascii="Arial" w:hAnsi="Arial" w:cs="Arial"/>
+                <w:sz w:val="12"/>
+                <w:szCs w:val="12"/>
+              </w:rPr>
               <w:t>Итого</w:t>
             </w:r>
           </w:p>
         </w:tc>
       </w:tr>
       <w:tr>
+        <w:trPr>
+          <w:gridAfter w:val="1"/>
+          <w:wAfter w:w="6" w:type="dxa"/>
+        </w:trPr>
         <w:tc>
           <w:tcPr>
             <w:tcW w:w="2500" w:type="dxa"/>
@@ -1683,6 +2100,10 @@
         </w:tc>
       </w:tr>
       <w:tr>
+        <w:trPr>
+          <w:gridAfter w:val="1"/>
+          <w:wAfter w:w="6" w:type="dxa"/>
+        </w:trPr>
         <w:tc>
           <w:tcPr>
             <w:tcW w:w="2500" w:type="dxa"/>
@@ -1719,13 +2140,23 @@
                 <w:szCs w:val="16"/>
               </w:rPr>
             </w:pPr>
-            <w:r>
-              <w:rPr>
-                <w:rFonts w:ascii="Arial" w:hAnsi="Arial" w:cs="Arial"/>
-                <w:sz w:val="16"/>
-                <w:szCs w:val="16"/>
-              </w:rPr>
-              <w:t>Куб.м.</w:t>
+            <w:proofErr w:type="spellStart"/>
+            <w:r>
+              <w:rPr>
+                <w:rFonts w:ascii="Arial" w:hAnsi="Arial" w:cs="Arial"/>
+                <w:sz w:val="16"/>
+                <w:szCs w:val="16"/>
+              </w:rPr>
+              <w:t>Куб.м</w:t>
+            </w:r>
+            <w:proofErr w:type="spellEnd"/>
+            <w:r>
+              <w:rPr>
+                <w:rFonts w:ascii="Arial" w:hAnsi="Arial" w:cs="Arial"/>
+                <w:sz w:val="16"/>
+                <w:szCs w:val="16"/>
+              </w:rPr>
+              <w:t>.</w:t>
             </w:r>
           </w:p>
         </w:tc>
@@ -1851,6 +2282,10 @@
         </w:tc>
       </w:tr>
       <w:tr>
+        <w:trPr>
+          <w:gridAfter w:val="1"/>
+          <w:wAfter w:w="6" w:type="dxa"/>
+        </w:trPr>
         <w:tc>
           <w:tcPr>
             <w:tcW w:w="2500" w:type="dxa"/>
@@ -2019,6 +2454,10 @@
         </w:tc>
       </w:tr>
       <w:tr>
+        <w:trPr>
+          <w:gridAfter w:val="1"/>
+          <w:wAfter w:w="6" w:type="dxa"/>
+        </w:trPr>
         <w:tc>
           <w:tcPr>
             <w:tcW w:w="2500" w:type="dxa"/>
@@ -2172,6 +2611,10 @@
         </w:tc>
       </w:tr>
       <w:tr>
+        <w:trPr>
+          <w:gridAfter w:val="1"/>
+          <w:wAfter w:w="6" w:type="dxa"/>
+        </w:trPr>
         <w:tc>
           <w:tcPr>
             <w:tcW w:w="2500" w:type="dxa"/>
@@ -2414,6 +2857,10 @@
         </w:tc>
       </w:tr>
       <w:tr>
+        <w:trPr>
+          <w:gridAfter w:val="1"/>
+          <w:wAfter w:w="6" w:type="dxa"/>
+        </w:trPr>
         <w:tc>
           <w:tcPr>
             <w:tcW w:w="2500" w:type="dxa"/>
@@ -2638,6 +3085,10 @@
         </w:tc>
       </w:tr>
       <w:tr>
+        <w:trPr>
+          <w:gridAfter w:val="1"/>
+          <w:wAfter w:w="6" w:type="dxa"/>
+        </w:trPr>
         <w:tc>
           <w:tcPr>
             <w:tcW w:w="10308" w:type="dxa"/>
@@ -2656,6 +3107,10 @@
         </w:tc>
       </w:tr>
       <w:tr>
+        <w:trPr>
+          <w:gridAfter w:val="1"/>
+          <w:wAfter w:w="6" w:type="dxa"/>
+        </w:trPr>
         <w:tc>
           <w:tcPr>
             <w:tcW w:w="8926" w:type="dxa"/>
@@ -2724,6 +3179,10 @@
         </w:tc>
       </w:tr>
       <w:tr>
+        <w:trPr>
+          <w:gridAfter w:val="1"/>
+          <w:wAfter w:w="6" w:type="dxa"/>
+        </w:trPr>
         <w:tc>
           <w:tcPr>
             <w:tcW w:w="8926" w:type="dxa"/>
@@ -2793,6 +3252,10 @@
         </w:tc>
       </w:tr>
       <w:tr>
+        <w:trPr>
+          <w:gridAfter w:val="1"/>
+          <w:wAfter w:w="6" w:type="dxa"/>
+        </w:trPr>
         <w:tc>
           <w:tcPr>
             <w:tcW w:w="8926" w:type="dxa"/>
@@ -2861,6 +3324,10 @@
         </w:tc>
       </w:tr>
       <w:tr>
+        <w:trPr>
+          <w:gridAfter w:val="1"/>
+          <w:wAfter w:w="6" w:type="dxa"/>
+        </w:trPr>
         <w:tc>
           <w:tcPr>
             <w:tcW w:w="8926" w:type="dxa"/>
@@ -2929,6 +3396,10 @@
         </w:tc>
       </w:tr>
       <w:tr>
+        <w:trPr>
+          <w:gridAfter w:val="1"/>
+          <w:wAfter w:w="6" w:type="dxa"/>
+        </w:trPr>
         <w:tc>
           <w:tcPr>
             <w:tcW w:w="8926" w:type="dxa"/>
@@ -2999,6 +3470,10 @@
         </w:tc>
       </w:tr>
       <w:tr>
+        <w:trPr>
+          <w:gridAfter w:val="1"/>
+          <w:wAfter w:w="6" w:type="dxa"/>
+        </w:trPr>
         <w:tc>
           <w:tcPr>
             <w:tcW w:w="8926" w:type="dxa"/>
@@ -3069,6 +3544,10 @@
         </w:tc>
       </w:tr>
       <w:tr>
+        <w:trPr>
+          <w:gridAfter w:val="1"/>
+          <w:wAfter w:w="6" w:type="dxa"/>
+        </w:trPr>
         <w:tc>
           <w:tcPr>
             <w:tcW w:w="8926" w:type="dxa"/>
@@ -3091,7 +3570,27 @@
                 <w:sz w:val="16"/>
                 <w:szCs w:val="16"/>
               </w:rPr>
-              <w:t>Долг(+)/Переплата(-)</w:t>
+              <w:t>Долг(+)/</w:t>
+            </w:r>
+            <w:proofErr w:type="gramStart"/>
+            <w:r>
+              <w:rPr>
+                <w:rFonts w:ascii="Arial" w:hAnsi="Arial" w:cs="Arial"/>
+                <w:b/>
+                <w:sz w:val="16"/>
+                <w:szCs w:val="16"/>
+              </w:rPr>
+              <w:t>Переплата(</w:t>
+            </w:r>
+            <w:proofErr w:type="gramEnd"/>
+            <w:r>
+              <w:rPr>
+                <w:rFonts w:ascii="Arial" w:hAnsi="Arial" w:cs="Arial"/>
+                <w:b/>
+                <w:sz w:val="16"/>
+                <w:szCs w:val="16"/>
+              </w:rPr>
+              <w:t>-)</w:t>
             </w:r>
           </w:p>
         </w:tc>
@@ -3140,6 +3639,10 @@
         </w:tc>
       </w:tr>
       <w:tr>
+        <w:trPr>
+          <w:gridAfter w:val="1"/>
+          <w:wAfter w:w="6" w:type="dxa"/>
+        </w:trPr>
         <w:tc>
           <w:tcPr>
             <w:tcW w:w="8926" w:type="dxa"/>
@@ -3167,6 +3670,7 @@
               </w:rPr>
               <w:t>{</w:t>
             </w:r>
+            <w:proofErr w:type="spellStart"/>
             <w:r>
               <w:rPr>
                 <w:rFonts w:ascii="Arial" w:hAnsi="Arial" w:cs="Arial"/>
@@ -3174,6 +3678,7 @@
               </w:rPr>
               <w:t>month</w:t>
             </w:r>
+            <w:proofErr w:type="spellEnd"/>
             <w:r>
               <w:rPr>
                 <w:rFonts w:ascii="Arial" w:hAnsi="Arial" w:cs="Arial"/>
@@ -3204,6 +3709,7 @@
               </w:rPr>
               <w:t>{</w:t>
             </w:r>
+            <w:proofErr w:type="spellStart"/>
             <w:r>
               <w:rPr>
                 <w:rFonts w:ascii="Arial" w:hAnsi="Arial" w:cs="Arial"/>
@@ -3212,11 +3718,146 @@
               </w:rPr>
               <w:t>kopl</w:t>
             </w:r>
-            <w:r>
-              <w:rPr>
-                <w:rFonts w:ascii="Arial" w:hAnsi="Arial" w:cs="Arial"/>
-                <w:sz w:val="16"/>
-                <w:szCs w:val="16"/>
+            <w:proofErr w:type="spellEnd"/>
+            <w:r>
+              <w:rPr>
+                <w:rFonts w:ascii="Arial" w:hAnsi="Arial" w:cs="Arial"/>
+                <w:sz w:val="16"/>
+                <w:szCs w:val="16"/>
+                <w:lang w:val="en-US"/>
+              </w:rPr>
+              <w:t>}</w:t>
+            </w:r>
+          </w:p>
+        </w:tc>
+      </w:tr>
+      <w:tr>
+        <w:trPr>
+          <w:trHeight w:val="1013"/>
+        </w:trPr>
+        <w:tc>
+          <w:tcPr>
+            <w:tcW w:w="10314" w:type="dxa"/>
+            <w:gridSpan w:val="8"/>
+            <w:tcBorders>
+              <w:top w:val="nil"/>
+              <w:left w:val="nil"/>
+              <w:bottom w:val="nil"/>
+              <w:right w:val="nil"/>
+            </w:tcBorders>
+          </w:tcPr>
+          <w:p>
+            <w:pPr>
+              <w:spacing w:line="276" w:lineRule="auto"/>
+              <w:rPr>
+                <w:rFonts w:ascii="Arial" w:hAnsi="Arial" w:cs="Arial"/>
+                <w:b/>
+                <w:sz w:val="12"/>
+                <w:szCs w:val="12"/>
+                <w:lang w:val="en-US"/>
+              </w:rPr>
+            </w:pPr>
+            <w:r>
+              <w:rPr>
+                <w:rFonts w:ascii="Arial" w:hAnsi="Arial" w:cs="Arial"/>
+                <w:b/>
+                <w:sz w:val="12"/>
+                <w:szCs w:val="12"/>
+                <w:lang w:val="en-US"/>
+              </w:rPr>
+              <w:t>{</w:t>
+            </w:r>
+            <w:proofErr w:type="spellStart"/>
+            <w:r>
+              <w:rPr>
+                <w:rFonts w:ascii="Arial" w:hAnsi="Arial" w:cs="Arial"/>
+                <w:color w:val="000000"/>
+                <w:sz w:val="12"/>
+                <w:szCs w:val="12"/>
+              </w:rPr>
+              <w:t>komment</w:t>
+            </w:r>
+            <w:proofErr w:type="spellEnd"/>
+            <w:proofErr w:type="gramStart"/>
+            <w:r>
+              <w:rPr>
+                <w:rFonts w:ascii="Arial" w:hAnsi="Arial" w:cs="Arial"/>
+                <w:color w:val="000000"/>
+                <w:sz w:val="12"/>
+                <w:szCs w:val="12"/>
+                <w:lang w:val="en-US"/>
+              </w:rPr>
+              <w:t>1</w:t>
+            </w:r>
+            <w:r>
+              <w:rPr>
+                <w:rFonts w:ascii="Arial" w:hAnsi="Arial" w:cs="Arial"/>
+                <w:b/>
+                <w:sz w:val="12"/>
+                <w:szCs w:val="12"/>
+                <w:lang w:val="en-US"/>
+              </w:rPr>
+              <w:t>}{</w:t>
+            </w:r>
+            <w:proofErr w:type="spellStart"/>
+            <w:proofErr w:type="gramEnd"/>
+            <w:r>
+              <w:rPr>
+                <w:rFonts w:ascii="Arial" w:hAnsi="Arial" w:cs="Arial"/>
+                <w:color w:val="000000"/>
+                <w:sz w:val="12"/>
+                <w:szCs w:val="12"/>
+              </w:rPr>
+              <w:t>komment</w:t>
+            </w:r>
+            <w:proofErr w:type="spellEnd"/>
+            <w:r>
+              <w:rPr>
+                <w:rFonts w:ascii="Arial" w:hAnsi="Arial" w:cs="Arial"/>
+                <w:color w:val="000000"/>
+                <w:sz w:val="12"/>
+                <w:szCs w:val="12"/>
+                <w:lang w:val="en-US"/>
+              </w:rPr>
+              <w:t>2</w:t>
+            </w:r>
+            <w:r>
+              <w:rPr>
+                <w:rFonts w:ascii="Arial" w:hAnsi="Arial" w:cs="Arial"/>
+                <w:b/>
+                <w:sz w:val="12"/>
+                <w:szCs w:val="12"/>
+                <w:lang w:val="en-US"/>
+              </w:rPr>
+              <w:t>}{</w:t>
+            </w:r>
+            <w:proofErr w:type="spellStart"/>
+            <w:r>
+              <w:rPr>
+                <w:rFonts w:ascii="Arial" w:hAnsi="Arial" w:cs="Arial"/>
+                <w:color w:val="000000"/>
+                <w:sz w:val="12"/>
+                <w:szCs w:val="12"/>
+              </w:rPr>
+              <w:t>komment</w:t>
+            </w:r>
+            <w:proofErr w:type="spellEnd"/>
+            <w:r>
+              <w:rPr>
+                <w:rFonts w:ascii="Arial" w:hAnsi="Arial" w:cs="Arial"/>
+                <w:color w:val="000000"/>
+                <w:sz w:val="12"/>
+                <w:szCs w:val="12"/>
+                <w:lang w:val="en-US"/>
+              </w:rPr>
+              <w:t>3</w:t>
+            </w:r>
+            <w:r>
+              <w:rPr>
+                <w:rFonts w:ascii="Arial" w:hAnsi="Arial" w:cs="Arial"/>
+                <w:b/>
+                <w:sz w:val="12"/>
+                <w:szCs w:val="12"/>
                 <w:lang w:val="en-US"/>
               </w:rPr>
               <w:t>}</w:t>
@@ -3236,113 +3877,6 @@
           <w:lang w:val="en-US"/>
         </w:rPr>
       </w:pPr>
-      <w:r>
-        <w:rPr>
-          <w:rFonts w:ascii="Arial" w:hAnsi="Arial" w:cs="Arial"/>
-          <w:b/>
-          <w:sz w:val="12"/>
-          <w:szCs w:val="12"/>
-          <w:lang w:val="en-US"/>
-        </w:rPr>
-        <w:t>{</w:t>
-      </w:r>
-      <w:r>
-        <w:rPr>
-          <w:rFonts w:ascii="Arial" w:hAnsi="Arial" w:cs="Arial"/>
-          <w:color w:val="000000"/>
-          <w:sz w:val="12"/>
-          <w:szCs w:val="12"/>
-        </w:rPr>
-        <w:t>komment</w:t>
-      </w:r>
-      <w:r>
-        <w:rPr>
-          <w:rFonts w:ascii="Arial" w:hAnsi="Arial" w:cs="Arial"/>
-          <w:color w:val="000000"/>
-          <w:sz w:val="12"/>
-          <w:szCs w:val="12"/>
-          <w:lang w:val="en-US"/>
-        </w:rPr>
-        <w:t>1</w:t>
-      </w:r>
-      <w:r>
-        <w:rPr>
-          <w:rFonts w:ascii="Arial" w:hAnsi="Arial" w:cs="Arial"/>
-          <w:b/>
-          <w:sz w:val="12"/>
-          <w:szCs w:val="12"/>
-          <w:lang w:val="en-US"/>
-        </w:rPr>
-        <w:t>}</w:t>
-      </w:r>
-      <w:r>
-        <w:rPr>
-          <w:rFonts w:ascii="Arial" w:hAnsi="Arial" w:cs="Arial"/>
-          <w:b/>
-          <w:sz w:val="12"/>
-          <w:szCs w:val="12"/>
-          <w:lang w:val="en-US"/>
-        </w:rPr>
-        <w:t>{</w:t>
-      </w:r>
-      <w:r>
-        <w:rPr>
-          <w:rFonts w:ascii="Arial" w:hAnsi="Arial" w:cs="Arial"/>
-          <w:color w:val="000000"/>
-          <w:sz w:val="12"/>
-          <w:szCs w:val="12"/>
-        </w:rPr>
-        <w:t>komment</w:t>
-      </w:r>
-      <w:r>
-        <w:rPr>
-          <w:rFonts w:ascii="Arial" w:hAnsi="Arial" w:cs="Arial"/>
-          <w:color w:val="000000"/>
-          <w:sz w:val="12"/>
-          <w:szCs w:val="12"/>
-          <w:lang w:val="en-US"/>
-        </w:rPr>
-        <w:t>2</w:t>
-      </w:r>
-      <w:r>
-        <w:rPr>
-          <w:rFonts w:ascii="Arial" w:hAnsi="Arial" w:cs="Arial"/>
-          <w:b/>
-          <w:sz w:val="12"/>
-          <w:szCs w:val="12"/>
-          <w:lang w:val="en-US"/>
-        </w:rPr>
-        <w:t>}{</w:t>
-      </w:r>
-      <w:r>
-        <w:rPr>
-          <w:rFonts w:ascii="Arial" w:hAnsi="Arial" w:cs="Arial"/>
-          <w:color w:val="000000"/>
-          <w:sz w:val="12"/>
-          <w:szCs w:val="12"/>
-        </w:rPr>
-        <w:t>komment</w:t>
-      </w:r>
-      <w:r>
-        <w:rPr>
-          <w:rFonts w:ascii="Arial" w:hAnsi="Arial" w:cs="Arial"/>
-          <w:color w:val="000000"/>
-          <w:sz w:val="12"/>
-          <w:szCs w:val="12"/>
-          <w:lang w:val="en-US"/>
-        </w:rPr>
-        <w:t>3</w:t>
-      </w:r>
-      <w:r>
-        <w:rPr>
-          <w:rFonts w:ascii="Arial" w:hAnsi="Arial" w:cs="Arial"/>
-          <w:b/>
-          <w:sz w:val="12"/>
-          <w:szCs w:val="12"/>
-          <w:lang w:val="en-US"/>
-        </w:rPr>
-        <w:t>}</w:t>
-      </w:r>
     </w:p>
     <w:tbl>
       <w:tblPr>
@@ -3368,6 +3902,11 @@
           <w:tcPr>
             <w:tcW w:w="1611" w:type="dxa"/>
             <w:vMerge w:val="restart"/>
+            <w:tcBorders>
+              <w:top w:val="single" w:sz="4" w:space="0" w:color="FFFFFF"/>
+              <w:left w:val="single" w:sz="4" w:space="0" w:color="FFFFFF"/>
+              <w:bottom w:val="nil"/>
+            </w:tcBorders>
           </w:tcPr>
           <w:p>
             <w:pPr>
@@ -3618,6 +4157,10 @@
           <w:tcPr>
             <w:tcW w:w="1611" w:type="dxa"/>
             <w:vMerge/>
+            <w:tcBorders>
+              <w:left w:val="single" w:sz="4" w:space="0" w:color="FFFFFF"/>
+              <w:bottom w:val="nil"/>
+            </w:tcBorders>
           </w:tcPr>
           <w:p>
             <w:pPr>
@@ -3892,6 +4435,10 @@
           <w:tcPr>
             <w:tcW w:w="1611" w:type="dxa"/>
             <w:vMerge/>
+            <w:tcBorders>
+              <w:left w:val="single" w:sz="4" w:space="0" w:color="FFFFFF"/>
+              <w:bottom w:val="nil"/>
+            </w:tcBorders>
           </w:tcPr>
           <w:p>
             <w:pPr>
@@ -4179,8 +4726,19 @@
                 <w:szCs w:val="16"/>
                 <w:lang w:val="en-US"/>
               </w:rPr>
-              <w:t>{pr_ras_gv</w:t>
-            </w:r>
+              <w:t>{</w:t>
+            </w:r>
+            <w:proofErr w:type="spellStart"/>
+            <w:r>
+              <w:rPr>
+                <w:rFonts w:ascii="Arial" w:hAnsi="Arial" w:cs="Arial"/>
+                <w:sz w:val="16"/>
+                <w:szCs w:val="16"/>
+                <w:lang w:val="en-US"/>
+              </w:rPr>
+              <w:t>pr_ras_gv</w:t>
+            </w:r>
+            <w:proofErr w:type="spellEnd"/>
             <w:r>
               <w:rPr>
                 <w:rFonts w:ascii="Arial" w:hAnsi="Arial" w:cs="Arial"/>
@@ -4222,6 +4780,10 @@
           <w:tcPr>
             <w:tcW w:w="1611" w:type="dxa"/>
             <w:vMerge/>
+            <w:tcBorders>
+              <w:left w:val="single" w:sz="4" w:space="0" w:color="FFFFFF"/>
+              <w:bottom w:val="nil"/>
+            </w:tcBorders>
           </w:tcPr>
           <w:p>
             <w:pPr>
@@ -4509,8 +5071,19 @@
                 <w:szCs w:val="16"/>
                 <w:lang w:val="en-US"/>
               </w:rPr>
-              <w:t>{pr_ras_gv</w:t>
-            </w:r>
+              <w:t>{</w:t>
+            </w:r>
+            <w:proofErr w:type="spellStart"/>
+            <w:r>
+              <w:rPr>
+                <w:rFonts w:ascii="Arial" w:hAnsi="Arial" w:cs="Arial"/>
+                <w:sz w:val="16"/>
+                <w:szCs w:val="16"/>
+                <w:lang w:val="en-US"/>
+              </w:rPr>
+              <w:t>pr_ras_gv</w:t>
+            </w:r>
+            <w:proofErr w:type="spellEnd"/>
             <w:r>
               <w:rPr>
                 <w:rFonts w:ascii="Arial" w:hAnsi="Arial" w:cs="Arial"/>
@@ -4552,6 +5125,10 @@
           <w:tcPr>
             <w:tcW w:w="1611" w:type="dxa"/>
             <w:vMerge/>
+            <w:tcBorders>
+              <w:left w:val="single" w:sz="4" w:space="0" w:color="FFFFFF"/>
+              <w:bottom w:val="nil"/>
+            </w:tcBorders>
           </w:tcPr>
           <w:p>
             <w:pPr>
@@ -4839,8 +5416,19 @@
                 <w:szCs w:val="16"/>
                 <w:lang w:val="en-US"/>
               </w:rPr>
-              <w:t>{pr_ras_gv</w:t>
-            </w:r>
+              <w:t>{</w:t>
+            </w:r>
+            <w:proofErr w:type="spellStart"/>
+            <w:r>
+              <w:rPr>
+                <w:rFonts w:ascii="Arial" w:hAnsi="Arial" w:cs="Arial"/>
+                <w:sz w:val="16"/>
+                <w:szCs w:val="16"/>
+                <w:lang w:val="en-US"/>
+              </w:rPr>
+              <w:t>pr_ras_gv</w:t>
+            </w:r>
+            <w:proofErr w:type="spellEnd"/>
             <w:r>
               <w:rPr>
                 <w:rFonts w:ascii="Arial" w:hAnsi="Arial" w:cs="Arial"/>
@@ -4882,6 +5470,10 @@
           <w:tcPr>
             <w:tcW w:w="1611" w:type="dxa"/>
             <w:vMerge/>
+            <w:tcBorders>
+              <w:left w:val="single" w:sz="4" w:space="0" w:color="FFFFFF"/>
+              <w:bottom w:val="nil"/>
+            </w:tcBorders>
           </w:tcPr>
           <w:p>
             <w:pPr>
@@ -5150,6 +5742,10 @@
           <w:tcPr>
             <w:tcW w:w="1611" w:type="dxa"/>
             <w:vMerge/>
+            <w:tcBorders>
+              <w:left w:val="single" w:sz="4" w:space="0" w:color="FFFFFF"/>
+              <w:bottom w:val="nil"/>
+            </w:tcBorders>
           </w:tcPr>
           <w:p>
             <w:pPr>
@@ -5427,6 +6023,10 @@
           <w:tcPr>
             <w:tcW w:w="1611" w:type="dxa"/>
             <w:vMerge/>
+            <w:tcBorders>
+              <w:left w:val="single" w:sz="4" w:space="0" w:color="FFFFFF"/>
+              <w:bottom w:val="nil"/>
+            </w:tcBorders>
           </w:tcPr>
           <w:p>
             <w:pPr>
@@ -5747,6 +6347,7 @@
         </w:rPr>
         <w:t>_</w:t>
       </w:r>
+      <w:proofErr w:type="spellStart"/>
       <w:r>
         <w:rPr>
           <w:rFonts w:ascii="Arial" w:hAnsi="Arial" w:cs="Arial"/>
@@ -5757,6 +6358,7 @@
         </w:rPr>
         <w:t>gil</w:t>
       </w:r>
+      <w:proofErr w:type="spellEnd"/>
       <w:r>
         <w:rPr>
           <w:rFonts w:ascii="Arial" w:hAnsi="Arial" w:cs="Arial"/>
@@ -5803,6 +6405,7 @@
         </w:rPr>
         <w:t>_</w:t>
       </w:r>
+      <w:proofErr w:type="spellStart"/>
       <w:r>
         <w:rPr>
           <w:rFonts w:ascii="Consolas" w:hAnsi="Consolas" w:cs="Consolas"/>
@@ -5813,6 +6416,7 @@
         </w:rPr>
         <w:t>nez</w:t>
       </w:r>
+      <w:proofErr w:type="spellEnd"/>
       <w:r>
         <w:rPr>
           <w:rFonts w:ascii="Arial" w:hAnsi="Arial" w:cs="Arial"/>
@@ -5916,6 +6520,7 @@
         </w:rPr>
         <w:t xml:space="preserve"> {</w:t>
       </w:r>
+      <w:proofErr w:type="spellStart"/>
       <w:r>
         <w:rPr>
           <w:rFonts w:ascii="Arial" w:hAnsi="Arial" w:cs="Arial"/>
@@ -5925,6 +6530,7 @@
         </w:rPr>
         <w:t>s_notp</w:t>
       </w:r>
+      <w:proofErr w:type="spellEnd"/>
       <w:r>
         <w:rPr>
           <w:rFonts w:ascii="Arial" w:hAnsi="Arial" w:cs="Arial"/>
@@ -6231,6 +6837,7 @@
               </w:rPr>
               <w:t>{</w:t>
             </w:r>
+            <w:proofErr w:type="spellStart"/>
             <w:r>
               <w:rPr>
                 <w:rFonts w:ascii="Arial" w:hAnsi="Arial" w:cs="Arial"/>
@@ -6240,6 +6847,7 @@
               </w:rPr>
               <w:t>dpuotrasx</w:t>
             </w:r>
+            <w:proofErr w:type="spellEnd"/>
             <w:r>
               <w:rPr>
                 <w:rFonts w:ascii="Arial" w:hAnsi="Arial" w:cs="Arial"/>
@@ -6275,6 +6883,7 @@
               </w:rPr>
               <w:t>{</w:t>
             </w:r>
+            <w:proofErr w:type="spellStart"/>
             <w:r>
               <w:rPr>
                 <w:rFonts w:ascii="Arial" w:hAnsi="Arial" w:cs="Arial"/>
@@ -6284,6 +6893,7 @@
               </w:rPr>
               <w:t>dpuOTsum</w:t>
             </w:r>
+            <w:proofErr w:type="spellEnd"/>
             <w:r>
               <w:rPr>
                 <w:rFonts w:ascii="Arial" w:hAnsi="Arial" w:cs="Arial"/>
@@ -6318,6 +6928,7 @@
               </w:rPr>
               <w:t>{</w:t>
             </w:r>
+            <w:proofErr w:type="spellStart"/>
             <w:r>
               <w:rPr>
                 <w:rFonts w:ascii="Arial" w:hAnsi="Arial" w:cs="Arial"/>
@@ -6327,6 +6938,7 @@
               </w:rPr>
               <w:t>dpuOTnach</w:t>
             </w:r>
+            <w:proofErr w:type="spellEnd"/>
             <w:r>
               <w:rPr>
                 <w:rFonts w:ascii="Arial" w:hAnsi="Arial" w:cs="Arial"/>
@@ -6361,6 +6973,7 @@
               </w:rPr>
               <w:t>{</w:t>
             </w:r>
+            <w:proofErr w:type="spellStart"/>
             <w:r>
               <w:rPr>
                 <w:rFonts w:ascii="Arial" w:hAnsi="Arial" w:cs="Arial"/>
@@ -6370,6 +6983,7 @@
               </w:rPr>
               <w:t>dpuOTnez</w:t>
             </w:r>
+            <w:proofErr w:type="spellEnd"/>
             <w:r>
               <w:rPr>
                 <w:rFonts w:ascii="Arial" w:hAnsi="Arial" w:cs="Arial"/>
@@ -6404,6 +7018,7 @@
               </w:rPr>
               <w:t>{</w:t>
             </w:r>
+            <w:proofErr w:type="spellStart"/>
             <w:r>
               <w:rPr>
                 <w:rFonts w:ascii="Arial" w:hAnsi="Arial" w:cs="Arial"/>
@@ -6413,6 +7028,7 @@
               </w:rPr>
               <w:t>dpuELRASX</w:t>
             </w:r>
+            <w:proofErr w:type="spellEnd"/>
             <w:r>
               <w:rPr>
                 <w:rFonts w:ascii="Arial" w:hAnsi="Arial" w:cs="Arial"/>
@@ -6488,6 +7104,7 @@
               </w:rPr>
               <w:t>{</w:t>
             </w:r>
+            <w:proofErr w:type="spellStart"/>
             <w:r>
               <w:rPr>
                 <w:rFonts w:ascii="Arial" w:hAnsi="Arial" w:cs="Arial"/>
@@ -6497,6 +7114,7 @@
               </w:rPr>
               <w:t>dpugvsum</w:t>
             </w:r>
+            <w:proofErr w:type="spellEnd"/>
             <w:r>
               <w:rPr>
                 <w:rFonts w:ascii="Arial" w:hAnsi="Arial" w:cs="Arial"/>
@@ -6531,6 +7149,7 @@
               </w:rPr>
               <w:t>{</w:t>
             </w:r>
+            <w:proofErr w:type="spellStart"/>
             <w:r>
               <w:rPr>
                 <w:rFonts w:ascii="Arial" w:hAnsi="Arial" w:cs="Arial"/>
@@ -6540,6 +7159,7 @@
               </w:rPr>
               <w:t>dpugvnach</w:t>
             </w:r>
+            <w:proofErr w:type="spellEnd"/>
             <w:r>
               <w:rPr>
                 <w:rFonts w:ascii="Arial" w:hAnsi="Arial" w:cs="Arial"/>
@@ -6574,6 +7194,7 @@
               </w:rPr>
               <w:t>{</w:t>
             </w:r>
+            <w:proofErr w:type="spellStart"/>
             <w:r>
               <w:rPr>
                 <w:rFonts w:ascii="Arial" w:hAnsi="Arial" w:cs="Arial"/>
@@ -6583,6 +7204,7 @@
               </w:rPr>
               <w:t>dpugvnez</w:t>
             </w:r>
+            <w:proofErr w:type="spellEnd"/>
             <w:r>
               <w:rPr>
                 <w:rFonts w:ascii="Arial" w:hAnsi="Arial" w:cs="Arial"/>
@@ -6659,6 +7281,7 @@
               </w:rPr>
               <w:t>{</w:t>
             </w:r>
+            <w:proofErr w:type="spellStart"/>
             <w:r>
               <w:rPr>
                 <w:rFonts w:ascii="Arial" w:hAnsi="Arial" w:cs="Arial"/>
@@ -6668,6 +7291,7 @@
               </w:rPr>
               <w:t>dpuXVrasx</w:t>
             </w:r>
+            <w:proofErr w:type="spellEnd"/>
             <w:r>
               <w:rPr>
                 <w:rFonts w:ascii="Arial" w:hAnsi="Arial" w:cs="Arial"/>
@@ -6702,6 +7326,7 @@
               </w:rPr>
               <w:t>{</w:t>
             </w:r>
+            <w:proofErr w:type="spellStart"/>
             <w:r>
               <w:rPr>
                 <w:rFonts w:ascii="Arial" w:hAnsi="Arial" w:cs="Arial"/>
@@ -6711,6 +7336,7 @@
               </w:rPr>
               <w:t>dpuXVsum</w:t>
             </w:r>
+            <w:proofErr w:type="spellEnd"/>
             <w:r>
               <w:rPr>
                 <w:rFonts w:ascii="Arial" w:hAnsi="Arial" w:cs="Arial"/>
@@ -6745,6 +7371,7 @@
               </w:rPr>
               <w:t>{</w:t>
             </w:r>
+            <w:proofErr w:type="spellStart"/>
             <w:r>
               <w:rPr>
                 <w:rFonts w:ascii="Arial" w:hAnsi="Arial" w:cs="Arial"/>
@@ -6754,6 +7381,7 @@
               </w:rPr>
               <w:t>dpuXVnach</w:t>
             </w:r>
+            <w:proofErr w:type="spellEnd"/>
             <w:r>
               <w:rPr>
                 <w:rFonts w:ascii="Arial" w:hAnsi="Arial" w:cs="Arial"/>
@@ -6788,6 +7416,7 @@
               </w:rPr>
               <w:t>{</w:t>
             </w:r>
+            <w:proofErr w:type="spellStart"/>
             <w:r>
               <w:rPr>
                 <w:rFonts w:ascii="Arial" w:hAnsi="Arial" w:cs="Arial"/>
@@ -6797,6 +7426,7 @@
               </w:rPr>
               <w:t>dpuXVnez</w:t>
             </w:r>
+            <w:proofErr w:type="spellEnd"/>
             <w:r>
               <w:rPr>
                 <w:rFonts w:ascii="Arial" w:hAnsi="Arial" w:cs="Arial"/>
@@ -6831,6 +7461,7 @@
               </w:rPr>
               <w:t>{</w:t>
             </w:r>
+            <w:proofErr w:type="spellStart"/>
             <w:r>
               <w:rPr>
                 <w:rFonts w:ascii="Arial" w:hAnsi="Arial" w:cs="Arial"/>
@@ -6840,6 +7471,7 @@
               </w:rPr>
               <w:t>dpuELNEZ</w:t>
             </w:r>
+            <w:proofErr w:type="spellEnd"/>
             <w:r>
               <w:rPr>
                 <w:rFonts w:ascii="Arial" w:hAnsi="Arial" w:cs="Arial"/>
@@ -6853,42 +7485,6 @@
         </w:tc>
       </w:tr>
     </w:tbl>
-    <w:p>
-      <w:pPr>
-        <w:spacing w:line="276" w:lineRule="auto"/>
-        <w:rPr>
-          <w:rFonts w:ascii="Arial" w:hAnsi="Arial" w:cs="Arial"/>
-          <w:b/>
-          <w:sz w:val="20"/>
-          <w:szCs w:val="20"/>
-          <w:lang w:val="en-US"/>
-        </w:rPr>
-      </w:pPr>
-    </w:p>
-    <w:p>
-      <w:pPr>
-        <w:spacing w:line="276" w:lineRule="auto"/>
-        <w:rPr>
-          <w:rFonts w:ascii="Arial" w:hAnsi="Arial" w:cs="Arial"/>
-          <w:b/>
-          <w:sz w:val="20"/>
-          <w:szCs w:val="20"/>
-          <w:lang w:val="en-US"/>
-        </w:rPr>
-      </w:pPr>
-    </w:p>
-    <w:p>
-      <w:pPr>
-        <w:spacing w:line="276" w:lineRule="auto"/>
-        <w:rPr>
-          <w:rFonts w:ascii="Arial" w:hAnsi="Arial" w:cs="Arial"/>
-          <w:b/>
-          <w:sz w:val="20"/>
-          <w:szCs w:val="20"/>
-          <w:lang w:val="en-US"/>
-        </w:rPr>
-      </w:pPr>
-    </w:p>
     <w:p>
       <w:pPr>
         <w:spacing w:line="276" w:lineRule="auto"/>
